--- a/Documentación/Documento TFG.docx
+++ b/Documentación/Documento TFG.docx
@@ -5,17 +5,22 @@
     <w:p>
       <w:pPr>
         <w:pStyle w:val="Normal"/>
-        <w:rPr/>
+        <w:jc w:val="center"/>
+        <w:rPr>
+          <w:rFonts w:ascii="Aptos" w:hAnsi="Aptos"/>
+          <w:sz w:val="36"/>
+          <w:szCs w:val="36"/>
+        </w:rPr>
       </w:pPr>
       <w:r>
         <w:drawing>
           <wp:anchor behindDoc="0" distT="0" distB="0" distL="0" distR="0" simplePos="0" locked="0" layoutInCell="0" allowOverlap="1" relativeHeight="2">
             <wp:simplePos x="0" y="0"/>
             <wp:positionH relativeFrom="column">
-              <wp:posOffset>-196850</wp:posOffset>
+              <wp:posOffset>1060450</wp:posOffset>
             </wp:positionH>
             <wp:positionV relativeFrom="paragraph">
-              <wp:posOffset>-447675</wp:posOffset>
+              <wp:posOffset>-333375</wp:posOffset>
             </wp:positionV>
             <wp:extent cx="3355975" cy="2135505"/>
             <wp:effectExtent l="0" t="0" r="0" b="0"/>
@@ -56,129 +61,325 @@
         </w:drawing>
       </w:r>
       <w:r>
+        <w:rPr>
+          <w:rFonts w:ascii="Aptos" w:hAnsi="Aptos"/>
+          <w:sz w:val="36"/>
+          <w:szCs w:val="36"/>
+        </w:rPr>
+        <w:t>CIFP Nº1 CEUTA</w:t>
+      </w:r>
+    </w:p>
+    <w:p>
+      <w:pPr>
+        <w:pStyle w:val="Normal"/>
+        <w:jc w:val="center"/>
+        <w:rPr>
+          <w:rFonts w:ascii="Aptos" w:hAnsi="Aptos"/>
+          <w:sz w:val="36"/>
+          <w:szCs w:val="36"/>
+        </w:rPr>
+      </w:pPr>
+      <w:r>
+        <w:rPr>
+          <w:rFonts w:ascii="Aptos" w:hAnsi="Aptos"/>
+          <w:sz w:val="36"/>
+          <w:szCs w:val="36"/>
+        </w:rPr>
+      </w:r>
+    </w:p>
+    <w:p>
+      <w:pPr>
+        <w:pStyle w:val="Normal"/>
+        <w:jc w:val="center"/>
+        <w:rPr>
+          <w:rFonts w:ascii="Aptos" w:hAnsi="Aptos"/>
+          <w:sz w:val="36"/>
+          <w:szCs w:val="36"/>
+        </w:rPr>
+      </w:pPr>
+      <w:r>
+        <w:rPr>
+          <w:rFonts w:ascii="Aptos" w:hAnsi="Aptos"/>
+          <w:sz w:val="36"/>
+          <w:szCs w:val="36"/>
+        </w:rPr>
+        <w:t>Proyecto Final de Grado</w:t>
+      </w:r>
+    </w:p>
+    <w:p>
+      <w:pPr>
+        <w:pStyle w:val="Normal"/>
+        <w:jc w:val="center"/>
+        <w:rPr>
+          <w:rFonts w:ascii="Aptos" w:hAnsi="Aptos"/>
+          <w:sz w:val="36"/>
+          <w:szCs w:val="36"/>
+        </w:rPr>
+      </w:pPr>
+      <w:r>
+        <w:rPr>
+          <w:rFonts w:ascii="Aptos" w:hAnsi="Aptos"/>
+          <w:sz w:val="36"/>
+          <w:szCs w:val="36"/>
+        </w:rPr>
+      </w:r>
+    </w:p>
+    <w:p>
+      <w:pPr>
+        <w:pStyle w:val="Normal"/>
+        <w:jc w:val="center"/>
+        <w:rPr>
+          <w:rFonts w:ascii="Aptos" w:hAnsi="Aptos"/>
+          <w:sz w:val="36"/>
+          <w:szCs w:val="36"/>
+        </w:rPr>
+      </w:pPr>
+      <w:r>
+        <w:rPr>
+          <w:rFonts w:ascii="Aptos" w:hAnsi="Aptos"/>
+          <w:sz w:val="36"/>
+          <w:szCs w:val="36"/>
+        </w:rPr>
+        <w:t>Gestor REI (Recursos E Inventario)</w:t>
+      </w:r>
+    </w:p>
+    <w:p>
+      <w:pPr>
+        <w:pStyle w:val="Normal"/>
+        <w:jc w:val="center"/>
+        <w:rPr>
+          <w:rFonts w:ascii="Aptos" w:hAnsi="Aptos"/>
+          <w:sz w:val="36"/>
+          <w:szCs w:val="36"/>
+        </w:rPr>
+      </w:pPr>
+      <w:r>
+        <w:rPr>
+          <w:rFonts w:ascii="Aptos" w:hAnsi="Aptos"/>
+          <w:sz w:val="36"/>
+          <w:szCs w:val="36"/>
+        </w:rPr>
+      </w:r>
+    </w:p>
+    <w:p>
+      <w:pPr>
+        <w:pStyle w:val="Normal"/>
+        <w:jc w:val="center"/>
+        <w:rPr>
+          <w:rFonts w:ascii="Aptos" w:hAnsi="Aptos"/>
+          <w:sz w:val="36"/>
+          <w:szCs w:val="36"/>
+        </w:rPr>
+      </w:pPr>
+      <w:r>
+        <w:rPr>
+          <w:rFonts w:ascii="Aptos" w:hAnsi="Aptos"/>
+          <w:sz w:val="36"/>
+          <w:szCs w:val="36"/>
+        </w:rPr>
+        <w:t>Álvaro García Salvatierra</w:t>
+      </w:r>
+    </w:p>
+    <w:p>
+      <w:pPr>
+        <w:pStyle w:val="Normal"/>
+        <w:jc w:val="center"/>
+        <w:rPr>
+          <w:rFonts w:ascii="Aptos" w:hAnsi="Aptos"/>
+          <w:sz w:val="36"/>
+          <w:szCs w:val="36"/>
+        </w:rPr>
+      </w:pPr>
+      <w:r>
+        <w:rPr>
+          <w:rFonts w:ascii="Aptos" w:hAnsi="Aptos"/>
+          <w:sz w:val="36"/>
+          <w:szCs w:val="36"/>
+        </w:rPr>
+      </w:r>
+    </w:p>
+    <w:p>
+      <w:pPr>
+        <w:pStyle w:val="Normal"/>
+        <w:jc w:val="center"/>
+        <w:rPr>
+          <w:rFonts w:ascii="Aptos" w:hAnsi="Aptos"/>
+          <w:sz w:val="36"/>
+          <w:szCs w:val="36"/>
+        </w:rPr>
+      </w:pPr>
+      <w:r>
+        <w:rPr>
+          <w:rFonts w:ascii="Aptos" w:hAnsi="Aptos"/>
+          <w:sz w:val="36"/>
+          <w:szCs w:val="36"/>
+        </w:rPr>
+        <w:t>2º Desarrollo Aplicaciones Web</w:t>
+      </w:r>
+    </w:p>
+    <w:p>
+      <w:pPr>
+        <w:pStyle w:val="Normal"/>
+        <w:jc w:val="center"/>
+        <w:rPr>
+          <w:rFonts w:ascii="Aptos" w:hAnsi="Aptos"/>
+          <w:sz w:val="36"/>
+          <w:szCs w:val="36"/>
+          <w:u w:val="single"/>
+        </w:rPr>
+      </w:pPr>
+      <w:r>
+        <w:rPr>
+          <w:rFonts w:ascii="Aptos" w:hAnsi="Aptos"/>
+          <w:sz w:val="36"/>
+          <w:szCs w:val="36"/>
+          <w:u w:val="single"/>
+        </w:rPr>
+      </w:r>
+    </w:p>
+    <w:p>
+      <w:pPr>
+        <w:pStyle w:val="Normal"/>
+        <w:jc w:val="center"/>
+        <w:rPr>
+          <w:rFonts w:ascii="Aptos" w:hAnsi="Aptos"/>
+          <w:sz w:val="36"/>
+          <w:szCs w:val="36"/>
+        </w:rPr>
+      </w:pPr>
+      <w:r>
+        <w:rPr>
+          <w:rFonts w:ascii="Aptos" w:hAnsi="Aptos"/>
+          <w:sz w:val="36"/>
+          <w:szCs w:val="36"/>
+          <w:u w:val="single"/>
+        </w:rPr>
+        <w:t>CURSO 2024/2025</w:t>
+      </w:r>
+    </w:p>
+    <w:p>
+      <w:pPr>
+        <w:pStyle w:val="Normal"/>
+        <w:jc w:val="center"/>
+        <w:rPr>
+          <w:rFonts w:ascii="Apto" w:hAnsi="Apto"/>
+          <w:sz w:val="36"/>
+          <w:szCs w:val="36"/>
+          <w:u w:val="single"/>
+        </w:rPr>
+      </w:pPr>
+      <w:r>
+        <w:rPr>
+          <w:rFonts w:ascii="Apto" w:hAnsi="Apto"/>
+          <w:sz w:val="36"/>
+          <w:szCs w:val="36"/>
+          <w:u w:val="single"/>
+        </w:rPr>
+      </w:r>
+      <w:r>
+        <w:br w:type="page"/>
+      </w:r>
+    </w:p>
+    <w:p>
+      <w:pPr>
+        <w:pStyle w:val="Normal"/>
+        <w:spacing w:before="0" w:after="160"/>
+        <w:rPr>
+          <w:b/>
+          <w:bCs/>
+          <w:sz w:val="36"/>
+          <w:szCs w:val="36"/>
+        </w:rPr>
+      </w:pPr>
+      <w:r>
+        <w:rPr>
+          <w:b/>
+          <w:bCs/>
+          <w:sz w:val="36"/>
+          <w:szCs w:val="36"/>
+        </w:rPr>
+        <w:t>Resumen:</w:t>
+      </w:r>
+    </w:p>
+    <w:p>
+      <w:pPr>
+        <w:pStyle w:val="Normal"/>
+        <w:spacing w:before="0" w:after="160"/>
+        <w:jc w:val="both"/>
+        <w:rPr>
+          <w:b w:val="false"/>
+          <w:bCs w:val="false"/>
+          <w:sz w:val="24"/>
+          <w:szCs w:val="24"/>
+        </w:rPr>
+      </w:pPr>
+      <w:r>
+        <w:rPr>
+          <w:b w:val="false"/>
+          <w:bCs w:val="false"/>
+          <w:sz w:val="24"/>
+          <w:szCs w:val="24"/>
+        </w:rPr>
+        <w:t>La idea principal de este proyecto es crear un sistema de inventariado, tareas, gestión de usuarios al mismo tiempo, la idea de este proyecto llega desde la poca optimización de estos procesos a nivel local en varias instituciones publicas. Este proyecto ayudaría a optimizar los recursos y la agilización de las incidencias.</w:t>
+      </w:r>
+    </w:p>
+    <w:p>
+      <w:pPr>
+        <w:pStyle w:val="Normal"/>
         <w:rPr/>
-        <w:t>CIFP Nº1 CEUTA</w:t>
-      </w:r>
-    </w:p>
-    <w:p>
-      <w:pPr>
-        <w:pStyle w:val="Normal"/>
+      </w:pPr>
+      <w:r>
         <w:rPr/>
-      </w:pPr>
-      <w:r>
+      </w:r>
+    </w:p>
+    <w:p>
+      <w:pPr>
+        <w:pStyle w:val="Normal"/>
         <w:rPr/>
-      </w:r>
-    </w:p>
-    <w:p>
-      <w:pPr>
-        <w:pStyle w:val="Normal"/>
+      </w:pPr>
+      <w:r>
+        <w:rPr>
+          <w:b/>
+          <w:bCs/>
+          <w:sz w:val="32"/>
+          <w:szCs w:val="32"/>
+        </w:rPr>
+        <w:t>Palabras Clave:</w:t>
+      </w:r>
+      <w:r>
+        <w:rPr>
+          <w:sz w:val="32"/>
+          <w:szCs w:val="32"/>
+        </w:rPr>
+        <w:t xml:space="preserve"> </w:t>
+      </w:r>
+      <w:r>
         <w:rPr/>
-      </w:pPr>
-      <w:r>
-        <w:rPr/>
-        <w:t>Proyecto Final de Grado</w:t>
-      </w:r>
-    </w:p>
-    <w:p>
-      <w:pPr>
-        <w:pStyle w:val="Normal"/>
-        <w:rPr/>
-      </w:pPr>
-      <w:r>
-        <w:rPr/>
-      </w:r>
-    </w:p>
-    <w:p>
-      <w:pPr>
-        <w:pStyle w:val="Normal"/>
-        <w:rPr/>
-      </w:pPr>
-      <w:r>
-        <w:rPr/>
-        <w:t>Gestor REI (Recursos E Inventario)</w:t>
-      </w:r>
-    </w:p>
-    <w:p>
-      <w:pPr>
-        <w:pStyle w:val="Normal"/>
-        <w:rPr/>
-      </w:pPr>
-      <w:r>
-        <w:rPr/>
-      </w:r>
-    </w:p>
-    <w:p>
-      <w:pPr>
-        <w:pStyle w:val="Normal"/>
-        <w:rPr/>
-      </w:pPr>
-      <w:r>
-        <w:rPr/>
-        <w:t>Álvaro García Salvatierra</w:t>
-      </w:r>
-    </w:p>
-    <w:p>
-      <w:pPr>
-        <w:pStyle w:val="Normal"/>
-        <w:rPr/>
-      </w:pPr>
-      <w:r>
-        <w:rPr/>
-      </w:r>
-    </w:p>
-    <w:p>
-      <w:pPr>
-        <w:pStyle w:val="Normal"/>
-        <w:rPr>
-          <w:u w:val="single"/>
-        </w:rPr>
-      </w:pPr>
-      <w:r>
-        <w:rPr/>
-        <w:t>2º Desarrollo Aplicaciones Web</w:t>
-      </w:r>
-    </w:p>
-    <w:p>
-      <w:pPr>
-        <w:pStyle w:val="Normal"/>
-        <w:rPr>
-          <w:u w:val="single"/>
-        </w:rPr>
-      </w:pPr>
-      <w:r>
-        <w:rPr>
-          <w:u w:val="single"/>
-        </w:rPr>
-      </w:r>
-    </w:p>
-    <w:p>
-      <w:pPr>
-        <w:pStyle w:val="Normal"/>
-        <w:rPr>
-          <w:u w:val="single"/>
-        </w:rPr>
-      </w:pPr>
-      <w:r>
-        <w:rPr>
-          <w:u w:val="single"/>
-        </w:rPr>
-        <w:t>2024</w:t>
-      </w:r>
-    </w:p>
-    <w:p>
-      <w:pPr>
-        <w:pStyle w:val="Normal"/>
-        <w:rPr>
-          <w:u w:val="single"/>
-        </w:rPr>
-      </w:pPr>
-      <w:r>
-        <w:rPr>
-          <w:u w:val="single"/>
-        </w:rPr>
+        <w:t>Gestor, Inventario, Tareas, Inventariado, Técnicos, Usuarios, Gestión Administrativa, Incidencias</w:t>
       </w:r>
       <w:r>
         <w:br w:type="page"/>
+      </w:r>
+    </w:p>
+    <w:p>
+      <w:pPr>
+        <w:pStyle w:val="Normal"/>
+        <w:spacing w:before="0" w:after="160"/>
+        <w:rPr>
+          <w:b/>
+          <w:bCs/>
+          <w:sz w:val="36"/>
+          <w:szCs w:val="36"/>
+        </w:rPr>
+      </w:pPr>
+      <w:r>
+        <w:rPr>
+          <w:b/>
+          <w:bCs/>
+          <w:sz w:val="36"/>
+          <w:szCs w:val="36"/>
+        </w:rPr>
+        <w:t>Abstract:</w:t>
       </w:r>
     </w:p>
     <w:p>
@@ -188,17 +389,471 @@
         <w:rPr/>
       </w:pPr>
       <w:r>
+        <w:rPr>
+          <w:b w:val="false"/>
+          <w:bCs w:val="false"/>
+          <w:sz w:val="24"/>
+          <w:szCs w:val="24"/>
+        </w:rPr>
+        <w:t xml:space="preserve">The main idea of this proyect was to create a Inventory system that could assign tasks to technicians and manage users all at the same time. This whole idea comes from the lack of optimization in public institutions. This proyect would help optimize the resources and overall facilitate troubleshooting. </w:t>
+      </w:r>
+    </w:p>
+    <w:p>
+      <w:pPr>
+        <w:pStyle w:val="Normal"/>
         <w:rPr/>
-        <w:t>Resumen, palabras clave</w:t>
-      </w:r>
-    </w:p>
-    <w:p>
-      <w:pPr>
-        <w:pStyle w:val="Normal"/>
+      </w:pPr>
+      <w:r>
+        <w:rPr>
+          <w:b/>
+          <w:bCs/>
+          <w:sz w:val="32"/>
+          <w:szCs w:val="32"/>
+        </w:rPr>
+        <w:t>Keywords:</w:t>
+      </w:r>
+      <w:r>
+        <w:rPr>
+          <w:sz w:val="32"/>
+          <w:szCs w:val="32"/>
+        </w:rPr>
+        <w:t xml:space="preserve"> </w:t>
+      </w:r>
+      <w:r>
         <w:rPr/>
-      </w:pPr>
-      <w:r>
-        <w:rPr/>
+        <w:t>Gestor, Inventory, Tasks, Technician, Users, Administrative Gestion, Incidences, Troubleshooting, Manager, Manage</w:t>
+      </w:r>
+      <w:r>
+        <w:br w:type="page"/>
+      </w:r>
+    </w:p>
+    <w:p>
+      <w:pPr>
+        <w:pStyle w:val="Normal"/>
+        <w:spacing w:before="0" w:after="160"/>
+        <w:jc w:val="center"/>
+        <w:rPr>
+          <w:sz w:val="40"/>
+          <w:szCs w:val="40"/>
+        </w:rPr>
+      </w:pPr>
+      <w:r>
+        <w:rPr>
+          <w:b/>
+          <w:bCs/>
+          <w:sz w:val="40"/>
+          <w:szCs w:val="40"/>
+        </w:rPr>
+        <w:t>Indice</w:t>
+      </w:r>
+    </w:p>
+    <w:p>
+      <w:pPr>
+        <w:pStyle w:val="Normal"/>
+        <w:numPr>
+          <w:ilvl w:val="0"/>
+          <w:numId w:val="1"/>
+        </w:numPr>
+        <w:spacing w:before="0" w:after="160"/>
+        <w:jc w:val="both"/>
+        <w:rPr>
+          <w:b/>
+          <w:bCs/>
+          <w:sz w:val="28"/>
+          <w:szCs w:val="28"/>
+        </w:rPr>
+      </w:pPr>
+      <w:r>
+        <w:rPr>
+          <w:b/>
+          <w:bCs/>
+          <w:sz w:val="28"/>
+          <w:szCs w:val="28"/>
+        </w:rPr>
+        <w:t>Introducción</w:t>
+      </w:r>
+    </w:p>
+    <w:p>
+      <w:pPr>
+        <w:pStyle w:val="Normal"/>
+        <w:numPr>
+          <w:ilvl w:val="0"/>
+          <w:numId w:val="1"/>
+        </w:numPr>
+        <w:spacing w:before="0" w:after="160"/>
+        <w:jc w:val="both"/>
+        <w:rPr>
+          <w:b/>
+          <w:bCs/>
+          <w:sz w:val="28"/>
+          <w:szCs w:val="28"/>
+        </w:rPr>
+      </w:pPr>
+      <w:r>
+        <w:rPr>
+          <w:b/>
+          <w:bCs/>
+          <w:sz w:val="28"/>
+          <w:szCs w:val="28"/>
+        </w:rPr>
+        <w:t>Objeto del proyecto</w:t>
+      </w:r>
+    </w:p>
+    <w:p>
+      <w:pPr>
+        <w:pStyle w:val="Normal"/>
+        <w:numPr>
+          <w:ilvl w:val="0"/>
+          <w:numId w:val="1"/>
+        </w:numPr>
+        <w:spacing w:before="0" w:after="160"/>
+        <w:jc w:val="both"/>
+        <w:rPr>
+          <w:b/>
+          <w:bCs/>
+          <w:sz w:val="28"/>
+          <w:szCs w:val="28"/>
+        </w:rPr>
+      </w:pPr>
+      <w:r>
+        <w:rPr>
+          <w:b/>
+          <w:bCs/>
+          <w:sz w:val="28"/>
+          <w:szCs w:val="28"/>
+        </w:rPr>
+        <w:t>Objetivos</w:t>
+      </w:r>
+    </w:p>
+    <w:p>
+      <w:pPr>
+        <w:pStyle w:val="Normal"/>
+        <w:numPr>
+          <w:ilvl w:val="0"/>
+          <w:numId w:val="1"/>
+        </w:numPr>
+        <w:spacing w:before="0" w:after="160"/>
+        <w:jc w:val="both"/>
+        <w:rPr>
+          <w:b/>
+          <w:bCs/>
+          <w:sz w:val="28"/>
+          <w:szCs w:val="28"/>
+        </w:rPr>
+      </w:pPr>
+      <w:r>
+        <w:rPr>
+          <w:b/>
+          <w:bCs/>
+          <w:sz w:val="28"/>
+          <w:szCs w:val="28"/>
+        </w:rPr>
+        <w:t>Alternativas</w:t>
+      </w:r>
+    </w:p>
+    <w:p>
+      <w:pPr>
+        <w:pStyle w:val="Normal"/>
+        <w:numPr>
+          <w:ilvl w:val="0"/>
+          <w:numId w:val="1"/>
+        </w:numPr>
+        <w:spacing w:before="0" w:after="160"/>
+        <w:jc w:val="both"/>
+        <w:rPr>
+          <w:b/>
+          <w:bCs/>
+          <w:sz w:val="28"/>
+          <w:szCs w:val="28"/>
+        </w:rPr>
+      </w:pPr>
+      <w:r>
+        <w:rPr>
+          <w:b/>
+          <w:bCs/>
+          <w:sz w:val="28"/>
+          <w:szCs w:val="28"/>
+        </w:rPr>
+        <w:t>Analisis DAFO</w:t>
+      </w:r>
+    </w:p>
+    <w:p>
+      <w:pPr>
+        <w:pStyle w:val="Normal"/>
+        <w:numPr>
+          <w:ilvl w:val="0"/>
+          <w:numId w:val="1"/>
+        </w:numPr>
+        <w:spacing w:before="0" w:after="160"/>
+        <w:jc w:val="both"/>
+        <w:rPr>
+          <w:b/>
+          <w:bCs/>
+          <w:sz w:val="28"/>
+          <w:szCs w:val="28"/>
+        </w:rPr>
+      </w:pPr>
+      <w:r>
+        <w:rPr>
+          <w:b/>
+          <w:bCs/>
+          <w:sz w:val="28"/>
+          <w:szCs w:val="28"/>
+        </w:rPr>
+        <w:t>Requisitos Funcionales</w:t>
+      </w:r>
+    </w:p>
+    <w:p>
+      <w:pPr>
+        <w:pStyle w:val="Normal"/>
+        <w:numPr>
+          <w:ilvl w:val="0"/>
+          <w:numId w:val="1"/>
+        </w:numPr>
+        <w:spacing w:before="0" w:after="160"/>
+        <w:jc w:val="both"/>
+        <w:rPr>
+          <w:b/>
+          <w:bCs/>
+          <w:sz w:val="28"/>
+          <w:szCs w:val="28"/>
+        </w:rPr>
+      </w:pPr>
+      <w:r>
+        <w:rPr>
+          <w:b/>
+          <w:bCs/>
+          <w:sz w:val="28"/>
+          <w:szCs w:val="28"/>
+        </w:rPr>
+        <w:t>Requisitos No Funcionales</w:t>
+      </w:r>
+    </w:p>
+    <w:p>
+      <w:pPr>
+        <w:pStyle w:val="Normal"/>
+        <w:numPr>
+          <w:ilvl w:val="0"/>
+          <w:numId w:val="1"/>
+        </w:numPr>
+        <w:spacing w:before="0" w:after="160"/>
+        <w:jc w:val="both"/>
+        <w:rPr>
+          <w:b/>
+          <w:bCs/>
+          <w:sz w:val="28"/>
+          <w:szCs w:val="28"/>
+        </w:rPr>
+      </w:pPr>
+      <w:r>
+        <w:rPr>
+          <w:b/>
+          <w:bCs/>
+          <w:sz w:val="28"/>
+          <w:szCs w:val="28"/>
+        </w:rPr>
+        <w:t>Casos de uso</w:t>
+      </w:r>
+    </w:p>
+    <w:p>
+      <w:pPr>
+        <w:pStyle w:val="Normal"/>
+        <w:numPr>
+          <w:ilvl w:val="0"/>
+          <w:numId w:val="1"/>
+        </w:numPr>
+        <w:spacing w:before="0" w:after="160"/>
+        <w:jc w:val="both"/>
+        <w:rPr>
+          <w:b/>
+          <w:bCs/>
+          <w:sz w:val="28"/>
+          <w:szCs w:val="28"/>
+        </w:rPr>
+      </w:pPr>
+      <w:r>
+        <w:rPr>
+          <w:b/>
+          <w:bCs/>
+          <w:sz w:val="28"/>
+          <w:szCs w:val="28"/>
+        </w:rPr>
+        <w:t>Diagrama de Gantt</w:t>
+      </w:r>
+    </w:p>
+    <w:p>
+      <w:pPr>
+        <w:pStyle w:val="Normal"/>
+        <w:numPr>
+          <w:ilvl w:val="0"/>
+          <w:numId w:val="1"/>
+        </w:numPr>
+        <w:spacing w:before="0" w:after="160"/>
+        <w:jc w:val="both"/>
+        <w:rPr>
+          <w:b/>
+          <w:bCs/>
+          <w:sz w:val="28"/>
+          <w:szCs w:val="28"/>
+        </w:rPr>
+      </w:pPr>
+      <w:r>
+        <w:rPr>
+          <w:b/>
+          <w:bCs/>
+          <w:sz w:val="28"/>
+          <w:szCs w:val="28"/>
+        </w:rPr>
+        <w:t xml:space="preserve"> </w:t>
+      </w:r>
+      <w:r>
+        <w:rPr>
+          <w:b/>
+          <w:bCs/>
+          <w:sz w:val="28"/>
+          <w:szCs w:val="28"/>
+        </w:rPr>
+        <w:t>Diseño de la base de datosç</w:t>
+      </w:r>
+    </w:p>
+    <w:p>
+      <w:pPr>
+        <w:pStyle w:val="Normal"/>
+        <w:numPr>
+          <w:ilvl w:val="0"/>
+          <w:numId w:val="1"/>
+        </w:numPr>
+        <w:spacing w:before="0" w:after="160"/>
+        <w:jc w:val="both"/>
+        <w:rPr>
+          <w:b/>
+          <w:bCs/>
+          <w:sz w:val="28"/>
+          <w:szCs w:val="28"/>
+        </w:rPr>
+      </w:pPr>
+      <w:r>
+        <w:rPr>
+          <w:b/>
+          <w:bCs/>
+          <w:sz w:val="28"/>
+          <w:szCs w:val="28"/>
+        </w:rPr>
+        <w:t xml:space="preserve"> </w:t>
+      </w:r>
+      <w:r>
+        <w:rPr>
+          <w:b/>
+          <w:bCs/>
+          <w:sz w:val="28"/>
+          <w:szCs w:val="28"/>
+        </w:rPr>
+        <w:t>Diseño de interfaces</w:t>
+      </w:r>
+    </w:p>
+    <w:p>
+      <w:pPr>
+        <w:pStyle w:val="Normal"/>
+        <w:numPr>
+          <w:ilvl w:val="0"/>
+          <w:numId w:val="1"/>
+        </w:numPr>
+        <w:spacing w:before="0" w:after="160"/>
+        <w:jc w:val="both"/>
+        <w:rPr>
+          <w:b/>
+          <w:bCs/>
+          <w:sz w:val="28"/>
+          <w:szCs w:val="28"/>
+        </w:rPr>
+      </w:pPr>
+      <w:r>
+        <w:rPr>
+          <w:b/>
+          <w:bCs/>
+          <w:sz w:val="28"/>
+          <w:szCs w:val="28"/>
+        </w:rPr>
+        <w:t xml:space="preserve"> </w:t>
+      </w:r>
+      <w:r>
+        <w:rPr>
+          <w:b/>
+          <w:bCs/>
+          <w:sz w:val="28"/>
+          <w:szCs w:val="28"/>
+        </w:rPr>
+        <w:t>Desarrollo en entorno servidor</w:t>
+      </w:r>
+    </w:p>
+    <w:p>
+      <w:pPr>
+        <w:pStyle w:val="Normal"/>
+        <w:numPr>
+          <w:ilvl w:val="0"/>
+          <w:numId w:val="1"/>
+        </w:numPr>
+        <w:spacing w:before="0" w:after="160"/>
+        <w:jc w:val="both"/>
+        <w:rPr>
+          <w:b/>
+          <w:bCs/>
+          <w:sz w:val="28"/>
+          <w:szCs w:val="28"/>
+        </w:rPr>
+      </w:pPr>
+      <w:r>
+        <w:rPr>
+          <w:b/>
+          <w:bCs/>
+          <w:sz w:val="28"/>
+          <w:szCs w:val="28"/>
+        </w:rPr>
+        <w:t xml:space="preserve"> </w:t>
+      </w:r>
+      <w:r>
+        <w:rPr>
+          <w:b/>
+          <w:bCs/>
+          <w:sz w:val="28"/>
+          <w:szCs w:val="28"/>
+        </w:rPr>
+        <w:t>Desarrollo web en entorno cliente</w:t>
+      </w:r>
+    </w:p>
+    <w:p>
+      <w:pPr>
+        <w:pStyle w:val="Normal"/>
+        <w:numPr>
+          <w:ilvl w:val="0"/>
+          <w:numId w:val="1"/>
+        </w:numPr>
+        <w:spacing w:before="0" w:after="160"/>
+        <w:jc w:val="both"/>
+        <w:rPr>
+          <w:b/>
+          <w:bCs/>
+          <w:sz w:val="28"/>
+          <w:szCs w:val="28"/>
+        </w:rPr>
+      </w:pPr>
+      <w:r>
+        <w:rPr>
+          <w:b/>
+          <w:bCs/>
+          <w:sz w:val="28"/>
+          <w:szCs w:val="28"/>
+        </w:rPr>
+        <w:t xml:space="preserve"> </w:t>
+      </w:r>
+      <w:r>
+        <w:rPr>
+          <w:b/>
+          <w:bCs/>
+          <w:sz w:val="28"/>
+          <w:szCs w:val="28"/>
+        </w:rPr>
+        <w:t>Conclusión</w:t>
       </w:r>
       <w:r>
         <w:br w:type="page"/>
@@ -211,17 +866,57 @@
         <w:rPr/>
       </w:pPr>
       <w:r>
+        <w:rPr>
+          <w:b/>
+          <w:bCs/>
+          <w:sz w:val="36"/>
+          <w:szCs w:val="36"/>
+        </w:rPr>
+        <w:t>Introducción</w:t>
+      </w:r>
+    </w:p>
+    <w:p>
+      <w:pPr>
+        <w:pStyle w:val="Normal"/>
+        <w:jc w:val="both"/>
         <w:rPr/>
-        <w:t>Lo mismo de antes pero en ingles</w:t>
-      </w:r>
-    </w:p>
-    <w:p>
-      <w:pPr>
-        <w:pStyle w:val="Normal"/>
+      </w:pPr>
+      <w:r>
+        <w:rPr>
+          <w:sz w:val="24"/>
+          <w:szCs w:val="24"/>
+        </w:rPr>
+        <w:t>La idea de este proyecto proviene de la falta de optimización de recursos y tratamiento de incidencias y otros problemas en las instituciones publicas que hemos notado a lo largo del tiempo.</w:t>
+      </w:r>
+    </w:p>
+    <w:p>
+      <w:pPr>
+        <w:pStyle w:val="Normal"/>
+        <w:jc w:val="both"/>
         <w:rPr/>
       </w:pPr>
       <w:r>
-        <w:rPr/>
+        <w:rPr>
+          <w:sz w:val="24"/>
+          <w:szCs w:val="24"/>
+        </w:rPr>
+        <w:t>Gracias a este proyecto tenemos la idea de poder crear un programa con el que agilizar un poco este proceso, así ayudando a que las incidencias se resuelvan mas fácilmente y tener un inventariado limpio y organizado.</w:t>
+      </w:r>
+    </w:p>
+    <w:p>
+      <w:pPr>
+        <w:pStyle w:val="Normal"/>
+        <w:jc w:val="left"/>
+        <w:rPr>
+          <w:sz w:val="24"/>
+          <w:szCs w:val="24"/>
+        </w:rPr>
+      </w:pPr>
+      <w:r>
+        <w:rPr>
+          <w:sz w:val="24"/>
+          <w:szCs w:val="24"/>
+        </w:rPr>
       </w:r>
       <w:r>
         <w:br w:type="page"/>
@@ -231,24 +926,3107 @@
       <w:pPr>
         <w:pStyle w:val="Normal"/>
         <w:spacing w:before="0" w:after="160"/>
-        <w:rPr/>
-      </w:pPr>
-      <w:r>
-        <w:rPr/>
-        <w:t>Indice</w:t>
-      </w:r>
-    </w:p>
-    <w:p>
-      <w:pPr>
-        <w:pStyle w:val="Normal"/>
-        <w:widowControl/>
-        <w:bidi w:val="0"/>
-        <w:spacing w:lineRule="auto" w:line="259" w:before="0" w:after="160"/>
         <w:jc w:val="left"/>
         <w:rPr/>
       </w:pPr>
       <w:r>
+        <w:rPr>
+          <w:b/>
+          <w:bCs/>
+          <w:sz w:val="36"/>
+          <w:szCs w:val="36"/>
+        </w:rPr>
+        <w:t>Objeto del proyecto</w:t>
+      </w:r>
+    </w:p>
+    <w:p>
+      <w:pPr>
+        <w:pStyle w:val="Normal"/>
+        <w:jc w:val="both"/>
         <w:rPr/>
+      </w:pPr>
+      <w:r>
+        <w:rPr>
+          <w:sz w:val="24"/>
+          <w:szCs w:val="24"/>
+        </w:rPr>
+        <w:t xml:space="preserve">El “Gestor REI” es un sistema de gestión utilizado principalmente para levantar incidencias, gestionar inventario y poder recoger datos sobre las tareas técnicas del trabajo (como el rendimiento de cada técnico en el trabajo). </w:t>
+      </w:r>
+    </w:p>
+    <w:p>
+      <w:pPr>
+        <w:pStyle w:val="Normal"/>
+        <w:jc w:val="both"/>
+        <w:rPr/>
+      </w:pPr>
+      <w:r>
+        <w:rPr>
+          <w:sz w:val="24"/>
+          <w:szCs w:val="24"/>
+        </w:rPr>
+        <w:t>Gracias a este sistema cualquier usuario puede levantar una incidencia y asignarla a sus empleados/subordinados o cualquier técnico de la institución.</w:t>
+      </w:r>
+    </w:p>
+    <w:p>
+      <w:pPr>
+        <w:pStyle w:val="Normal"/>
+        <w:jc w:val="left"/>
+        <w:rPr>
+          <w:sz w:val="24"/>
+          <w:szCs w:val="24"/>
+        </w:rPr>
+      </w:pPr>
+      <w:r>
+        <w:rPr>
+          <w:sz w:val="24"/>
+          <w:szCs w:val="24"/>
+        </w:rPr>
+      </w:r>
+      <w:r>
+        <w:br w:type="page"/>
+      </w:r>
+    </w:p>
+    <w:p>
+      <w:pPr>
+        <w:pStyle w:val="Normal"/>
+        <w:spacing w:before="0" w:after="160"/>
+        <w:jc w:val="left"/>
+        <w:rPr/>
+      </w:pPr>
+      <w:r>
+        <w:rPr>
+          <w:b/>
+          <w:bCs/>
+          <w:sz w:val="36"/>
+          <w:szCs w:val="36"/>
+        </w:rPr>
+        <w:t>Objetivos</w:t>
+      </w:r>
+    </w:p>
+    <w:p>
+      <w:pPr>
+        <w:pStyle w:val="Normal"/>
+        <w:numPr>
+          <w:ilvl w:val="0"/>
+          <w:numId w:val="10"/>
+        </w:numPr>
+        <w:jc w:val="both"/>
+        <w:rPr/>
+      </w:pPr>
+      <w:r>
+        <w:rPr>
+          <w:sz w:val="24"/>
+          <w:szCs w:val="24"/>
+        </w:rPr>
+        <w:t>Agilizar proceso de creación de incidencias.</w:t>
+      </w:r>
+    </w:p>
+    <w:p>
+      <w:pPr>
+        <w:pStyle w:val="Normal"/>
+        <w:numPr>
+          <w:ilvl w:val="0"/>
+          <w:numId w:val="10"/>
+        </w:numPr>
+        <w:jc w:val="both"/>
+        <w:rPr/>
+      </w:pPr>
+      <w:r>
+        <w:rPr>
+          <w:sz w:val="24"/>
+          <w:szCs w:val="24"/>
+        </w:rPr>
+        <w:t>Crear objetos en inventario.</w:t>
+      </w:r>
+    </w:p>
+    <w:p>
+      <w:pPr>
+        <w:pStyle w:val="Normal"/>
+        <w:numPr>
+          <w:ilvl w:val="0"/>
+          <w:numId w:val="10"/>
+        </w:numPr>
+        <w:jc w:val="both"/>
+        <w:rPr/>
+      </w:pPr>
+      <w:r>
+        <w:rPr>
+          <w:sz w:val="24"/>
+          <w:szCs w:val="24"/>
+        </w:rPr>
+        <w:t>Manejar inventariado general.</w:t>
+      </w:r>
+    </w:p>
+    <w:p>
+      <w:pPr>
+        <w:pStyle w:val="Normal"/>
+        <w:numPr>
+          <w:ilvl w:val="0"/>
+          <w:numId w:val="10"/>
+        </w:numPr>
+        <w:jc w:val="both"/>
+        <w:rPr/>
+      </w:pPr>
+      <w:r>
+        <w:rPr>
+          <w:sz w:val="24"/>
+          <w:szCs w:val="24"/>
+        </w:rPr>
+        <w:t>Crear un sistema de jerarquías entre usuarios para distinguir jefes y empleados.</w:t>
+      </w:r>
+    </w:p>
+    <w:p>
+      <w:pPr>
+        <w:pStyle w:val="Normal"/>
+        <w:numPr>
+          <w:ilvl w:val="0"/>
+          <w:numId w:val="10"/>
+        </w:numPr>
+        <w:jc w:val="both"/>
+        <w:rPr/>
+      </w:pPr>
+      <w:r>
+        <w:rPr>
+          <w:sz w:val="24"/>
+          <w:szCs w:val="24"/>
+        </w:rPr>
+        <w:t>Crear un sistema de asignación para asignar incidencias a los técnicos.</w:t>
+      </w:r>
+      <w:r>
+        <w:br w:type="page"/>
+      </w:r>
+    </w:p>
+    <w:p>
+      <w:pPr>
+        <w:pStyle w:val="Heading1"/>
+        <w:spacing w:before="0" w:after="80"/>
+        <w:rPr>
+          <w:rFonts w:ascii="Calibri" w:hAnsi="Calibri"/>
+          <w:b/>
+          <w:bCs/>
+          <w:color w:val="auto"/>
+          <w:sz w:val="36"/>
+          <w:szCs w:val="36"/>
+        </w:rPr>
+      </w:pPr>
+      <w:r>
+        <w:rPr>
+          <w:rFonts w:ascii="Calibri" w:hAnsi="Calibri"/>
+          <w:b/>
+          <w:bCs/>
+          <w:color w:val="auto"/>
+          <w:sz w:val="36"/>
+          <w:szCs w:val="36"/>
+        </w:rPr>
+        <w:t>ALTERNATIVAS</w:t>
+      </w:r>
+    </w:p>
+    <w:p>
+      <w:pPr>
+        <w:pStyle w:val="Normal"/>
+        <w:jc w:val="both"/>
+        <w:rPr/>
+      </w:pPr>
+      <w:r>
+        <w:rPr>
+          <w:sz w:val="24"/>
+          <w:szCs w:val="24"/>
+        </w:rPr>
+        <w:t>La alternativa principal es GLPI es un sistema bastante completo.</w:t>
+      </w:r>
+    </w:p>
+    <w:p>
+      <w:pPr>
+        <w:pStyle w:val="Normal"/>
+        <w:jc w:val="both"/>
+        <w:rPr>
+          <w:b/>
+          <w:bCs/>
+          <w:sz w:val="28"/>
+          <w:szCs w:val="28"/>
+        </w:rPr>
+      </w:pPr>
+      <w:r>
+        <w:rPr>
+          <w:b/>
+          <w:bCs/>
+          <w:sz w:val="28"/>
+          <w:szCs w:val="28"/>
+        </w:rPr>
+        <w:t>Ventajas:</w:t>
+      </w:r>
+    </w:p>
+    <w:p>
+      <w:pPr>
+        <w:pStyle w:val="Normal"/>
+        <w:numPr>
+          <w:ilvl w:val="0"/>
+          <w:numId w:val="2"/>
+        </w:numPr>
+        <w:jc w:val="both"/>
+        <w:rPr/>
+      </w:pPr>
+      <w:r>
+        <w:rPr>
+          <w:sz w:val="24"/>
+          <w:szCs w:val="24"/>
+        </w:rPr>
+        <w:t>Nuestro sistema es más modificable en su enteridad.</w:t>
+      </w:r>
+    </w:p>
+    <w:p>
+      <w:pPr>
+        <w:pStyle w:val="Normal"/>
+        <w:numPr>
+          <w:ilvl w:val="0"/>
+          <w:numId w:val="2"/>
+        </w:numPr>
+        <w:jc w:val="both"/>
+        <w:rPr/>
+      </w:pPr>
+      <w:r>
+        <w:rPr>
+          <w:sz w:val="24"/>
+          <w:szCs w:val="24"/>
+        </w:rPr>
+        <w:t>Nuestro sistema incluye un sistema de jerarquías para declarar que usuario es jefe de que técnico.</w:t>
+      </w:r>
+    </w:p>
+    <w:p>
+      <w:pPr>
+        <w:pStyle w:val="Normal"/>
+        <w:numPr>
+          <w:ilvl w:val="0"/>
+          <w:numId w:val="2"/>
+        </w:numPr>
+        <w:jc w:val="both"/>
+        <w:rPr/>
+      </w:pPr>
+      <w:r>
+        <w:rPr>
+          <w:sz w:val="24"/>
+          <w:szCs w:val="24"/>
+        </w:rPr>
+        <w:t>Nuestro sistema trabaja a nivel local, por lo cual los administradores del sistema a nivel local pueden tener libre albedrío para modificar lo que quieran cuando quieran</w:t>
+      </w:r>
+    </w:p>
+    <w:p>
+      <w:pPr>
+        <w:pStyle w:val="Normal"/>
+        <w:numPr>
+          <w:ilvl w:val="0"/>
+          <w:numId w:val="2"/>
+        </w:numPr>
+        <w:jc w:val="both"/>
+        <w:rPr/>
+      </w:pPr>
+      <w:r>
+        <w:rPr>
+          <w:sz w:val="24"/>
+          <w:szCs w:val="24"/>
+        </w:rPr>
+        <w:t>Recogida de datos de técnicos. Gracias a estos datos podemos ver el rendimiento de los técnicos.</w:t>
+      </w:r>
+    </w:p>
+    <w:p>
+      <w:pPr>
+        <w:pStyle w:val="Normal"/>
+        <w:jc w:val="both"/>
+        <w:rPr>
+          <w:b/>
+          <w:bCs/>
+          <w:sz w:val="28"/>
+          <w:szCs w:val="28"/>
+        </w:rPr>
+      </w:pPr>
+      <w:r>
+        <w:rPr>
+          <w:b/>
+          <w:bCs/>
+          <w:sz w:val="28"/>
+          <w:szCs w:val="28"/>
+        </w:rPr>
+        <w:t>Desventajas:</w:t>
+      </w:r>
+    </w:p>
+    <w:p>
+      <w:pPr>
+        <w:pStyle w:val="Normal"/>
+        <w:numPr>
+          <w:ilvl w:val="0"/>
+          <w:numId w:val="3"/>
+        </w:numPr>
+        <w:jc w:val="both"/>
+        <w:rPr/>
+      </w:pPr>
+      <w:r>
+        <w:rPr>
+          <w:sz w:val="24"/>
+          <w:szCs w:val="24"/>
+        </w:rPr>
+        <w:t>Nuestro un sistema basado en permisos, por lo cual tiene más restricciones a la hora de asignar incidencias.</w:t>
+      </w:r>
+    </w:p>
+    <w:p>
+      <w:pPr>
+        <w:pStyle w:val="Normal"/>
+        <w:numPr>
+          <w:ilvl w:val="0"/>
+          <w:numId w:val="3"/>
+        </w:numPr>
+        <w:jc w:val="both"/>
+        <w:rPr/>
+      </w:pPr>
+      <w:r>
+        <w:rPr>
+          <w:sz w:val="24"/>
+          <w:szCs w:val="24"/>
+        </w:rPr>
+        <w:t>Nuestro sistema no tiene distintos tipos de objetos, sino que usa una plantilla a la hora de crearlos.</w:t>
+      </w:r>
+    </w:p>
+    <w:p>
+      <w:pPr>
+        <w:pStyle w:val="Normal"/>
+        <w:jc w:val="both"/>
+        <w:rPr/>
+      </w:pPr>
+      <w:r>
+        <w:rPr/>
+      </w:r>
+      <w:r>
+        <w:br w:type="page"/>
+      </w:r>
+    </w:p>
+    <w:p>
+      <w:pPr>
+        <w:pStyle w:val="Heading1"/>
+        <w:spacing w:before="0" w:after="80"/>
+        <w:jc w:val="center"/>
+        <w:rPr>
+          <w:rFonts w:ascii="Calibri" w:hAnsi="Calibri"/>
+          <w:b/>
+          <w:bCs/>
+          <w:color w:val="auto"/>
+          <w:sz w:val="36"/>
+          <w:szCs w:val="36"/>
+        </w:rPr>
+      </w:pPr>
+      <w:r>
+        <w:rPr>
+          <w:rFonts w:ascii="Calibri" w:hAnsi="Calibri"/>
+          <w:b/>
+          <w:bCs/>
+          <w:color w:val="auto"/>
+          <w:sz w:val="36"/>
+          <w:szCs w:val="36"/>
+        </w:rPr>
+        <w:t>Análisis DAFO</w:t>
+      </w:r>
+    </w:p>
+    <w:p>
+      <w:pPr>
+        <w:pStyle w:val="Normal"/>
+        <w:spacing w:before="0" w:after="80"/>
+        <w:rPr>
+          <w:sz w:val="24"/>
+          <w:szCs w:val="24"/>
+        </w:rPr>
+      </w:pPr>
+      <w:r>
+        <w:rPr>
+          <w:sz w:val="24"/>
+          <w:szCs w:val="24"/>
+        </w:rPr>
+        <w:drawing>
+          <wp:anchor behindDoc="0" distT="0" distB="0" distL="0" distR="0" simplePos="0" locked="0" layoutInCell="0" allowOverlap="1" relativeHeight="3">
+            <wp:simplePos x="0" y="0"/>
+            <wp:positionH relativeFrom="column">
+              <wp:align>center</wp:align>
+            </wp:positionH>
+            <wp:positionV relativeFrom="paragraph">
+              <wp:posOffset>635</wp:posOffset>
+            </wp:positionV>
+            <wp:extent cx="5400040" cy="3150870"/>
+            <wp:effectExtent l="0" t="0" r="0" b="0"/>
+            <wp:wrapSquare wrapText="largest"/>
+            <wp:docPr id="2" name="Imagen2" descr=""/>
+            <wp:cNvGraphicFramePr>
+              <a:graphicFrameLocks xmlns:a="http://schemas.openxmlformats.org/drawingml/2006/main" noChangeAspect="1"/>
+            </wp:cNvGraphicFramePr>
+            <a:graphic xmlns:a="http://schemas.openxmlformats.org/drawingml/2006/main">
+              <a:graphicData uri="http://schemas.openxmlformats.org/drawingml/2006/picture">
+                <pic:pic xmlns:pic="http://schemas.openxmlformats.org/drawingml/2006/picture">
+                  <pic:nvPicPr>
+                    <pic:cNvPr id="2" name="Imagen2" descr=""/>
+                    <pic:cNvPicPr>
+                      <a:picLocks noChangeAspect="1" noChangeArrowheads="1"/>
+                    </pic:cNvPicPr>
+                  </pic:nvPicPr>
+                  <pic:blipFill>
+                    <a:blip r:embed="rId3"/>
+                    <a:stretch>
+                      <a:fillRect/>
+                    </a:stretch>
+                  </pic:blipFill>
+                  <pic:spPr bwMode="auto">
+                    <a:xfrm>
+                      <a:off x="0" y="0"/>
+                      <a:ext cx="5400040" cy="3150870"/>
+                    </a:xfrm>
+                    <a:prstGeom prst="rect">
+                      <a:avLst/>
+                    </a:prstGeom>
+                    <a:noFill/>
+                  </pic:spPr>
+                </pic:pic>
+              </a:graphicData>
+            </a:graphic>
+          </wp:anchor>
+        </w:drawing>
+      </w:r>
+      <w:r>
+        <w:br w:type="page"/>
+      </w:r>
+    </w:p>
+    <w:p>
+      <w:pPr>
+        <w:pStyle w:val="Heading1"/>
+        <w:spacing w:before="0" w:after="80"/>
+        <w:rPr>
+          <w:rFonts w:ascii="Calibri" w:hAnsi="Calibri"/>
+          <w:b/>
+          <w:bCs/>
+          <w:color w:val="auto"/>
+          <w:sz w:val="36"/>
+          <w:szCs w:val="36"/>
+        </w:rPr>
+      </w:pPr>
+      <w:r>
+        <w:rPr>
+          <w:rFonts w:ascii="Calibri" w:hAnsi="Calibri"/>
+          <w:b/>
+          <w:bCs/>
+          <w:color w:val="auto"/>
+          <w:sz w:val="36"/>
+          <w:szCs w:val="36"/>
+        </w:rPr>
+        <w:t>REQUISITOS FUNCIONALES</w:t>
+      </w:r>
+    </w:p>
+    <w:p>
+      <w:pPr>
+        <w:pStyle w:val="Normal"/>
+        <w:spacing w:lineRule="atLeast" w:line="285" w:before="0" w:after="0"/>
+        <w:ind w:hanging="0" w:left="0" w:right="0"/>
+        <w:rPr>
+          <w:rFonts w:ascii="Calibri" w:hAnsi="Calibri" w:cs="" w:asciiTheme="minorHAnsi" w:cstheme="minorBidi" w:hAnsiTheme="minorHAnsi"/>
+          <w:b w:val="false"/>
+          <w:color w:val="auto"/>
+          <w:sz w:val="28"/>
+          <w:szCs w:val="28"/>
+          <w:highlight w:val="none"/>
+          <w:shd w:fill="auto" w:val="clear"/>
+          <w14:ligatures w14:val="standardContextual"/>
+        </w:rPr>
+      </w:pPr>
+      <w:r>
+        <w:rPr>
+          <w:rFonts w:eastAsia="Calibri" w:cs="" w:cstheme="minorBidi" w:eastAsiaTheme="minorHAnsi"/>
+          <w:b/>
+          <w:color w:val="000000"/>
+          <w:sz w:val="28"/>
+          <w:szCs w:val="28"/>
+          <w:shd w:fill="auto" w:val="clear"/>
+          <w14:ligatures w14:val="standardContextual"/>
+        </w:rPr>
+        <w:t>RF-1 Gestión de usuarios</w:t>
+      </w:r>
+    </w:p>
+    <w:p>
+      <w:pPr>
+        <w:pStyle w:val="Normal"/>
+        <w:numPr>
+          <w:ilvl w:val="0"/>
+          <w:numId w:val="9"/>
+        </w:numPr>
+        <w:spacing w:lineRule="atLeast" w:line="285" w:before="0" w:after="0"/>
+        <w:rPr>
+          <w:rFonts w:ascii="Calibri" w:hAnsi="Calibri" w:cs="" w:asciiTheme="minorHAnsi" w:cstheme="minorBidi" w:hAnsiTheme="minorHAnsi"/>
+          <w:b w:val="false"/>
+          <w:color w:val="auto"/>
+          <w:sz w:val="24"/>
+          <w:szCs w:val="24"/>
+          <w:highlight w:val="none"/>
+          <w:shd w:fill="auto" w:val="clear"/>
+          <w14:ligatures w14:val="standardContextual"/>
+        </w:rPr>
+      </w:pPr>
+      <w:r>
+        <w:rPr>
+          <w:rFonts w:eastAsia="Calibri" w:cs="" w:cstheme="minorBidi" w:eastAsiaTheme="minorHAnsi"/>
+          <w:b/>
+          <w:color w:val="000000"/>
+          <w:sz w:val="24"/>
+          <w:szCs w:val="24"/>
+          <w:shd w:fill="auto" w:val="clear"/>
+          <w14:ligatures w14:val="standardContextual"/>
+        </w:rPr>
+        <w:t>RF1.1</w:t>
+      </w:r>
+      <w:r>
+        <w:rPr>
+          <w:rFonts w:eastAsia="Calibri" w:cs="" w:cstheme="minorBidi" w:eastAsiaTheme="minorHAnsi"/>
+          <w:b w:val="false"/>
+          <w:color w:val="000000"/>
+          <w:sz w:val="24"/>
+          <w:szCs w:val="24"/>
+          <w:shd w:fill="auto" w:val="clear"/>
+          <w14:ligatures w14:val="standardContextual"/>
+        </w:rPr>
+        <w:t xml:space="preserve"> Registro Usuarios</w:t>
+      </w:r>
+    </w:p>
+    <w:p>
+      <w:pPr>
+        <w:pStyle w:val="Normal"/>
+        <w:numPr>
+          <w:ilvl w:val="0"/>
+          <w:numId w:val="9"/>
+        </w:numPr>
+        <w:spacing w:lineRule="atLeast" w:line="285" w:before="0" w:after="0"/>
+        <w:rPr>
+          <w:rFonts w:ascii="Calibri" w:hAnsi="Calibri" w:cs="" w:asciiTheme="minorHAnsi" w:cstheme="minorBidi" w:hAnsiTheme="minorHAnsi"/>
+          <w:b w:val="false"/>
+          <w:color w:val="auto"/>
+          <w:sz w:val="24"/>
+          <w:szCs w:val="24"/>
+          <w:highlight w:val="none"/>
+          <w:shd w:fill="auto" w:val="clear"/>
+          <w14:ligatures w14:val="standardContextual"/>
+        </w:rPr>
+      </w:pPr>
+      <w:r>
+        <w:rPr>
+          <w:rFonts w:eastAsia="Calibri" w:cs="" w:cstheme="minorBidi" w:eastAsiaTheme="minorHAnsi"/>
+          <w:b/>
+          <w:color w:val="000000"/>
+          <w:sz w:val="24"/>
+          <w:szCs w:val="24"/>
+          <w:shd w:fill="auto" w:val="clear"/>
+          <w14:ligatures w14:val="standardContextual"/>
+        </w:rPr>
+        <w:t>RF1.2</w:t>
+      </w:r>
+      <w:r>
+        <w:rPr>
+          <w:rFonts w:eastAsia="Calibri" w:cs="" w:cstheme="minorBidi" w:eastAsiaTheme="minorHAnsi"/>
+          <w:b w:val="false"/>
+          <w:color w:val="000000"/>
+          <w:sz w:val="24"/>
+          <w:szCs w:val="24"/>
+          <w:shd w:fill="auto" w:val="clear"/>
+          <w14:ligatures w14:val="standardContextual"/>
+        </w:rPr>
+        <w:t xml:space="preserve"> Dar baja usuarios Usuarios</w:t>
+      </w:r>
+    </w:p>
+    <w:p>
+      <w:pPr>
+        <w:pStyle w:val="Normal"/>
+        <w:numPr>
+          <w:ilvl w:val="0"/>
+          <w:numId w:val="9"/>
+        </w:numPr>
+        <w:spacing w:lineRule="atLeast" w:line="285" w:before="0" w:after="0"/>
+        <w:rPr>
+          <w:rFonts w:ascii="Calibri" w:hAnsi="Calibri" w:cs="" w:asciiTheme="minorHAnsi" w:cstheme="minorBidi" w:hAnsiTheme="minorHAnsi"/>
+          <w:b w:val="false"/>
+          <w:color w:val="auto"/>
+          <w:sz w:val="24"/>
+          <w:szCs w:val="24"/>
+          <w:highlight w:val="none"/>
+          <w:shd w:fill="auto" w:val="clear"/>
+          <w14:ligatures w14:val="standardContextual"/>
+        </w:rPr>
+      </w:pPr>
+      <w:r>
+        <w:rPr>
+          <w:rFonts w:eastAsia="Calibri" w:cs="" w:cstheme="minorBidi" w:eastAsiaTheme="minorHAnsi"/>
+          <w:b/>
+          <w:color w:val="000000"/>
+          <w:sz w:val="24"/>
+          <w:szCs w:val="24"/>
+          <w:shd w:fill="auto" w:val="clear"/>
+          <w14:ligatures w14:val="standardContextual"/>
+        </w:rPr>
+        <w:t>RF1.3</w:t>
+      </w:r>
+      <w:r>
+        <w:rPr>
+          <w:rFonts w:eastAsia="Calibri" w:cs="" w:cstheme="minorBidi" w:eastAsiaTheme="minorHAnsi"/>
+          <w:b w:val="false"/>
+          <w:color w:val="000000"/>
+          <w:sz w:val="24"/>
+          <w:szCs w:val="24"/>
+          <w:shd w:fill="auto" w:val="clear"/>
+          <w14:ligatures w14:val="standardContextual"/>
+        </w:rPr>
+        <w:t xml:space="preserve"> Modificar datos del usuario</w:t>
+      </w:r>
+    </w:p>
+    <w:p>
+      <w:pPr>
+        <w:pStyle w:val="Normal"/>
+        <w:numPr>
+          <w:ilvl w:val="0"/>
+          <w:numId w:val="9"/>
+        </w:numPr>
+        <w:spacing w:lineRule="atLeast" w:line="285" w:before="0" w:after="0"/>
+        <w:rPr>
+          <w:rFonts w:ascii="Calibri" w:hAnsi="Calibri" w:cs="" w:asciiTheme="minorHAnsi" w:cstheme="minorBidi" w:hAnsiTheme="minorHAnsi"/>
+          <w:b w:val="false"/>
+          <w:color w:val="auto"/>
+          <w:sz w:val="24"/>
+          <w:szCs w:val="24"/>
+          <w:highlight w:val="none"/>
+          <w:shd w:fill="auto" w:val="clear"/>
+          <w14:ligatures w14:val="standardContextual"/>
+        </w:rPr>
+      </w:pPr>
+      <w:r>
+        <w:rPr>
+          <w:rFonts w:eastAsia="Calibri" w:cs="" w:cstheme="minorBidi" w:eastAsiaTheme="minorHAnsi"/>
+          <w:b/>
+          <w:color w:val="000000"/>
+          <w:sz w:val="24"/>
+          <w:szCs w:val="24"/>
+          <w:shd w:fill="auto" w:val="clear"/>
+          <w14:ligatures w14:val="standardContextual"/>
+        </w:rPr>
+        <w:t>RF1.4</w:t>
+      </w:r>
+      <w:r>
+        <w:rPr>
+          <w:rFonts w:eastAsia="Calibri" w:cs="" w:cstheme="minorBidi" w:eastAsiaTheme="minorHAnsi"/>
+          <w:b w:val="false"/>
+          <w:color w:val="000000"/>
+          <w:sz w:val="24"/>
+          <w:szCs w:val="24"/>
+          <w:shd w:fill="auto" w:val="clear"/>
+          <w14:ligatures w14:val="standardContextual"/>
+        </w:rPr>
+        <w:t xml:space="preserve"> Autenticar la sesión del usuario</w:t>
+      </w:r>
+    </w:p>
+    <w:p>
+      <w:pPr>
+        <w:pStyle w:val="Normal"/>
+        <w:numPr>
+          <w:ilvl w:val="0"/>
+          <w:numId w:val="9"/>
+        </w:numPr>
+        <w:spacing w:lineRule="atLeast" w:line="285" w:before="0" w:after="0"/>
+        <w:rPr>
+          <w:rFonts w:ascii="Calibri" w:hAnsi="Calibri" w:cs="" w:asciiTheme="minorHAnsi" w:cstheme="minorBidi" w:hAnsiTheme="minorHAnsi"/>
+          <w:b w:val="false"/>
+          <w:color w:val="auto"/>
+          <w:sz w:val="24"/>
+          <w:szCs w:val="24"/>
+          <w:highlight w:val="none"/>
+          <w:shd w:fill="auto" w:val="clear"/>
+          <w14:ligatures w14:val="standardContextual"/>
+        </w:rPr>
+      </w:pPr>
+      <w:r>
+        <w:rPr>
+          <w:rFonts w:eastAsia="Calibri" w:cs="" w:cstheme="minorBidi" w:eastAsiaTheme="minorHAnsi"/>
+          <w:b/>
+          <w:color w:val="000000"/>
+          <w:sz w:val="24"/>
+          <w:szCs w:val="24"/>
+          <w:shd w:fill="auto" w:val="clear"/>
+          <w14:ligatures w14:val="standardContextual"/>
+        </w:rPr>
+        <w:t>RF1.5</w:t>
+      </w:r>
+      <w:r>
+        <w:rPr>
+          <w:rFonts w:eastAsia="Calibri" w:cs="" w:cstheme="minorBidi" w:eastAsiaTheme="minorHAnsi"/>
+          <w:b w:val="false"/>
+          <w:color w:val="000000"/>
+          <w:sz w:val="24"/>
+          <w:szCs w:val="24"/>
+          <w:shd w:fill="auto" w:val="clear"/>
+          <w14:ligatures w14:val="standardContextual"/>
+        </w:rPr>
+        <w:t xml:space="preserve"> Cierre de sesión</w:t>
+      </w:r>
+    </w:p>
+    <w:p>
+      <w:pPr>
+        <w:pStyle w:val="Normal"/>
+        <w:numPr>
+          <w:ilvl w:val="0"/>
+          <w:numId w:val="9"/>
+        </w:numPr>
+        <w:spacing w:lineRule="atLeast" w:line="285" w:before="0" w:after="0"/>
+        <w:rPr>
+          <w:rFonts w:ascii="Calibri" w:hAnsi="Calibri" w:cs="" w:asciiTheme="minorHAnsi" w:cstheme="minorBidi" w:hAnsiTheme="minorHAnsi"/>
+          <w:b w:val="false"/>
+          <w:color w:val="auto"/>
+          <w:sz w:val="24"/>
+          <w:szCs w:val="24"/>
+          <w:highlight w:val="none"/>
+          <w:shd w:fill="auto" w:val="clear"/>
+          <w14:ligatures w14:val="standardContextual"/>
+        </w:rPr>
+      </w:pPr>
+      <w:r>
+        <w:rPr>
+          <w:rFonts w:eastAsia="Calibri" w:cs="" w:cstheme="minorBidi" w:eastAsiaTheme="minorHAnsi"/>
+          <w:b/>
+          <w:color w:val="000000"/>
+          <w:sz w:val="24"/>
+          <w:szCs w:val="24"/>
+          <w:shd w:fill="auto" w:val="clear"/>
+          <w14:ligatures w14:val="standardContextual"/>
+        </w:rPr>
+        <w:t>RF1.6</w:t>
+      </w:r>
+      <w:r>
+        <w:rPr>
+          <w:rFonts w:eastAsia="Calibri" w:cs="" w:cstheme="minorBidi" w:eastAsiaTheme="minorHAnsi"/>
+          <w:b w:val="false"/>
+          <w:color w:val="000000"/>
+          <w:sz w:val="24"/>
+          <w:szCs w:val="24"/>
+          <w:shd w:fill="auto" w:val="clear"/>
+          <w14:ligatures w14:val="standardContextual"/>
+        </w:rPr>
+        <w:t xml:space="preserve"> Sistema de privilegios</w:t>
+      </w:r>
+    </w:p>
+    <w:p>
+      <w:pPr>
+        <w:pStyle w:val="Normal"/>
+        <w:numPr>
+          <w:ilvl w:val="0"/>
+          <w:numId w:val="9"/>
+        </w:numPr>
+        <w:spacing w:lineRule="atLeast" w:line="285" w:before="0" w:after="0"/>
+        <w:rPr>
+          <w:rFonts w:ascii="Calibri" w:hAnsi="Calibri" w:cs="" w:asciiTheme="minorHAnsi" w:cstheme="minorBidi" w:hAnsiTheme="minorHAnsi"/>
+          <w:b w:val="false"/>
+          <w:color w:val="auto"/>
+          <w:sz w:val="24"/>
+          <w:szCs w:val="24"/>
+          <w:highlight w:val="none"/>
+          <w:shd w:fill="auto" w:val="clear"/>
+          <w14:ligatures w14:val="standardContextual"/>
+        </w:rPr>
+      </w:pPr>
+      <w:r>
+        <w:rPr>
+          <w:rFonts w:eastAsia="Calibri" w:cs="" w:cstheme="minorBidi" w:eastAsiaTheme="minorHAnsi"/>
+          <w:b/>
+          <w:color w:val="000000"/>
+          <w:sz w:val="24"/>
+          <w:szCs w:val="24"/>
+          <w:shd w:fill="auto" w:val="clear"/>
+          <w14:ligatures w14:val="standardContextual"/>
+        </w:rPr>
+        <w:t>RF1.7</w:t>
+      </w:r>
+      <w:r>
+        <w:rPr>
+          <w:rFonts w:eastAsia="Calibri" w:cs="" w:cstheme="minorBidi" w:eastAsiaTheme="minorHAnsi"/>
+          <w:b w:val="false"/>
+          <w:color w:val="000000"/>
+          <w:sz w:val="24"/>
+          <w:szCs w:val="24"/>
+          <w:shd w:fill="auto" w:val="clear"/>
+          <w14:ligatures w14:val="standardContextual"/>
+        </w:rPr>
+        <w:t xml:space="preserve"> Panel de administrador</w:t>
+      </w:r>
+    </w:p>
+    <w:p>
+      <w:pPr>
+        <w:pStyle w:val="Normal"/>
+        <w:numPr>
+          <w:ilvl w:val="0"/>
+          <w:numId w:val="9"/>
+        </w:numPr>
+        <w:spacing w:lineRule="atLeast" w:line="285" w:before="0" w:after="0"/>
+        <w:rPr>
+          <w:rFonts w:ascii="Calibri" w:hAnsi="Calibri" w:cs="" w:asciiTheme="minorHAnsi" w:cstheme="minorBidi" w:hAnsiTheme="minorHAnsi"/>
+          <w:b w:val="false"/>
+          <w:color w:val="auto"/>
+          <w:sz w:val="24"/>
+          <w:szCs w:val="24"/>
+          <w:highlight w:val="none"/>
+          <w:shd w:fill="auto" w:val="clear"/>
+          <w14:ligatures w14:val="standardContextual"/>
+        </w:rPr>
+      </w:pPr>
+      <w:r>
+        <w:rPr>
+          <w:rFonts w:eastAsia="Calibri" w:cs="" w:cstheme="minorBidi" w:eastAsiaTheme="minorHAnsi"/>
+          <w:b/>
+          <w:color w:val="000000"/>
+          <w:sz w:val="24"/>
+          <w:szCs w:val="24"/>
+          <w:shd w:fill="auto" w:val="clear"/>
+          <w14:ligatures w14:val="standardContextual"/>
+        </w:rPr>
+        <w:t>RF1.8</w:t>
+      </w:r>
+      <w:r>
+        <w:rPr>
+          <w:rFonts w:eastAsia="Calibri" w:cs="" w:cstheme="minorBidi" w:eastAsiaTheme="minorHAnsi"/>
+          <w:b w:val="false"/>
+          <w:color w:val="000000"/>
+          <w:sz w:val="24"/>
+          <w:szCs w:val="24"/>
+          <w:shd w:fill="auto" w:val="clear"/>
+          <w14:ligatures w14:val="standardContextual"/>
+        </w:rPr>
+        <w:t xml:space="preserve"> Gestión de los datos del los usuarios en BD</w:t>
+      </w:r>
+    </w:p>
+    <w:p>
+      <w:pPr>
+        <w:pStyle w:val="Normal"/>
+        <w:numPr>
+          <w:ilvl w:val="0"/>
+          <w:numId w:val="9"/>
+        </w:numPr>
+        <w:spacing w:lineRule="atLeast" w:line="285" w:before="0" w:after="0"/>
+        <w:rPr>
+          <w:rFonts w:ascii="Calibri" w:hAnsi="Calibri" w:cs="" w:asciiTheme="minorHAnsi" w:cstheme="minorBidi" w:hAnsiTheme="minorHAnsi"/>
+          <w:b w:val="false"/>
+          <w:color w:val="auto"/>
+          <w:sz w:val="24"/>
+          <w:szCs w:val="24"/>
+          <w:highlight w:val="none"/>
+          <w:shd w:fill="auto" w:val="clear"/>
+          <w14:ligatures w14:val="standardContextual"/>
+        </w:rPr>
+      </w:pPr>
+      <w:r>
+        <w:rPr>
+          <w:rFonts w:eastAsia="Calibri" w:cs="" w:cstheme="minorBidi" w:eastAsiaTheme="minorHAnsi"/>
+          <w:b/>
+          <w:color w:val="000000"/>
+          <w:sz w:val="24"/>
+          <w:szCs w:val="24"/>
+          <w:shd w:fill="auto" w:val="clear"/>
+          <w14:ligatures w14:val="standardContextual"/>
+        </w:rPr>
+        <w:t xml:space="preserve">RF1.9 </w:t>
+      </w:r>
+      <w:r>
+        <w:rPr>
+          <w:rFonts w:eastAsia="Calibri" w:cs="" w:cstheme="minorBidi" w:eastAsiaTheme="minorHAnsi"/>
+          <w:b w:val="false"/>
+          <w:color w:val="000000"/>
+          <w:sz w:val="24"/>
+          <w:szCs w:val="24"/>
+          <w:shd w:fill="auto" w:val="clear"/>
+          <w14:ligatures w14:val="standardContextual"/>
+        </w:rPr>
+        <w:t>Crear jerarquía varios usuarios</w:t>
+      </w:r>
+    </w:p>
+    <w:p>
+      <w:pPr>
+        <w:pStyle w:val="Normal"/>
+        <w:spacing w:lineRule="atLeast" w:line="285" w:before="0" w:after="0"/>
+        <w:ind w:hanging="0" w:left="0" w:right="0"/>
+        <w:rPr>
+          <w:rFonts w:ascii="Calibri" w:hAnsi="Calibri" w:cs="" w:asciiTheme="minorHAnsi" w:cstheme="minorBidi" w:hAnsiTheme="minorHAnsi"/>
+          <w:b w:val="false"/>
+          <w:color w:val="auto"/>
+          <w:sz w:val="24"/>
+          <w:szCs w:val="24"/>
+          <w:highlight w:val="none"/>
+          <w:shd w:fill="auto" w:val="clear"/>
+          <w14:ligatures w14:val="standardContextual"/>
+        </w:rPr>
+      </w:pPr>
+      <w:r>
+        <w:rPr>
+          <w:rFonts w:cs="" w:cstheme="minorBidi"/>
+          <w:b w:val="false"/>
+          <w:color w:val="000000"/>
+          <w:sz w:val="24"/>
+          <w:szCs w:val="24"/>
+          <w:shd w:fill="auto" w:val="clear"/>
+          <w14:ligatures w14:val="standardContextual"/>
+        </w:rPr>
+      </w:r>
+    </w:p>
+    <w:p>
+      <w:pPr>
+        <w:pStyle w:val="Normal"/>
+        <w:spacing w:lineRule="atLeast" w:line="285" w:before="0" w:after="0"/>
+        <w:ind w:hanging="0" w:left="0" w:right="0"/>
+        <w:rPr>
+          <w:rFonts w:ascii="Calibri" w:hAnsi="Calibri" w:cs="" w:asciiTheme="minorHAnsi" w:cstheme="minorBidi" w:hAnsiTheme="minorHAnsi"/>
+          <w:b w:val="false"/>
+          <w:color w:val="auto"/>
+          <w:sz w:val="28"/>
+          <w:szCs w:val="28"/>
+          <w:highlight w:val="none"/>
+          <w:shd w:fill="auto" w:val="clear"/>
+          <w14:ligatures w14:val="standardContextual"/>
+        </w:rPr>
+      </w:pPr>
+      <w:r>
+        <w:rPr>
+          <w:rFonts w:eastAsia="Calibri" w:cs="" w:cstheme="minorBidi" w:eastAsiaTheme="minorHAnsi"/>
+          <w:b/>
+          <w:color w:val="000000"/>
+          <w:sz w:val="28"/>
+          <w:szCs w:val="28"/>
+          <w:shd w:fill="auto" w:val="clear"/>
+          <w14:ligatures w14:val="standardContextual"/>
+        </w:rPr>
+        <w:t>RF-2 Tareas</w:t>
+      </w:r>
+    </w:p>
+    <w:p>
+      <w:pPr>
+        <w:pStyle w:val="Normal"/>
+        <w:numPr>
+          <w:ilvl w:val="0"/>
+          <w:numId w:val="8"/>
+        </w:numPr>
+        <w:spacing w:lineRule="atLeast" w:line="285" w:before="0" w:after="0"/>
+        <w:rPr>
+          <w:rFonts w:ascii="Calibri" w:hAnsi="Calibri" w:cs="" w:asciiTheme="minorHAnsi" w:cstheme="minorBidi" w:hAnsiTheme="minorHAnsi"/>
+          <w:b w:val="false"/>
+          <w:color w:val="auto"/>
+          <w:sz w:val="24"/>
+          <w:szCs w:val="24"/>
+          <w:highlight w:val="none"/>
+          <w:shd w:fill="auto" w:val="clear"/>
+          <w14:ligatures w14:val="standardContextual"/>
+        </w:rPr>
+      </w:pPr>
+      <w:r>
+        <w:rPr>
+          <w:rFonts w:eastAsia="Calibri" w:cs="" w:cstheme="minorBidi" w:eastAsiaTheme="minorHAnsi"/>
+          <w:b/>
+          <w:color w:val="000000"/>
+          <w:sz w:val="24"/>
+          <w:szCs w:val="24"/>
+          <w:shd w:fill="auto" w:val="clear"/>
+          <w14:ligatures w14:val="standardContextual"/>
+        </w:rPr>
+        <w:t>RF2.1</w:t>
+      </w:r>
+      <w:r>
+        <w:rPr>
+          <w:rFonts w:eastAsia="Calibri" w:cs="" w:cstheme="minorBidi" w:eastAsiaTheme="minorHAnsi"/>
+          <w:b w:val="false"/>
+          <w:color w:val="000000"/>
+          <w:sz w:val="24"/>
+          <w:szCs w:val="24"/>
+          <w:shd w:fill="auto" w:val="clear"/>
+          <w14:ligatures w14:val="standardContextual"/>
+        </w:rPr>
+        <w:t xml:space="preserve"> Registrar tareas</w:t>
+      </w:r>
+    </w:p>
+    <w:p>
+      <w:pPr>
+        <w:pStyle w:val="Normal"/>
+        <w:numPr>
+          <w:ilvl w:val="0"/>
+          <w:numId w:val="8"/>
+        </w:numPr>
+        <w:spacing w:lineRule="atLeast" w:line="285" w:before="0" w:after="0"/>
+        <w:rPr>
+          <w:rFonts w:ascii="Calibri" w:hAnsi="Calibri" w:cs="" w:asciiTheme="minorHAnsi" w:cstheme="minorBidi" w:hAnsiTheme="minorHAnsi"/>
+          <w:b w:val="false"/>
+          <w:color w:val="auto"/>
+          <w:sz w:val="24"/>
+          <w:szCs w:val="24"/>
+          <w:highlight w:val="none"/>
+          <w:shd w:fill="auto" w:val="clear"/>
+          <w14:ligatures w14:val="standardContextual"/>
+        </w:rPr>
+      </w:pPr>
+      <w:r>
+        <w:rPr>
+          <w:rFonts w:eastAsia="Calibri" w:cs="" w:cstheme="minorBidi" w:eastAsiaTheme="minorHAnsi"/>
+          <w:b/>
+          <w:color w:val="000000"/>
+          <w:sz w:val="24"/>
+          <w:szCs w:val="24"/>
+          <w:shd w:fill="auto" w:val="clear"/>
+          <w14:ligatures w14:val="standardContextual"/>
+        </w:rPr>
+        <w:t>RF2.2</w:t>
+      </w:r>
+      <w:r>
+        <w:rPr>
+          <w:rFonts w:eastAsia="Calibri" w:cs="" w:cstheme="minorBidi" w:eastAsiaTheme="minorHAnsi"/>
+          <w:b w:val="false"/>
+          <w:color w:val="000000"/>
+          <w:sz w:val="24"/>
+          <w:szCs w:val="24"/>
+          <w:shd w:fill="auto" w:val="clear"/>
+          <w14:ligatures w14:val="standardContextual"/>
+        </w:rPr>
+        <w:t xml:space="preserve"> Eliminar tareas</w:t>
+      </w:r>
+    </w:p>
+    <w:p>
+      <w:pPr>
+        <w:pStyle w:val="Normal"/>
+        <w:numPr>
+          <w:ilvl w:val="0"/>
+          <w:numId w:val="8"/>
+        </w:numPr>
+        <w:spacing w:lineRule="atLeast" w:line="285" w:before="0" w:after="0"/>
+        <w:rPr>
+          <w:rFonts w:ascii="Calibri" w:hAnsi="Calibri" w:cs="" w:asciiTheme="minorHAnsi" w:cstheme="minorBidi" w:hAnsiTheme="minorHAnsi"/>
+          <w:b w:val="false"/>
+          <w:color w:val="auto"/>
+          <w:sz w:val="24"/>
+          <w:szCs w:val="24"/>
+          <w:highlight w:val="none"/>
+          <w:shd w:fill="auto" w:val="clear"/>
+          <w14:ligatures w14:val="standardContextual"/>
+        </w:rPr>
+      </w:pPr>
+      <w:r>
+        <w:rPr>
+          <w:rFonts w:eastAsia="Calibri" w:cs="" w:cstheme="minorBidi" w:eastAsiaTheme="minorHAnsi"/>
+          <w:b/>
+          <w:color w:val="000000"/>
+          <w:sz w:val="24"/>
+          <w:szCs w:val="24"/>
+          <w:shd w:fill="auto" w:val="clear"/>
+          <w14:ligatures w14:val="standardContextual"/>
+        </w:rPr>
+        <w:t>RF2.3</w:t>
+      </w:r>
+      <w:r>
+        <w:rPr>
+          <w:rFonts w:eastAsia="Calibri" w:cs="" w:cstheme="minorBidi" w:eastAsiaTheme="minorHAnsi"/>
+          <w:b w:val="false"/>
+          <w:color w:val="000000"/>
+          <w:sz w:val="24"/>
+          <w:szCs w:val="24"/>
+          <w:shd w:fill="auto" w:val="clear"/>
+          <w14:ligatures w14:val="standardContextual"/>
+        </w:rPr>
+        <w:t xml:space="preserve"> Cambiar estados tarea</w:t>
+      </w:r>
+    </w:p>
+    <w:p>
+      <w:pPr>
+        <w:pStyle w:val="Normal"/>
+        <w:numPr>
+          <w:ilvl w:val="0"/>
+          <w:numId w:val="8"/>
+        </w:numPr>
+        <w:spacing w:lineRule="atLeast" w:line="285" w:before="0" w:after="0"/>
+        <w:rPr>
+          <w:rFonts w:ascii="Calibri" w:hAnsi="Calibri" w:cs="" w:asciiTheme="minorHAnsi" w:cstheme="minorBidi" w:hAnsiTheme="minorHAnsi"/>
+          <w:b w:val="false"/>
+          <w:color w:val="auto"/>
+          <w:sz w:val="24"/>
+          <w:szCs w:val="24"/>
+          <w:highlight w:val="none"/>
+          <w:shd w:fill="auto" w:val="clear"/>
+          <w14:ligatures w14:val="standardContextual"/>
+        </w:rPr>
+      </w:pPr>
+      <w:r>
+        <w:rPr>
+          <w:rFonts w:eastAsia="Calibri" w:cs="" w:cstheme="minorBidi" w:eastAsiaTheme="minorHAnsi"/>
+          <w:b/>
+          <w:color w:val="000000"/>
+          <w:sz w:val="24"/>
+          <w:szCs w:val="24"/>
+          <w:shd w:fill="auto" w:val="clear"/>
+          <w14:ligatures w14:val="standardContextual"/>
+        </w:rPr>
+        <w:t>RF2.4</w:t>
+      </w:r>
+      <w:r>
+        <w:rPr>
+          <w:rFonts w:eastAsia="Calibri" w:cs="" w:cstheme="minorBidi" w:eastAsiaTheme="minorHAnsi"/>
+          <w:b w:val="false"/>
+          <w:color w:val="000000"/>
+          <w:sz w:val="24"/>
+          <w:szCs w:val="24"/>
+          <w:shd w:fill="auto" w:val="clear"/>
+          <w14:ligatures w14:val="standardContextual"/>
+        </w:rPr>
+        <w:t xml:space="preserve"> Modificar y responder a la tarea</w:t>
+      </w:r>
+    </w:p>
+    <w:p>
+      <w:pPr>
+        <w:pStyle w:val="Normal"/>
+        <w:numPr>
+          <w:ilvl w:val="0"/>
+          <w:numId w:val="8"/>
+        </w:numPr>
+        <w:spacing w:lineRule="atLeast" w:line="285" w:before="0" w:after="0"/>
+        <w:rPr>
+          <w:rFonts w:ascii="Calibri" w:hAnsi="Calibri" w:cs="" w:asciiTheme="minorHAnsi" w:cstheme="minorBidi" w:hAnsiTheme="minorHAnsi"/>
+          <w:b w:val="false"/>
+          <w:color w:val="auto"/>
+          <w:sz w:val="24"/>
+          <w:szCs w:val="24"/>
+          <w:highlight w:val="none"/>
+          <w:shd w:fill="auto" w:val="clear"/>
+          <w14:ligatures w14:val="standardContextual"/>
+        </w:rPr>
+      </w:pPr>
+      <w:r>
+        <w:rPr>
+          <w:rFonts w:eastAsia="Calibri" w:cs="" w:cstheme="minorBidi" w:eastAsiaTheme="minorHAnsi"/>
+          <w:b/>
+          <w:color w:val="000000"/>
+          <w:sz w:val="24"/>
+          <w:szCs w:val="24"/>
+          <w:shd w:fill="auto" w:val="clear"/>
+          <w14:ligatures w14:val="standardContextual"/>
+        </w:rPr>
+        <w:t>RF2.5</w:t>
+      </w:r>
+      <w:r>
+        <w:rPr>
+          <w:rFonts w:eastAsia="Calibri" w:cs="" w:cstheme="minorBidi" w:eastAsiaTheme="minorHAnsi"/>
+          <w:b w:val="false"/>
+          <w:color w:val="000000"/>
+          <w:sz w:val="24"/>
+          <w:szCs w:val="24"/>
+          <w:shd w:fill="auto" w:val="clear"/>
+          <w14:ligatures w14:val="standardContextual"/>
+        </w:rPr>
+        <w:t xml:space="preserve"> Asignar tarea a usuario</w:t>
+      </w:r>
+    </w:p>
+    <w:p>
+      <w:pPr>
+        <w:pStyle w:val="Normal"/>
+        <w:numPr>
+          <w:ilvl w:val="0"/>
+          <w:numId w:val="8"/>
+        </w:numPr>
+        <w:spacing w:lineRule="atLeast" w:line="285" w:before="0" w:after="0"/>
+        <w:rPr>
+          <w:rFonts w:ascii="Calibri" w:hAnsi="Calibri" w:cs="" w:asciiTheme="minorHAnsi" w:cstheme="minorBidi" w:hAnsiTheme="minorHAnsi"/>
+          <w:b w:val="false"/>
+          <w:color w:val="auto"/>
+          <w:sz w:val="24"/>
+          <w:szCs w:val="24"/>
+          <w:highlight w:val="none"/>
+          <w:shd w:fill="auto" w:val="clear"/>
+          <w14:ligatures w14:val="standardContextual"/>
+        </w:rPr>
+      </w:pPr>
+      <w:r>
+        <w:rPr>
+          <w:rFonts w:eastAsia="Calibri" w:cs="" w:cstheme="minorBidi" w:eastAsiaTheme="minorHAnsi"/>
+          <w:b/>
+          <w:color w:val="000000"/>
+          <w:sz w:val="24"/>
+          <w:szCs w:val="24"/>
+          <w:shd w:fill="auto" w:val="clear"/>
+          <w14:ligatures w14:val="standardContextual"/>
+        </w:rPr>
+        <w:t>RF2.6</w:t>
+      </w:r>
+      <w:r>
+        <w:rPr>
+          <w:rFonts w:eastAsia="Calibri" w:cs="" w:cstheme="minorBidi" w:eastAsiaTheme="minorHAnsi"/>
+          <w:b w:val="false"/>
+          <w:color w:val="000000"/>
+          <w:sz w:val="24"/>
+          <w:szCs w:val="24"/>
+          <w:shd w:fill="auto" w:val="clear"/>
+          <w14:ligatures w14:val="standardContextual"/>
+        </w:rPr>
+        <w:t xml:space="preserve"> Dar nombre a la tarea</w:t>
+      </w:r>
+    </w:p>
+    <w:p>
+      <w:pPr>
+        <w:pStyle w:val="Normal"/>
+        <w:numPr>
+          <w:ilvl w:val="0"/>
+          <w:numId w:val="8"/>
+        </w:numPr>
+        <w:spacing w:lineRule="atLeast" w:line="285" w:before="0" w:after="0"/>
+        <w:rPr>
+          <w:rFonts w:ascii="Calibri" w:hAnsi="Calibri" w:cs="" w:asciiTheme="minorHAnsi" w:cstheme="minorBidi" w:hAnsiTheme="minorHAnsi"/>
+          <w:b w:val="false"/>
+          <w:color w:val="auto"/>
+          <w:sz w:val="24"/>
+          <w:szCs w:val="24"/>
+          <w:highlight w:val="none"/>
+          <w:shd w:fill="auto" w:val="clear"/>
+          <w14:ligatures w14:val="standardContextual"/>
+        </w:rPr>
+      </w:pPr>
+      <w:r>
+        <w:rPr>
+          <w:rFonts w:eastAsia="Calibri" w:cs="" w:cstheme="minorBidi" w:eastAsiaTheme="minorHAnsi"/>
+          <w:b/>
+          <w:color w:val="000000"/>
+          <w:sz w:val="24"/>
+          <w:szCs w:val="24"/>
+          <w:shd w:fill="auto" w:val="clear"/>
+          <w14:ligatures w14:val="standardContextual"/>
+        </w:rPr>
+        <w:t>RF2.7</w:t>
+      </w:r>
+      <w:r>
+        <w:rPr>
+          <w:rFonts w:eastAsia="Calibri" w:cs="" w:cstheme="minorBidi" w:eastAsiaTheme="minorHAnsi"/>
+          <w:b w:val="false"/>
+          <w:color w:val="000000"/>
+          <w:sz w:val="24"/>
+          <w:szCs w:val="24"/>
+          <w:shd w:fill="auto" w:val="clear"/>
+          <w14:ligatures w14:val="standardContextual"/>
+        </w:rPr>
+        <w:t xml:space="preserve"> Dar una descripción a la tarea</w:t>
+      </w:r>
+    </w:p>
+    <w:p>
+      <w:pPr>
+        <w:pStyle w:val="Normal"/>
+        <w:numPr>
+          <w:ilvl w:val="0"/>
+          <w:numId w:val="8"/>
+        </w:numPr>
+        <w:spacing w:lineRule="atLeast" w:line="285" w:before="0" w:after="0"/>
+        <w:rPr>
+          <w:rFonts w:ascii="Calibri" w:hAnsi="Calibri" w:cs="" w:asciiTheme="minorHAnsi" w:cstheme="minorBidi" w:hAnsiTheme="minorHAnsi"/>
+          <w:b w:val="false"/>
+          <w:color w:val="auto"/>
+          <w:sz w:val="24"/>
+          <w:szCs w:val="24"/>
+          <w:highlight w:val="none"/>
+          <w:shd w:fill="auto" w:val="clear"/>
+          <w14:ligatures w14:val="standardContextual"/>
+        </w:rPr>
+      </w:pPr>
+      <w:r>
+        <w:rPr>
+          <w:rFonts w:eastAsia="Calibri" w:cs="" w:cstheme="minorBidi" w:eastAsiaTheme="minorHAnsi"/>
+          <w:b/>
+          <w:color w:val="000000"/>
+          <w:sz w:val="24"/>
+          <w:szCs w:val="24"/>
+          <w:shd w:fill="auto" w:val="clear"/>
+          <w14:ligatures w14:val="standardContextual"/>
+        </w:rPr>
+        <w:t>RF2.8</w:t>
+      </w:r>
+      <w:r>
+        <w:rPr>
+          <w:rFonts w:eastAsia="Calibri" w:cs="" w:cstheme="minorBidi" w:eastAsiaTheme="minorHAnsi"/>
+          <w:b w:val="false"/>
+          <w:color w:val="000000"/>
+          <w:sz w:val="24"/>
+          <w:szCs w:val="24"/>
+          <w:shd w:fill="auto" w:val="clear"/>
+          <w14:ligatures w14:val="standardContextual"/>
+        </w:rPr>
+        <w:t xml:space="preserve"> Dar un tiempo estimado de la tarea</w:t>
+      </w:r>
+    </w:p>
+    <w:p>
+      <w:pPr>
+        <w:pStyle w:val="Normal"/>
+        <w:spacing w:lineRule="atLeast" w:line="285" w:before="0" w:after="0"/>
+        <w:ind w:hanging="0" w:left="0" w:right="0"/>
+        <w:rPr>
+          <w:rFonts w:ascii="Calibri" w:hAnsi="Calibri" w:cs="" w:asciiTheme="minorHAnsi" w:cstheme="minorBidi" w:hAnsiTheme="minorHAnsi"/>
+          <w:b w:val="false"/>
+          <w:color w:val="auto"/>
+          <w:sz w:val="24"/>
+          <w:szCs w:val="24"/>
+          <w:highlight w:val="none"/>
+          <w:shd w:fill="auto" w:val="clear"/>
+          <w14:ligatures w14:val="standardContextual"/>
+        </w:rPr>
+      </w:pPr>
+      <w:r>
+        <w:rPr>
+          <w:rFonts w:cs="" w:cstheme="minorBidi"/>
+          <w:b w:val="false"/>
+          <w:color w:val="000000"/>
+          <w:sz w:val="24"/>
+          <w:szCs w:val="24"/>
+          <w:shd w:fill="auto" w:val="clear"/>
+          <w14:ligatures w14:val="standardContextual"/>
+        </w:rPr>
+      </w:r>
+    </w:p>
+    <w:p>
+      <w:pPr>
+        <w:pStyle w:val="Normal"/>
+        <w:spacing w:lineRule="atLeast" w:line="285" w:before="0" w:after="0"/>
+        <w:ind w:hanging="0" w:left="0" w:right="0"/>
+        <w:rPr>
+          <w:rFonts w:ascii="Calibri" w:hAnsi="Calibri" w:cs="" w:asciiTheme="minorHAnsi" w:cstheme="minorBidi" w:hAnsiTheme="minorHAnsi"/>
+          <w:b w:val="false"/>
+          <w:color w:val="auto"/>
+          <w:sz w:val="28"/>
+          <w:szCs w:val="28"/>
+          <w:highlight w:val="none"/>
+          <w:shd w:fill="auto" w:val="clear"/>
+          <w14:ligatures w14:val="standardContextual"/>
+        </w:rPr>
+      </w:pPr>
+      <w:r>
+        <w:rPr>
+          <w:rFonts w:eastAsia="Calibri" w:cs="" w:cstheme="minorBidi" w:eastAsiaTheme="minorHAnsi"/>
+          <w:b/>
+          <w:color w:val="000000"/>
+          <w:sz w:val="28"/>
+          <w:szCs w:val="28"/>
+          <w:shd w:fill="auto" w:val="clear"/>
+          <w14:ligatures w14:val="standardContextual"/>
+        </w:rPr>
+        <w:t>RF-3 Institución</w:t>
+      </w:r>
+    </w:p>
+    <w:p>
+      <w:pPr>
+        <w:pStyle w:val="Normal"/>
+        <w:numPr>
+          <w:ilvl w:val="0"/>
+          <w:numId w:val="7"/>
+        </w:numPr>
+        <w:spacing w:lineRule="atLeast" w:line="285" w:before="0" w:after="0"/>
+        <w:rPr>
+          <w:rFonts w:ascii="Calibri" w:hAnsi="Calibri" w:cs="" w:asciiTheme="minorHAnsi" w:cstheme="minorBidi" w:hAnsiTheme="minorHAnsi"/>
+          <w:b w:val="false"/>
+          <w:color w:val="auto"/>
+          <w:sz w:val="24"/>
+          <w:szCs w:val="24"/>
+          <w:highlight w:val="none"/>
+          <w:shd w:fill="auto" w:val="clear"/>
+          <w14:ligatures w14:val="standardContextual"/>
+        </w:rPr>
+      </w:pPr>
+      <w:r>
+        <w:rPr>
+          <w:rFonts w:eastAsia="Calibri" w:cs="" w:cstheme="minorBidi" w:eastAsiaTheme="minorHAnsi"/>
+          <w:b/>
+          <w:color w:val="000000"/>
+          <w:sz w:val="24"/>
+          <w:szCs w:val="24"/>
+          <w:shd w:fill="auto" w:val="clear"/>
+          <w14:ligatures w14:val="standardContextual"/>
+        </w:rPr>
+        <w:t>RF3.1</w:t>
+      </w:r>
+      <w:r>
+        <w:rPr>
+          <w:rFonts w:eastAsia="Calibri" w:cs="" w:cstheme="minorBidi" w:eastAsiaTheme="minorHAnsi"/>
+          <w:b w:val="false"/>
+          <w:color w:val="000000"/>
+          <w:sz w:val="24"/>
+          <w:szCs w:val="24"/>
+          <w:shd w:fill="auto" w:val="clear"/>
+          <w14:ligatures w14:val="standardContextual"/>
+        </w:rPr>
+        <w:t xml:space="preserve"> Crear instituciones (o centros)</w:t>
+      </w:r>
+    </w:p>
+    <w:p>
+      <w:pPr>
+        <w:pStyle w:val="Normal"/>
+        <w:numPr>
+          <w:ilvl w:val="0"/>
+          <w:numId w:val="7"/>
+        </w:numPr>
+        <w:spacing w:lineRule="atLeast" w:line="285" w:before="0" w:after="0"/>
+        <w:rPr>
+          <w:rFonts w:ascii="Calibri" w:hAnsi="Calibri" w:cs="" w:asciiTheme="minorHAnsi" w:cstheme="minorBidi" w:hAnsiTheme="minorHAnsi"/>
+          <w:b w:val="false"/>
+          <w:color w:val="auto"/>
+          <w:sz w:val="24"/>
+          <w:szCs w:val="24"/>
+          <w:highlight w:val="none"/>
+          <w:shd w:fill="auto" w:val="clear"/>
+          <w14:ligatures w14:val="standardContextual"/>
+        </w:rPr>
+      </w:pPr>
+      <w:r>
+        <w:rPr>
+          <w:rFonts w:eastAsia="Calibri" w:cs="" w:cstheme="minorBidi" w:eastAsiaTheme="minorHAnsi"/>
+          <w:b/>
+          <w:color w:val="000000"/>
+          <w:sz w:val="24"/>
+          <w:szCs w:val="24"/>
+          <w:shd w:fill="auto" w:val="clear"/>
+          <w14:ligatures w14:val="standardContextual"/>
+        </w:rPr>
+        <w:t>RF3.2</w:t>
+      </w:r>
+      <w:r>
+        <w:rPr>
+          <w:rFonts w:eastAsia="Calibri" w:cs="" w:cstheme="minorBidi" w:eastAsiaTheme="minorHAnsi"/>
+          <w:b w:val="false"/>
+          <w:color w:val="000000"/>
+          <w:sz w:val="24"/>
+          <w:szCs w:val="24"/>
+          <w:shd w:fill="auto" w:val="clear"/>
+          <w14:ligatures w14:val="standardContextual"/>
+        </w:rPr>
+        <w:t xml:space="preserve"> Dar de baja instituciones</w:t>
+      </w:r>
+    </w:p>
+    <w:p>
+      <w:pPr>
+        <w:pStyle w:val="Normal"/>
+        <w:spacing w:lineRule="atLeast" w:line="285" w:before="0" w:after="0"/>
+        <w:ind w:hanging="0" w:left="0" w:right="0"/>
+        <w:rPr>
+          <w:rFonts w:ascii="Calibri" w:hAnsi="Calibri" w:cs="" w:asciiTheme="minorHAnsi" w:cstheme="minorBidi" w:hAnsiTheme="minorHAnsi"/>
+          <w:b w:val="false"/>
+          <w:color w:val="auto"/>
+          <w:sz w:val="24"/>
+          <w:szCs w:val="24"/>
+          <w:highlight w:val="none"/>
+          <w:shd w:fill="auto" w:val="clear"/>
+          <w14:ligatures w14:val="standardContextual"/>
+        </w:rPr>
+      </w:pPr>
+      <w:r>
+        <w:rPr>
+          <w:rFonts w:cs="" w:cstheme="minorBidi"/>
+          <w:b w:val="false"/>
+          <w:color w:val="000000"/>
+          <w:sz w:val="24"/>
+          <w:szCs w:val="24"/>
+          <w:shd w:fill="auto" w:val="clear"/>
+          <w14:ligatures w14:val="standardContextual"/>
+        </w:rPr>
+      </w:r>
+    </w:p>
+    <w:p>
+      <w:pPr>
+        <w:pStyle w:val="Normal"/>
+        <w:spacing w:lineRule="atLeast" w:line="285" w:before="0" w:after="0"/>
+        <w:ind w:hanging="0" w:left="0" w:right="0"/>
+        <w:rPr>
+          <w:rFonts w:ascii="Calibri" w:hAnsi="Calibri" w:cs="" w:asciiTheme="minorHAnsi" w:cstheme="minorBidi" w:hAnsiTheme="minorHAnsi"/>
+          <w:b w:val="false"/>
+          <w:color w:val="auto"/>
+          <w:sz w:val="28"/>
+          <w:szCs w:val="28"/>
+          <w:highlight w:val="none"/>
+          <w:shd w:fill="auto" w:val="clear"/>
+          <w14:ligatures w14:val="standardContextual"/>
+        </w:rPr>
+      </w:pPr>
+      <w:r>
+        <w:rPr>
+          <w:rFonts w:eastAsia="Calibri" w:cs="" w:cstheme="minorBidi" w:eastAsiaTheme="minorHAnsi"/>
+          <w:b/>
+          <w:color w:val="000000"/>
+          <w:sz w:val="28"/>
+          <w:szCs w:val="28"/>
+          <w:shd w:fill="auto" w:val="clear"/>
+          <w14:ligatures w14:val="standardContextual"/>
+        </w:rPr>
+        <w:t>RF-4 Inventario</w:t>
+      </w:r>
+    </w:p>
+    <w:p>
+      <w:pPr>
+        <w:pStyle w:val="Normal"/>
+        <w:numPr>
+          <w:ilvl w:val="0"/>
+          <w:numId w:val="6"/>
+        </w:numPr>
+        <w:spacing w:lineRule="atLeast" w:line="285" w:before="0" w:after="0"/>
+        <w:rPr>
+          <w:rFonts w:ascii="Calibri" w:hAnsi="Calibri" w:cs="" w:asciiTheme="minorHAnsi" w:cstheme="minorBidi" w:hAnsiTheme="minorHAnsi"/>
+          <w:b w:val="false"/>
+          <w:color w:val="auto"/>
+          <w:sz w:val="24"/>
+          <w:szCs w:val="24"/>
+          <w:highlight w:val="none"/>
+          <w:shd w:fill="auto" w:val="clear"/>
+          <w14:ligatures w14:val="standardContextual"/>
+        </w:rPr>
+      </w:pPr>
+      <w:r>
+        <w:rPr>
+          <w:rFonts w:eastAsia="Calibri" w:cs="" w:cstheme="minorBidi" w:eastAsiaTheme="minorHAnsi"/>
+          <w:b/>
+          <w:color w:val="000000"/>
+          <w:sz w:val="24"/>
+          <w:szCs w:val="24"/>
+          <w:shd w:fill="auto" w:val="clear"/>
+          <w14:ligatures w14:val="standardContextual"/>
+        </w:rPr>
+        <w:t>RF4.1</w:t>
+      </w:r>
+      <w:r>
+        <w:rPr>
+          <w:rFonts w:eastAsia="Calibri" w:cs="" w:cstheme="minorBidi" w:eastAsiaTheme="minorHAnsi"/>
+          <w:b w:val="false"/>
+          <w:color w:val="000000"/>
+          <w:sz w:val="24"/>
+          <w:szCs w:val="24"/>
+          <w:shd w:fill="auto" w:val="clear"/>
+          <w14:ligatures w14:val="standardContextual"/>
+        </w:rPr>
+        <w:t xml:space="preserve"> Asignar Inventario a Institución</w:t>
+      </w:r>
+    </w:p>
+    <w:p>
+      <w:pPr>
+        <w:pStyle w:val="Normal"/>
+        <w:spacing w:lineRule="atLeast" w:line="285" w:before="0" w:after="0"/>
+        <w:ind w:hanging="0" w:left="0" w:right="0"/>
+        <w:rPr>
+          <w:rFonts w:ascii="Calibri" w:hAnsi="Calibri" w:cs="" w:asciiTheme="minorHAnsi" w:cstheme="minorBidi" w:hAnsiTheme="minorHAnsi"/>
+          <w:b w:val="false"/>
+          <w:color w:val="auto"/>
+          <w:sz w:val="24"/>
+          <w:szCs w:val="24"/>
+          <w:highlight w:val="none"/>
+          <w:shd w:fill="auto" w:val="clear"/>
+          <w14:ligatures w14:val="standardContextual"/>
+        </w:rPr>
+      </w:pPr>
+      <w:r>
+        <w:rPr>
+          <w:rFonts w:cs="" w:cstheme="minorBidi"/>
+          <w:b w:val="false"/>
+          <w:color w:val="000000"/>
+          <w:sz w:val="24"/>
+          <w:szCs w:val="24"/>
+          <w:shd w:fill="auto" w:val="clear"/>
+          <w14:ligatures w14:val="standardContextual"/>
+        </w:rPr>
+      </w:r>
+    </w:p>
+    <w:p>
+      <w:pPr>
+        <w:pStyle w:val="Normal"/>
+        <w:spacing w:lineRule="atLeast" w:line="285" w:before="0" w:after="0"/>
+        <w:ind w:hanging="0" w:left="0" w:right="0"/>
+        <w:rPr>
+          <w:rFonts w:ascii="Calibri" w:hAnsi="Calibri" w:cs="" w:asciiTheme="minorHAnsi" w:cstheme="minorBidi" w:hAnsiTheme="minorHAnsi"/>
+          <w:b w:val="false"/>
+          <w:color w:val="auto"/>
+          <w:sz w:val="28"/>
+          <w:szCs w:val="28"/>
+          <w:highlight w:val="none"/>
+          <w:shd w:fill="auto" w:val="clear"/>
+          <w14:ligatures w14:val="standardContextual"/>
+        </w:rPr>
+      </w:pPr>
+      <w:r>
+        <w:rPr>
+          <w:rFonts w:eastAsia="Calibri" w:cs="" w:cstheme="minorBidi" w:eastAsiaTheme="minorHAnsi"/>
+          <w:b/>
+          <w:color w:val="000000"/>
+          <w:sz w:val="28"/>
+          <w:szCs w:val="28"/>
+          <w:shd w:fill="auto" w:val="clear"/>
+          <w14:ligatures w14:val="standardContextual"/>
+        </w:rPr>
+        <w:t>RF-5 Gestión Objetos</w:t>
+      </w:r>
+    </w:p>
+    <w:p>
+      <w:pPr>
+        <w:pStyle w:val="Normal"/>
+        <w:numPr>
+          <w:ilvl w:val="0"/>
+          <w:numId w:val="5"/>
+        </w:numPr>
+        <w:spacing w:lineRule="atLeast" w:line="285" w:before="0" w:after="0"/>
+        <w:rPr>
+          <w:rFonts w:ascii="Calibri" w:hAnsi="Calibri" w:cs="" w:asciiTheme="minorHAnsi" w:cstheme="minorBidi" w:hAnsiTheme="minorHAnsi"/>
+          <w:b w:val="false"/>
+          <w:color w:val="auto"/>
+          <w:sz w:val="24"/>
+          <w:szCs w:val="24"/>
+          <w:highlight w:val="none"/>
+          <w:shd w:fill="auto" w:val="clear"/>
+          <w14:ligatures w14:val="standardContextual"/>
+        </w:rPr>
+      </w:pPr>
+      <w:r>
+        <w:rPr>
+          <w:rFonts w:eastAsia="Calibri" w:cs="" w:cstheme="minorBidi" w:eastAsiaTheme="minorHAnsi"/>
+          <w:b/>
+          <w:color w:val="000000"/>
+          <w:sz w:val="24"/>
+          <w:szCs w:val="24"/>
+          <w:shd w:fill="auto" w:val="clear"/>
+          <w14:ligatures w14:val="standardContextual"/>
+        </w:rPr>
+        <w:t>RF5.1</w:t>
+      </w:r>
+      <w:r>
+        <w:rPr>
+          <w:rFonts w:eastAsia="Calibri" w:cs="" w:cstheme="minorBidi" w:eastAsiaTheme="minorHAnsi"/>
+          <w:b w:val="false"/>
+          <w:color w:val="000000"/>
+          <w:sz w:val="24"/>
+          <w:szCs w:val="24"/>
+          <w:shd w:fill="auto" w:val="clear"/>
+          <w14:ligatures w14:val="standardContextual"/>
+        </w:rPr>
+        <w:t xml:space="preserve"> Crear Objetos</w:t>
+      </w:r>
+    </w:p>
+    <w:p>
+      <w:pPr>
+        <w:pStyle w:val="Normal"/>
+        <w:numPr>
+          <w:ilvl w:val="0"/>
+          <w:numId w:val="5"/>
+        </w:numPr>
+        <w:spacing w:lineRule="atLeast" w:line="285" w:before="0" w:after="0"/>
+        <w:rPr>
+          <w:rFonts w:ascii="Calibri" w:hAnsi="Calibri" w:cs="" w:asciiTheme="minorHAnsi" w:cstheme="minorBidi" w:hAnsiTheme="minorHAnsi"/>
+          <w:b w:val="false"/>
+          <w:color w:val="auto"/>
+          <w:sz w:val="24"/>
+          <w:szCs w:val="24"/>
+          <w:highlight w:val="none"/>
+          <w:shd w:fill="auto" w:val="clear"/>
+          <w14:ligatures w14:val="standardContextual"/>
+        </w:rPr>
+      </w:pPr>
+      <w:r>
+        <w:rPr>
+          <w:rFonts w:eastAsia="Calibri" w:cs="" w:cstheme="minorBidi" w:eastAsiaTheme="minorHAnsi"/>
+          <w:b/>
+          <w:color w:val="000000"/>
+          <w:sz w:val="24"/>
+          <w:szCs w:val="24"/>
+          <w:shd w:fill="auto" w:val="clear"/>
+          <w14:ligatures w14:val="standardContextual"/>
+        </w:rPr>
+        <w:t>RF5.2</w:t>
+      </w:r>
+      <w:r>
+        <w:rPr>
+          <w:rFonts w:eastAsia="Calibri" w:cs="" w:cstheme="minorBidi" w:eastAsiaTheme="minorHAnsi"/>
+          <w:b w:val="false"/>
+          <w:color w:val="000000"/>
+          <w:sz w:val="24"/>
+          <w:szCs w:val="24"/>
+          <w:shd w:fill="auto" w:val="clear"/>
+          <w14:ligatures w14:val="standardContextual"/>
+        </w:rPr>
+        <w:t xml:space="preserve"> Dar de baja Objetos</w:t>
+      </w:r>
+    </w:p>
+    <w:p>
+      <w:pPr>
+        <w:pStyle w:val="Normal"/>
+        <w:numPr>
+          <w:ilvl w:val="0"/>
+          <w:numId w:val="5"/>
+        </w:numPr>
+        <w:spacing w:lineRule="atLeast" w:line="285" w:before="0" w:after="0"/>
+        <w:rPr>
+          <w:rFonts w:ascii="Calibri" w:hAnsi="Calibri" w:cs="" w:asciiTheme="minorHAnsi" w:cstheme="minorBidi" w:hAnsiTheme="minorHAnsi"/>
+          <w:b w:val="false"/>
+          <w:color w:val="auto"/>
+          <w:sz w:val="24"/>
+          <w:szCs w:val="24"/>
+          <w:highlight w:val="none"/>
+          <w:shd w:fill="auto" w:val="clear"/>
+          <w14:ligatures w14:val="standardContextual"/>
+        </w:rPr>
+      </w:pPr>
+      <w:r>
+        <w:rPr>
+          <w:rFonts w:eastAsia="Calibri" w:cs="" w:cstheme="minorBidi" w:eastAsiaTheme="minorHAnsi"/>
+          <w:b/>
+          <w:color w:val="000000"/>
+          <w:sz w:val="24"/>
+          <w:szCs w:val="24"/>
+          <w:shd w:fill="auto" w:val="clear"/>
+          <w14:ligatures w14:val="standardContextual"/>
+        </w:rPr>
+        <w:t>RF5.3</w:t>
+      </w:r>
+      <w:r>
+        <w:rPr>
+          <w:rFonts w:eastAsia="Calibri" w:cs="" w:cstheme="minorBidi" w:eastAsiaTheme="minorHAnsi"/>
+          <w:b w:val="false"/>
+          <w:color w:val="000000"/>
+          <w:sz w:val="24"/>
+          <w:szCs w:val="24"/>
+          <w:shd w:fill="auto" w:val="clear"/>
+          <w14:ligatures w14:val="standardContextual"/>
+        </w:rPr>
+        <w:t xml:space="preserve"> Dar estado a objeto (En inventario, de baja, desactivado, etc..)</w:t>
+      </w:r>
+    </w:p>
+    <w:p>
+      <w:pPr>
+        <w:pStyle w:val="Normal"/>
+        <w:numPr>
+          <w:ilvl w:val="0"/>
+          <w:numId w:val="5"/>
+        </w:numPr>
+        <w:spacing w:lineRule="atLeast" w:line="285" w:before="0" w:after="0"/>
+        <w:rPr>
+          <w:rFonts w:ascii="Calibri" w:hAnsi="Calibri" w:cs="" w:asciiTheme="minorHAnsi" w:cstheme="minorBidi" w:hAnsiTheme="minorHAnsi"/>
+          <w:b w:val="false"/>
+          <w:color w:val="auto"/>
+          <w:sz w:val="24"/>
+          <w:szCs w:val="24"/>
+          <w:highlight w:val="none"/>
+          <w:shd w:fill="auto" w:val="clear"/>
+          <w14:ligatures w14:val="standardContextual"/>
+        </w:rPr>
+      </w:pPr>
+      <w:r>
+        <w:rPr>
+          <w:rFonts w:eastAsia="Calibri" w:cs="" w:cstheme="minorBidi" w:eastAsiaTheme="minorHAnsi"/>
+          <w:b/>
+          <w:color w:val="000000"/>
+          <w:sz w:val="24"/>
+          <w:szCs w:val="24"/>
+          <w:shd w:fill="auto" w:val="clear"/>
+          <w14:ligatures w14:val="standardContextual"/>
+        </w:rPr>
+        <w:t>RF5.4</w:t>
+      </w:r>
+      <w:r>
+        <w:rPr>
+          <w:rFonts w:eastAsia="Calibri" w:cs="" w:cstheme="minorBidi" w:eastAsiaTheme="minorHAnsi"/>
+          <w:b w:val="false"/>
+          <w:color w:val="000000"/>
+          <w:sz w:val="24"/>
+          <w:szCs w:val="24"/>
+          <w:shd w:fill="auto" w:val="clear"/>
+          <w14:ligatures w14:val="standardContextual"/>
+        </w:rPr>
+        <w:t xml:space="preserve"> Dar nombre a Objetos</w:t>
+      </w:r>
+    </w:p>
+    <w:p>
+      <w:pPr>
+        <w:pStyle w:val="Normal"/>
+        <w:numPr>
+          <w:ilvl w:val="0"/>
+          <w:numId w:val="5"/>
+        </w:numPr>
+        <w:spacing w:lineRule="atLeast" w:line="285" w:before="0" w:after="0"/>
+        <w:rPr>
+          <w:rFonts w:ascii="Calibri" w:hAnsi="Calibri" w:cs="" w:asciiTheme="minorHAnsi" w:cstheme="minorBidi" w:hAnsiTheme="minorHAnsi"/>
+          <w:b w:val="false"/>
+          <w:color w:val="auto"/>
+          <w:sz w:val="24"/>
+          <w:szCs w:val="24"/>
+          <w:highlight w:val="none"/>
+          <w:shd w:fill="auto" w:val="clear"/>
+          <w14:ligatures w14:val="standardContextual"/>
+        </w:rPr>
+      </w:pPr>
+      <w:r>
+        <w:rPr>
+          <w:rFonts w:eastAsia="Calibri" w:cs="" w:cstheme="minorBidi" w:eastAsiaTheme="minorHAnsi"/>
+          <w:b/>
+          <w:color w:val="000000"/>
+          <w:sz w:val="24"/>
+          <w:szCs w:val="24"/>
+          <w:shd w:fill="auto" w:val="clear"/>
+          <w14:ligatures w14:val="standardContextual"/>
+        </w:rPr>
+        <w:t>RF5.5</w:t>
+      </w:r>
+      <w:r>
+        <w:rPr>
+          <w:rFonts w:eastAsia="Calibri" w:cs="" w:cstheme="minorBidi" w:eastAsiaTheme="minorHAnsi"/>
+          <w:b w:val="false"/>
+          <w:color w:val="000000"/>
+          <w:sz w:val="24"/>
+          <w:szCs w:val="24"/>
+          <w:shd w:fill="auto" w:val="clear"/>
+          <w14:ligatures w14:val="standardContextual"/>
+        </w:rPr>
+        <w:t xml:space="preserve"> Dar descripción a objeto</w:t>
+      </w:r>
+    </w:p>
+    <w:p>
+      <w:pPr>
+        <w:pStyle w:val="Normal"/>
+        <w:numPr>
+          <w:ilvl w:val="0"/>
+          <w:numId w:val="5"/>
+        </w:numPr>
+        <w:spacing w:lineRule="atLeast" w:line="285" w:before="0" w:after="0"/>
+        <w:rPr>
+          <w:rFonts w:ascii="Calibri" w:hAnsi="Calibri" w:cs="" w:asciiTheme="minorHAnsi" w:cstheme="minorBidi" w:hAnsiTheme="minorHAnsi"/>
+          <w:b w:val="false"/>
+          <w:color w:val="auto"/>
+          <w:sz w:val="24"/>
+          <w:szCs w:val="24"/>
+          <w:highlight w:val="none"/>
+          <w:shd w:fill="auto" w:val="clear"/>
+          <w14:ligatures w14:val="standardContextual"/>
+        </w:rPr>
+      </w:pPr>
+      <w:r>
+        <w:rPr>
+          <w:rFonts w:eastAsia="Calibri" w:cs="" w:cstheme="minorBidi" w:eastAsiaTheme="minorHAnsi"/>
+          <w:b/>
+          <w:color w:val="000000"/>
+          <w:sz w:val="24"/>
+          <w:szCs w:val="24"/>
+          <w:shd w:fill="auto" w:val="clear"/>
+          <w14:ligatures w14:val="standardContextual"/>
+        </w:rPr>
+        <w:t>RF5.6</w:t>
+      </w:r>
+      <w:r>
+        <w:rPr>
+          <w:rFonts w:eastAsia="Calibri" w:cs="" w:cstheme="minorBidi" w:eastAsiaTheme="minorHAnsi"/>
+          <w:b w:val="false"/>
+          <w:color w:val="000000"/>
+          <w:sz w:val="24"/>
+          <w:szCs w:val="24"/>
+          <w:shd w:fill="auto" w:val="clear"/>
+          <w14:ligatures w14:val="standardContextual"/>
+        </w:rPr>
+        <w:t xml:space="preserve"> En caso de avería dar descripción de la propia</w:t>
+      </w:r>
+    </w:p>
+    <w:p>
+      <w:pPr>
+        <w:pStyle w:val="Normal"/>
+        <w:spacing w:before="0" w:after="80"/>
+        <w:rPr>
+          <w:rFonts w:ascii="Calibri" w:hAnsi="Calibri" w:cs="" w:asciiTheme="minorHAnsi" w:cstheme="minorBidi" w:hAnsiTheme="minorHAnsi"/>
+          <w:color w:val="auto"/>
+          <w:sz w:val="24"/>
+          <w:szCs w:val="24"/>
+          <w:highlight w:val="none"/>
+          <w:shd w:fill="auto" w:val="clear"/>
+          <w14:ligatures w14:val="standardContextual"/>
+        </w:rPr>
+      </w:pPr>
+      <w:r>
+        <w:rPr>
+          <w:rFonts w:cs="" w:cstheme="minorBidi"/>
+          <w:color w:val="000000"/>
+          <w:sz w:val="24"/>
+          <w:szCs w:val="24"/>
+          <w:shd w:fill="auto" w:val="clear"/>
+          <w14:ligatures w14:val="standardContextual"/>
+        </w:rPr>
+      </w:r>
+      <w:r>
+        <w:br w:type="page"/>
+      </w:r>
+    </w:p>
+    <w:p>
+      <w:pPr>
+        <w:pStyle w:val="Heading1"/>
+        <w:spacing w:before="0" w:after="80"/>
+        <w:rPr>
+          <w:b/>
+          <w:bCs/>
+          <w:color w:val="auto"/>
+          <w:sz w:val="36"/>
+          <w:szCs w:val="36"/>
+        </w:rPr>
+      </w:pPr>
+      <w:r>
+        <w:rPr>
+          <w:b/>
+          <w:bCs/>
+          <w:color w:val="auto"/>
+          <w:sz w:val="36"/>
+          <w:szCs w:val="36"/>
+        </w:rPr>
+        <w:t>REQUISITOS NO FUNCIONALES</w:t>
+      </w:r>
+    </w:p>
+    <w:p>
+      <w:pPr>
+        <w:pStyle w:val="Normal"/>
+        <w:numPr>
+          <w:ilvl w:val="0"/>
+          <w:numId w:val="4"/>
+        </w:numPr>
+        <w:spacing w:lineRule="atLeast" w:line="285" w:before="0" w:after="0"/>
+        <w:rPr>
+          <w:rFonts w:ascii="Calibri" w:hAnsi="Calibri" w:cs="" w:asciiTheme="minorHAnsi" w:cstheme="minorBidi" w:hAnsiTheme="minorHAnsi"/>
+          <w:b w:val="false"/>
+          <w:color w:val="auto"/>
+          <w:sz w:val="24"/>
+          <w:szCs w:val="24"/>
+          <w:highlight w:val="none"/>
+          <w:shd w:fill="auto" w:val="clear"/>
+          <w14:ligatures w14:val="standardContextual"/>
+        </w:rPr>
+      </w:pPr>
+      <w:r>
+        <w:rPr>
+          <w:rFonts w:eastAsia="Calibri" w:cs="" w:cstheme="minorBidi" w:eastAsiaTheme="minorHAnsi"/>
+          <w:b/>
+          <w:color w:val="000000"/>
+          <w:sz w:val="24"/>
+          <w:szCs w:val="24"/>
+          <w:shd w:fill="auto" w:val="clear"/>
+          <w14:ligatures w14:val="standardContextual"/>
+        </w:rPr>
+        <w:t xml:space="preserve">RNF1.1 </w:t>
+      </w:r>
+      <w:r>
+        <w:rPr>
+          <w:rFonts w:eastAsia="Calibri" w:cs="" w:cstheme="minorBidi" w:eastAsiaTheme="minorHAnsi"/>
+          <w:b w:val="false"/>
+          <w:bCs w:val="false"/>
+          <w:color w:val="000000"/>
+          <w:sz w:val="24"/>
+          <w:szCs w:val="24"/>
+          <w:shd w:fill="auto" w:val="clear"/>
+          <w14:ligatures w14:val="standardContextual"/>
+        </w:rPr>
+        <w:t>C</w:t>
+      </w:r>
+      <w:r>
+        <w:rPr>
+          <w:rFonts w:eastAsia="Calibri" w:cs="" w:cstheme="minorBidi" w:eastAsiaTheme="minorHAnsi"/>
+          <w:b w:val="false"/>
+          <w:color w:val="000000"/>
+          <w:sz w:val="24"/>
+          <w:szCs w:val="24"/>
+          <w:shd w:fill="auto" w:val="clear"/>
+          <w14:ligatures w14:val="standardContextual"/>
+        </w:rPr>
+        <w:t>rear Promedios de los datos del usuario (tareas completadas, etc)</w:t>
+      </w:r>
+    </w:p>
+    <w:p>
+      <w:pPr>
+        <w:pStyle w:val="Normal"/>
+        <w:numPr>
+          <w:ilvl w:val="0"/>
+          <w:numId w:val="4"/>
+        </w:numPr>
+        <w:spacing w:lineRule="atLeast" w:line="285" w:before="0" w:after="0"/>
+        <w:rPr>
+          <w:rFonts w:ascii="Calibri" w:hAnsi="Calibri" w:cs="" w:asciiTheme="minorHAnsi" w:cstheme="minorBidi" w:hAnsiTheme="minorHAnsi"/>
+          <w:b w:val="false"/>
+          <w:color w:val="auto"/>
+          <w:sz w:val="24"/>
+          <w:szCs w:val="24"/>
+          <w:highlight w:val="none"/>
+          <w:shd w:fill="auto" w:val="clear"/>
+          <w14:ligatures w14:val="standardContextual"/>
+        </w:rPr>
+      </w:pPr>
+      <w:r>
+        <w:rPr>
+          <w:rFonts w:eastAsia="Calibri" w:cs="" w:cstheme="minorBidi" w:eastAsiaTheme="minorHAnsi"/>
+          <w:b/>
+          <w:color w:val="000000"/>
+          <w:sz w:val="24"/>
+          <w:szCs w:val="24"/>
+          <w:shd w:fill="auto" w:val="clear"/>
+          <w14:ligatures w14:val="standardContextual"/>
+        </w:rPr>
+        <w:t>RNF1.2</w:t>
+      </w:r>
+      <w:r>
+        <w:rPr>
+          <w:rFonts w:eastAsia="Calibri" w:cs="" w:cstheme="minorBidi" w:eastAsiaTheme="minorHAnsi"/>
+          <w:b w:val="false"/>
+          <w:color w:val="000000"/>
+          <w:sz w:val="24"/>
+          <w:szCs w:val="24"/>
+          <w:shd w:fill="auto" w:val="clear"/>
+          <w14:ligatures w14:val="standardContextual"/>
+        </w:rPr>
+        <w:t xml:space="preserve"> Gestión de expresiones regulares.</w:t>
+      </w:r>
+    </w:p>
+    <w:p>
+      <w:pPr>
+        <w:pStyle w:val="Normal"/>
+        <w:numPr>
+          <w:ilvl w:val="0"/>
+          <w:numId w:val="4"/>
+        </w:numPr>
+        <w:spacing w:lineRule="atLeast" w:line="285" w:before="0" w:after="0"/>
+        <w:rPr>
+          <w:rFonts w:ascii="Calibri" w:hAnsi="Calibri" w:cs="" w:asciiTheme="minorHAnsi" w:cstheme="minorBidi" w:hAnsiTheme="minorHAnsi"/>
+          <w:b w:val="false"/>
+          <w:color w:val="auto"/>
+          <w:sz w:val="24"/>
+          <w:szCs w:val="24"/>
+          <w:highlight w:val="none"/>
+          <w:shd w:fill="auto" w:val="clear"/>
+          <w14:ligatures w14:val="standardContextual"/>
+        </w:rPr>
+      </w:pPr>
+      <w:r>
+        <w:rPr>
+          <w:rFonts w:eastAsia="Calibri" w:cs="" w:cstheme="minorBidi" w:eastAsiaTheme="minorHAnsi"/>
+          <w:b/>
+          <w:color w:val="000000"/>
+          <w:sz w:val="24"/>
+          <w:szCs w:val="24"/>
+          <w:shd w:fill="auto" w:val="clear"/>
+          <w14:ligatures w14:val="standardContextual"/>
+        </w:rPr>
+        <w:t>RNF1.2</w:t>
+      </w:r>
+      <w:r>
+        <w:rPr>
+          <w:rFonts w:eastAsia="Calibri" w:cs="" w:cstheme="minorBidi" w:eastAsiaTheme="minorHAnsi"/>
+          <w:b w:val="false"/>
+          <w:color w:val="000000"/>
+          <w:sz w:val="24"/>
+          <w:szCs w:val="24"/>
+          <w:shd w:fill="auto" w:val="clear"/>
+          <w14:ligatures w14:val="standardContextual"/>
+        </w:rPr>
+        <w:t xml:space="preserve"> Gestión seguridad del usuario.</w:t>
+      </w:r>
+    </w:p>
+    <w:p>
+      <w:pPr>
+        <w:pStyle w:val="Normal"/>
+        <w:numPr>
+          <w:ilvl w:val="0"/>
+          <w:numId w:val="4"/>
+        </w:numPr>
+        <w:spacing w:lineRule="atLeast" w:line="285" w:before="0" w:after="0"/>
+        <w:rPr>
+          <w:rFonts w:ascii="Calibri" w:hAnsi="Calibri" w:cs="" w:asciiTheme="minorHAnsi" w:cstheme="minorBidi" w:hAnsiTheme="minorHAnsi"/>
+          <w:b w:val="false"/>
+          <w:color w:val="auto"/>
+          <w:sz w:val="24"/>
+          <w:szCs w:val="24"/>
+          <w:highlight w:val="none"/>
+          <w:shd w:fill="auto" w:val="clear"/>
+          <w14:ligatures w14:val="standardContextual"/>
+        </w:rPr>
+      </w:pPr>
+      <w:r>
+        <w:rPr>
+          <w:rFonts w:eastAsia="Calibri" w:cs="" w:cstheme="minorBidi" w:eastAsiaTheme="minorHAnsi"/>
+          <w:b/>
+          <w:color w:val="000000"/>
+          <w:sz w:val="24"/>
+          <w:szCs w:val="24"/>
+          <w:shd w:fill="auto" w:val="clear"/>
+          <w14:ligatures w14:val="standardContextual"/>
+        </w:rPr>
+        <w:t>RFN2.1</w:t>
+      </w:r>
+      <w:r>
+        <w:rPr>
+          <w:rFonts w:eastAsia="Calibri" w:cs="" w:cstheme="minorBidi" w:eastAsiaTheme="minorHAnsi"/>
+          <w:b w:val="false"/>
+          <w:color w:val="000000"/>
+          <w:sz w:val="24"/>
+          <w:szCs w:val="24"/>
+          <w:shd w:fill="auto" w:val="clear"/>
+          <w14:ligatures w14:val="standardContextual"/>
+        </w:rPr>
+        <w:t xml:space="preserve"> Crear sistema de respuesta de asignado a creador</w:t>
+      </w:r>
+    </w:p>
+    <w:p>
+      <w:pPr>
+        <w:pStyle w:val="Normal"/>
+        <w:numPr>
+          <w:ilvl w:val="0"/>
+          <w:numId w:val="0"/>
+        </w:numPr>
+        <w:spacing w:lineRule="atLeast" w:line="285" w:before="0" w:after="0"/>
+        <w:ind w:hanging="0" w:left="720"/>
+        <w:rPr>
+          <w:rFonts w:ascii="Calibri" w:hAnsi="Calibri" w:cs="" w:asciiTheme="minorHAnsi" w:cstheme="minorBidi" w:hAnsiTheme="minorHAnsi"/>
+          <w:b w:val="false"/>
+          <w:color w:val="auto"/>
+          <w:sz w:val="24"/>
+          <w:szCs w:val="24"/>
+          <w:highlight w:val="none"/>
+          <w:shd w:fill="auto" w:val="clear"/>
+          <w14:ligatures w14:val="standardContextual"/>
+        </w:rPr>
+      </w:pPr>
+      <w:r>
+        <w:rPr>
+          <w:rFonts w:cs="" w:cstheme="minorBidi"/>
+          <w:b w:val="false"/>
+          <w:color w:val="000000"/>
+          <w:sz w:val="24"/>
+          <w:szCs w:val="24"/>
+          <w:shd w:fill="auto" w:val="clear"/>
+          <w14:ligatures w14:val="standardContextual"/>
+        </w:rPr>
+      </w:r>
+      <w:r>
+        <w:br w:type="page"/>
+      </w:r>
+    </w:p>
+    <w:p>
+      <w:pPr>
+        <w:pStyle w:val="Heading1"/>
+        <w:spacing w:before="0" w:after="80"/>
+        <w:rPr>
+          <w:rFonts w:ascii="Calibri " w:hAnsi="Calibri "/>
+          <w:b/>
+          <w:bCs/>
+          <w:color w:val="auto"/>
+          <w:sz w:val="36"/>
+          <w:szCs w:val="36"/>
+        </w:rPr>
+      </w:pPr>
+      <w:r>
+        <w:rPr>
+          <w:rFonts w:ascii="Calibri " w:hAnsi="Calibri "/>
+          <w:b/>
+          <w:bCs/>
+          <w:color w:val="auto"/>
+          <w:sz w:val="36"/>
+          <w:szCs w:val="36"/>
+        </w:rPr>
+        <w:t>CASOS DE USO</w:t>
+      </w:r>
+    </w:p>
+    <w:p>
+      <w:pPr>
+        <w:pStyle w:val="Normal"/>
+        <w:jc w:val="left"/>
+        <w:rPr>
+          <w:sz w:val="24"/>
+          <w:szCs w:val="24"/>
+        </w:rPr>
+      </w:pPr>
+      <w:r>
+        <w:rPr>
+          <w:sz w:val="24"/>
+          <w:szCs w:val="24"/>
+        </w:rPr>
+        <w:t>(Diagrama UML)</w:t>
+      </w:r>
+    </w:p>
+    <w:p>
+      <w:pPr>
+        <w:pStyle w:val="Normal"/>
+        <w:jc w:val="left"/>
+        <w:rPr>
+          <w:sz w:val="24"/>
+          <w:szCs w:val="24"/>
+        </w:rPr>
+      </w:pPr>
+      <w:r>
+        <w:rPr>
+          <w:sz w:val="24"/>
+          <w:szCs w:val="24"/>
+        </w:rPr>
+        <w:t>(Diagrama de Clases)</w:t>
+      </w:r>
+    </w:p>
+    <w:p>
+      <w:pPr>
+        <w:pStyle w:val="Normal"/>
+        <w:jc w:val="left"/>
+        <w:rPr>
+          <w:sz w:val="24"/>
+          <w:szCs w:val="24"/>
+        </w:rPr>
+      </w:pPr>
+      <w:r>
+        <w:rPr>
+          <w:sz w:val="24"/>
+          <w:szCs w:val="24"/>
+        </w:rPr>
+        <w:t>(Diagrama de Flujo de datos)</w:t>
+      </w:r>
+    </w:p>
+    <w:p>
+      <w:pPr>
+        <w:pStyle w:val="Normal"/>
+        <w:jc w:val="left"/>
+        <w:rPr>
+          <w:sz w:val="24"/>
+          <w:szCs w:val="24"/>
+        </w:rPr>
+      </w:pPr>
+      <w:r>
+        <w:rPr>
+          <w:sz w:val="24"/>
+          <w:szCs w:val="24"/>
+        </w:rPr>
+      </w:r>
+      <w:r>
+        <w:br w:type="page"/>
+      </w:r>
+    </w:p>
+    <w:p>
+      <w:pPr>
+        <w:pStyle w:val="Heading1"/>
+        <w:spacing w:before="0" w:after="80"/>
+        <w:rPr>
+          <w:rFonts w:ascii="Calibri" w:hAnsi="Calibri"/>
+          <w:b/>
+          <w:bCs/>
+          <w:color w:val="auto"/>
+          <w:sz w:val="36"/>
+          <w:szCs w:val="36"/>
+        </w:rPr>
+      </w:pPr>
+      <w:r>
+        <w:rPr>
+          <w:rFonts w:ascii="Calibri" w:hAnsi="Calibri"/>
+          <w:b/>
+          <w:bCs/>
+          <w:color w:val="auto"/>
+          <w:sz w:val="36"/>
+          <w:szCs w:val="36"/>
+        </w:rPr>
+        <w:t>DIAGRAMA DE GANTT</w:t>
+      </w:r>
+    </w:p>
+    <w:p>
+      <w:pPr>
+        <w:pStyle w:val="Normal"/>
+        <w:spacing w:before="0" w:after="80"/>
+        <w:rPr>
+          <w:sz w:val="24"/>
+          <w:szCs w:val="24"/>
+        </w:rPr>
+      </w:pPr>
+      <w:r>
+        <w:rPr>
+          <w:sz w:val="24"/>
+          <w:szCs w:val="24"/>
+        </w:rPr>
+      </w:r>
+      <w:r>
+        <w:br w:type="page"/>
+      </w:r>
+    </w:p>
+    <w:p>
+      <w:pPr>
+        <w:pStyle w:val="Heading1"/>
+        <w:spacing w:before="0" w:after="80"/>
+        <w:rPr>
+          <w:rFonts w:ascii="Calibri " w:hAnsi="Calibri "/>
+          <w:b/>
+          <w:bCs/>
+          <w:color w:val="auto"/>
+          <w:sz w:val="36"/>
+          <w:szCs w:val="36"/>
+        </w:rPr>
+      </w:pPr>
+      <w:r>
+        <w:rPr>
+          <w:rFonts w:ascii="Calibri " w:hAnsi="Calibri "/>
+          <w:b/>
+          <w:bCs/>
+          <w:color w:val="auto"/>
+          <w:sz w:val="36"/>
+          <w:szCs w:val="36"/>
+        </w:rPr>
+        <w:t>DISEÑO DE LA BASE DE DATOS</w:t>
+      </w:r>
+    </w:p>
+    <w:p>
+      <w:pPr>
+        <w:pStyle w:val="Normal"/>
+        <w:spacing w:before="0" w:after="80"/>
+        <w:rPr>
+          <w:sz w:val="24"/>
+          <w:szCs w:val="24"/>
+        </w:rPr>
+      </w:pPr>
+      <w:r>
+        <w:rPr/>
+        <w:drawing>
+          <wp:anchor behindDoc="0" distT="0" distB="0" distL="0" distR="0" simplePos="0" locked="0" layoutInCell="0" allowOverlap="1" relativeHeight="4">
+            <wp:simplePos x="0" y="0"/>
+            <wp:positionH relativeFrom="column">
+              <wp:align>center</wp:align>
+            </wp:positionH>
+            <wp:positionV relativeFrom="paragraph">
+              <wp:posOffset>635</wp:posOffset>
+            </wp:positionV>
+            <wp:extent cx="5400040" cy="3406775"/>
+            <wp:effectExtent l="0" t="0" r="0" b="0"/>
+            <wp:wrapSquare wrapText="largest"/>
+            <wp:docPr id="3" name="Imagen3" descr=""/>
+            <wp:cNvGraphicFramePr>
+              <a:graphicFrameLocks xmlns:a="http://schemas.openxmlformats.org/drawingml/2006/main" noChangeAspect="1"/>
+            </wp:cNvGraphicFramePr>
+            <a:graphic xmlns:a="http://schemas.openxmlformats.org/drawingml/2006/main">
+              <a:graphicData uri="http://schemas.openxmlformats.org/drawingml/2006/picture">
+                <pic:pic xmlns:pic="http://schemas.openxmlformats.org/drawingml/2006/picture">
+                  <pic:nvPicPr>
+                    <pic:cNvPr id="3" name="Imagen3" descr=""/>
+                    <pic:cNvPicPr>
+                      <a:picLocks noChangeAspect="1" noChangeArrowheads="1"/>
+                    </pic:cNvPicPr>
+                  </pic:nvPicPr>
+                  <pic:blipFill>
+                    <a:blip r:embed="rId4"/>
+                    <a:stretch>
+                      <a:fillRect/>
+                    </a:stretch>
+                  </pic:blipFill>
+                  <pic:spPr bwMode="auto">
+                    <a:xfrm>
+                      <a:off x="0" y="0"/>
+                      <a:ext cx="5400040" cy="3406775"/>
+                    </a:xfrm>
+                    <a:prstGeom prst="rect">
+                      <a:avLst/>
+                    </a:prstGeom>
+                    <a:noFill/>
+                  </pic:spPr>
+                </pic:pic>
+              </a:graphicData>
+            </a:graphic>
+          </wp:anchor>
+        </w:drawing>
+      </w:r>
+    </w:p>
+    <w:p>
+      <w:pPr>
+        <w:pStyle w:val="Normal"/>
+        <w:jc w:val="left"/>
+        <w:rPr>
+          <w:sz w:val="24"/>
+          <w:szCs w:val="24"/>
+        </w:rPr>
+      </w:pPr>
+      <w:r>
+        <w:rPr>
+          <w:sz w:val="24"/>
+          <w:szCs w:val="24"/>
+        </w:rPr>
+        <w:drawing>
+          <wp:anchor behindDoc="0" distT="0" distB="0" distL="0" distR="0" simplePos="0" locked="0" layoutInCell="0" allowOverlap="1" relativeHeight="5">
+            <wp:simplePos x="0" y="0"/>
+            <wp:positionH relativeFrom="column">
+              <wp:align>center</wp:align>
+            </wp:positionH>
+            <wp:positionV relativeFrom="paragraph">
+              <wp:posOffset>635</wp:posOffset>
+            </wp:positionV>
+            <wp:extent cx="5400040" cy="3128010"/>
+            <wp:effectExtent l="0" t="0" r="0" b="0"/>
+            <wp:wrapSquare wrapText="largest"/>
+            <wp:docPr id="4" name="Imagen4" descr=""/>
+            <wp:cNvGraphicFramePr>
+              <a:graphicFrameLocks xmlns:a="http://schemas.openxmlformats.org/drawingml/2006/main" noChangeAspect="1"/>
+            </wp:cNvGraphicFramePr>
+            <a:graphic xmlns:a="http://schemas.openxmlformats.org/drawingml/2006/main">
+              <a:graphicData uri="http://schemas.openxmlformats.org/drawingml/2006/picture">
+                <pic:pic xmlns:pic="http://schemas.openxmlformats.org/drawingml/2006/picture">
+                  <pic:nvPicPr>
+                    <pic:cNvPr id="4" name="Imagen4" descr=""/>
+                    <pic:cNvPicPr>
+                      <a:picLocks noChangeAspect="1" noChangeArrowheads="1"/>
+                    </pic:cNvPicPr>
+                  </pic:nvPicPr>
+                  <pic:blipFill>
+                    <a:blip r:embed="rId5"/>
+                    <a:stretch>
+                      <a:fillRect/>
+                    </a:stretch>
+                  </pic:blipFill>
+                  <pic:spPr bwMode="auto">
+                    <a:xfrm>
+                      <a:off x="0" y="0"/>
+                      <a:ext cx="5400040" cy="3128010"/>
+                    </a:xfrm>
+                    <a:prstGeom prst="rect">
+                      <a:avLst/>
+                    </a:prstGeom>
+                    <a:noFill/>
+                  </pic:spPr>
+                </pic:pic>
+              </a:graphicData>
+            </a:graphic>
+          </wp:anchor>
+        </w:drawing>
+      </w:r>
+      <w:r>
+        <w:br w:type="page"/>
+      </w:r>
+    </w:p>
+    <w:p>
+      <w:pPr>
+        <w:pStyle w:val="Heading1"/>
+        <w:spacing w:before="0" w:after="80"/>
+        <w:rPr>
+          <w:rFonts w:ascii="Calibri " w:hAnsi="Calibri "/>
+          <w:b/>
+          <w:bCs/>
+          <w:color w:val="auto"/>
+          <w:sz w:val="36"/>
+          <w:szCs w:val="36"/>
+        </w:rPr>
+      </w:pPr>
+      <w:r>
+        <w:rPr>
+          <w:rFonts w:ascii="Calibri " w:hAnsi="Calibri "/>
+          <w:b/>
+          <w:bCs/>
+          <w:color w:val="auto"/>
+          <w:sz w:val="36"/>
+          <w:szCs w:val="36"/>
+        </w:rPr>
+        <w:t>DISEÑO DE INTERFACES</w:t>
+      </w:r>
+    </w:p>
+    <w:p>
+      <w:pPr>
+        <w:pStyle w:val="Normal"/>
+        <w:jc w:val="left"/>
+        <w:rPr>
+          <w:sz w:val="24"/>
+          <w:szCs w:val="24"/>
+        </w:rPr>
+      </w:pPr>
+      <w:r>
+        <w:rPr>
+          <w:sz w:val="24"/>
+          <w:szCs w:val="24"/>
+        </w:rPr>
+        <w:t>(Paleta de colores)</w:t>
+      </w:r>
+    </w:p>
+    <w:p>
+      <w:pPr>
+        <w:pStyle w:val="Normal"/>
+        <w:jc w:val="left"/>
+        <w:rPr>
+          <w:sz w:val="24"/>
+          <w:szCs w:val="24"/>
+        </w:rPr>
+      </w:pPr>
+      <w:r>
+        <w:rPr>
+          <w:sz w:val="24"/>
+          <w:szCs w:val="24"/>
+        </w:rPr>
+        <w:t>(Tipografía)</w:t>
+      </w:r>
+    </w:p>
+    <w:p>
+      <w:pPr>
+        <w:pStyle w:val="Normal"/>
+        <w:jc w:val="left"/>
+        <w:rPr>
+          <w:sz w:val="24"/>
+          <w:szCs w:val="24"/>
+        </w:rPr>
+      </w:pPr>
+      <w:r>
+        <w:rPr>
+          <w:sz w:val="24"/>
+          <w:szCs w:val="24"/>
+        </w:rPr>
+        <w:t>(Iconos y otros elementos)</w:t>
+      </w:r>
+    </w:p>
+    <w:p>
+      <w:pPr>
+        <w:pStyle w:val="Normal"/>
+        <w:jc w:val="left"/>
+        <w:rPr>
+          <w:sz w:val="24"/>
+          <w:szCs w:val="24"/>
+        </w:rPr>
+      </w:pPr>
+      <w:r>
+        <w:rPr>
+          <w:sz w:val="24"/>
+          <w:szCs w:val="24"/>
+        </w:rPr>
+        <w:t>(Wireframes)</w:t>
+      </w:r>
+    </w:p>
+    <w:p>
+      <w:pPr>
+        <w:pStyle w:val="Normal"/>
+        <w:jc w:val="left"/>
+        <w:rPr>
+          <w:sz w:val="24"/>
+          <w:szCs w:val="24"/>
+        </w:rPr>
+      </w:pPr>
+      <w:r>
+        <w:rPr>
+          <w:sz w:val="24"/>
+          <w:szCs w:val="24"/>
+        </w:rPr>
+        <w:t>(Mockups)</w:t>
+      </w:r>
+    </w:p>
+    <w:p>
+      <w:pPr>
+        <w:pStyle w:val="Normal"/>
+        <w:jc w:val="left"/>
+        <w:rPr/>
+      </w:pPr>
+      <w:r>
+        <w:rPr/>
+      </w:r>
+      <w:r>
+        <w:br w:type="page"/>
+      </w:r>
+    </w:p>
+    <w:p>
+      <w:pPr>
+        <w:pStyle w:val="Heading1"/>
+        <w:spacing w:before="0" w:after="80"/>
+        <w:rPr>
+          <w:rFonts w:ascii="Calibri" w:hAnsi="Calibri"/>
+          <w:b/>
+          <w:bCs/>
+          <w:color w:val="auto"/>
+          <w:sz w:val="36"/>
+          <w:szCs w:val="36"/>
+        </w:rPr>
+      </w:pPr>
+      <w:r>
+        <w:rPr>
+          <w:rFonts w:ascii="Calibri" w:hAnsi="Calibri"/>
+          <w:b/>
+          <w:bCs/>
+          <w:color w:val="auto"/>
+          <w:sz w:val="36"/>
+          <w:szCs w:val="36"/>
+        </w:rPr>
+        <w:t>DESARROLLO EN ENTORNO SERVIDOR</w:t>
+      </w:r>
+    </w:p>
+    <w:p>
+      <w:pPr>
+        <w:pStyle w:val="Normal"/>
+        <w:jc w:val="left"/>
+        <w:rPr>
+          <w:sz w:val="24"/>
+          <w:szCs w:val="24"/>
+        </w:rPr>
+      </w:pPr>
+      <w:r>
+        <w:rPr>
+          <w:sz w:val="24"/>
+          <w:szCs w:val="24"/>
+        </w:rPr>
+        <w:t>(USO POO)</w:t>
+      </w:r>
+    </w:p>
+    <w:p>
+      <w:pPr>
+        <w:pStyle w:val="Normal"/>
+        <w:jc w:val="left"/>
+        <w:rPr>
+          <w:sz w:val="24"/>
+          <w:szCs w:val="24"/>
+        </w:rPr>
+      </w:pPr>
+      <w:r>
+        <w:rPr>
+          <w:sz w:val="24"/>
+          <w:szCs w:val="24"/>
+        </w:rPr>
+        <w:t>(USO PDO)</w:t>
+      </w:r>
+    </w:p>
+    <w:p>
+      <w:pPr>
+        <w:pStyle w:val="Normal"/>
+        <w:jc w:val="left"/>
+        <w:rPr>
+          <w:sz w:val="24"/>
+          <w:szCs w:val="24"/>
+        </w:rPr>
+      </w:pPr>
+      <w:r>
+        <w:rPr>
+          <w:sz w:val="24"/>
+          <w:szCs w:val="24"/>
+        </w:rPr>
+        <w:t>(USO MVC)</w:t>
+      </w:r>
+    </w:p>
+    <w:p>
+      <w:pPr>
+        <w:pStyle w:val="Normal"/>
+        <w:jc w:val="left"/>
+        <w:rPr>
+          <w:sz w:val="24"/>
+          <w:szCs w:val="24"/>
+        </w:rPr>
+      </w:pPr>
+      <w:r>
+        <w:rPr>
+          <w:sz w:val="24"/>
+          <w:szCs w:val="24"/>
+        </w:rPr>
+        <w:t>(Modelos Planteados)</w:t>
+      </w:r>
+    </w:p>
+    <w:p>
+      <w:pPr>
+        <w:pStyle w:val="Normal"/>
+        <w:jc w:val="left"/>
+        <w:rPr>
+          <w:sz w:val="24"/>
+          <w:szCs w:val="24"/>
+        </w:rPr>
+      </w:pPr>
+      <w:r>
+        <w:rPr>
+          <w:sz w:val="24"/>
+          <w:szCs w:val="24"/>
+        </w:rPr>
+        <w:t>(Controlador frontal y controladores)</w:t>
+      </w:r>
+    </w:p>
+    <w:p>
+      <w:pPr>
+        <w:pStyle w:val="Normal"/>
+        <w:jc w:val="left"/>
+        <w:rPr>
+          <w:sz w:val="24"/>
+          <w:szCs w:val="24"/>
+        </w:rPr>
+      </w:pPr>
+      <w:r>
+        <w:rPr>
+          <w:sz w:val="24"/>
+          <w:szCs w:val="24"/>
+        </w:rPr>
+        <w:t>(USO DAO)</w:t>
+      </w:r>
+    </w:p>
+    <w:p>
+      <w:pPr>
+        <w:pStyle w:val="Normal"/>
+        <w:jc w:val="left"/>
+        <w:rPr>
+          <w:sz w:val="24"/>
+          <w:szCs w:val="24"/>
+        </w:rPr>
+      </w:pPr>
+      <w:r>
+        <w:rPr>
+          <w:sz w:val="24"/>
+          <w:szCs w:val="24"/>
+        </w:rPr>
+        <w:t>(Uso de clases Helpers: Seguridad y validaciones)</w:t>
+      </w:r>
+    </w:p>
+    <w:p>
+      <w:pPr>
+        <w:pStyle w:val="Normal"/>
+        <w:jc w:val="left"/>
+        <w:rPr>
+          <w:sz w:val="24"/>
+          <w:szCs w:val="24"/>
+        </w:rPr>
+      </w:pPr>
+      <w:r>
+        <w:rPr>
+          <w:sz w:val="24"/>
+          <w:szCs w:val="24"/>
+        </w:rPr>
+        <w:t>(VISTAS)</w:t>
+      </w:r>
+    </w:p>
+    <w:p>
+      <w:pPr>
+        <w:pStyle w:val="Normal"/>
+        <w:jc w:val="left"/>
+        <w:rPr>
+          <w:sz w:val="24"/>
+          <w:szCs w:val="24"/>
+        </w:rPr>
+      </w:pPr>
+      <w:r>
+        <w:rPr>
+          <w:sz w:val="24"/>
+          <w:szCs w:val="24"/>
+        </w:rPr>
+        <w:t>(Partials y/o plantillas)</w:t>
+      </w:r>
+    </w:p>
+    <w:p>
+      <w:pPr>
+        <w:pStyle w:val="Normal"/>
+        <w:jc w:val="left"/>
+        <w:rPr>
+          <w:sz w:val="24"/>
+          <w:szCs w:val="24"/>
+        </w:rPr>
+      </w:pPr>
+      <w:r>
+        <w:rPr>
+          <w:sz w:val="24"/>
+          <w:szCs w:val="24"/>
+        </w:rPr>
+        <w:t>(Estructura del proyecto)</w:t>
+      </w:r>
+    </w:p>
+    <w:p>
+      <w:pPr>
+        <w:pStyle w:val="Normal"/>
+        <w:jc w:val="left"/>
+        <w:rPr>
+          <w:sz w:val="24"/>
+          <w:szCs w:val="24"/>
+        </w:rPr>
+      </w:pPr>
+      <w:r>
+        <w:rPr>
+          <w:sz w:val="24"/>
+          <w:szCs w:val="24"/>
+        </w:rPr>
+        <w:t>(USO API)</w:t>
+      </w:r>
+    </w:p>
+    <w:p>
+      <w:pPr>
+        <w:pStyle w:val="Normal"/>
+        <w:jc w:val="left"/>
+        <w:rPr>
+          <w:sz w:val="24"/>
+          <w:szCs w:val="24"/>
+        </w:rPr>
+      </w:pPr>
+      <w:r>
+        <w:rPr>
+          <w:sz w:val="24"/>
+          <w:szCs w:val="24"/>
+        </w:rPr>
+        <w:t>(USO COOKIES)</w:t>
+      </w:r>
+    </w:p>
+    <w:p>
+      <w:pPr>
+        <w:pStyle w:val="Normal"/>
+        <w:jc w:val="left"/>
+        <w:rPr>
+          <w:sz w:val="24"/>
+          <w:szCs w:val="24"/>
+        </w:rPr>
+      </w:pPr>
+      <w:r>
+        <w:rPr>
+          <w:sz w:val="24"/>
+          <w:szCs w:val="24"/>
+        </w:rPr>
+        <w:t>(CONTROL DE PERFILES DE USUARIO Y SESIONES)</w:t>
+      </w:r>
+    </w:p>
+    <w:p>
+      <w:pPr>
+        <w:pStyle w:val="Normal"/>
+        <w:jc w:val="left"/>
+        <w:rPr>
+          <w:sz w:val="24"/>
+          <w:szCs w:val="24"/>
+        </w:rPr>
+      </w:pPr>
+      <w:r>
+        <w:rPr>
+          <w:sz w:val="24"/>
+          <w:szCs w:val="24"/>
+        </w:rPr>
+        <w:t>(CONTROL DE EXCEPCIONES)</w:t>
+      </w:r>
+    </w:p>
+    <w:p>
+      <w:pPr>
+        <w:pStyle w:val="Normal"/>
+        <w:jc w:val="left"/>
+        <w:rPr>
+          <w:sz w:val="24"/>
+          <w:szCs w:val="24"/>
+        </w:rPr>
+      </w:pPr>
+      <w:r>
+        <w:rPr>
+          <w:sz w:val="24"/>
+          <w:szCs w:val="24"/>
+        </w:rPr>
+        <w:t>(PHPUNIT)</w:t>
+      </w:r>
+    </w:p>
+    <w:p>
+      <w:pPr>
+        <w:pStyle w:val="Normal"/>
+        <w:jc w:val="left"/>
+        <w:rPr>
+          <w:sz w:val="24"/>
+          <w:szCs w:val="24"/>
+        </w:rPr>
+      </w:pPr>
+      <w:r>
+        <w:rPr>
+          <w:sz w:val="24"/>
+          <w:szCs w:val="24"/>
+        </w:rPr>
+        <w:t>(EXPLICACIÓN DE FLUJO EN CONTROLADORES)</w:t>
+      </w:r>
+    </w:p>
+    <w:p>
+      <w:pPr>
+        <w:pStyle w:val="Normal"/>
+        <w:jc w:val="left"/>
+        <w:rPr>
+          <w:sz w:val="24"/>
+          <w:szCs w:val="24"/>
+        </w:rPr>
+      </w:pPr>
+      <w:r>
+        <w:rPr>
+          <w:sz w:val="24"/>
+          <w:szCs w:val="24"/>
+        </w:rPr>
+        <w:t>(¿Uso de composer?)</w:t>
+      </w:r>
+    </w:p>
+    <w:p>
+      <w:pPr>
+        <w:pStyle w:val="Normal"/>
+        <w:jc w:val="left"/>
+        <w:rPr>
+          <w:sz w:val="24"/>
+          <w:szCs w:val="24"/>
+        </w:rPr>
+      </w:pPr>
+      <w:r>
+        <w:rPr>
+          <w:sz w:val="24"/>
+          <w:szCs w:val="24"/>
+        </w:rPr>
+        <w:t>(¿Librerias?)</w:t>
+      </w:r>
+    </w:p>
+    <w:p>
+      <w:pPr>
+        <w:pStyle w:val="Normal"/>
+        <w:jc w:val="left"/>
+        <w:rPr>
+          <w:sz w:val="24"/>
+          <w:szCs w:val="24"/>
+        </w:rPr>
+      </w:pPr>
+      <w:r>
+        <w:rPr>
+          <w:sz w:val="24"/>
+          <w:szCs w:val="24"/>
+        </w:rPr>
+        <w:t>(¿Uso de autoload?)</w:t>
+      </w:r>
+    </w:p>
+    <w:p>
+      <w:pPr>
+        <w:pStyle w:val="Normal"/>
+        <w:jc w:val="left"/>
+        <w:rPr>
+          <w:sz w:val="24"/>
+          <w:szCs w:val="24"/>
+        </w:rPr>
+      </w:pPr>
+      <w:r>
+        <w:rPr>
+          <w:sz w:val="24"/>
+          <w:szCs w:val="24"/>
+        </w:rPr>
+        <w:t>(¿Uso de Ajax?)</w:t>
+      </w:r>
+    </w:p>
+    <w:p>
+      <w:pPr>
+        <w:pStyle w:val="Normal"/>
+        <w:jc w:val="left"/>
+        <w:rPr>
+          <w:sz w:val="24"/>
+          <w:szCs w:val="24"/>
+        </w:rPr>
+      </w:pPr>
+      <w:r>
+        <w:rPr>
+          <w:sz w:val="24"/>
+          <w:szCs w:val="24"/>
+        </w:rPr>
+      </w:r>
+      <w:r>
+        <w:br w:type="page"/>
+      </w:r>
+    </w:p>
+    <w:p>
+      <w:pPr>
+        <w:pStyle w:val="Heading1"/>
+        <w:spacing w:before="0" w:after="80"/>
+        <w:rPr>
+          <w:rFonts w:ascii="Calibri" w:hAnsi="Calibri"/>
+          <w:b/>
+          <w:bCs/>
+          <w:color w:val="auto"/>
+          <w:sz w:val="36"/>
+          <w:szCs w:val="36"/>
+        </w:rPr>
+      </w:pPr>
+      <w:r>
+        <w:rPr>
+          <w:rFonts w:ascii="Calibri" w:hAnsi="Calibri"/>
+          <w:b/>
+          <w:bCs/>
+          <w:color w:val="auto"/>
+          <w:sz w:val="36"/>
+          <w:szCs w:val="36"/>
+        </w:rPr>
+        <w:t>DESARROLLO WEB EN ENTORNO CLIENTE</w:t>
+      </w:r>
+    </w:p>
+    <w:p>
+      <w:pPr>
+        <w:pStyle w:val="Normal"/>
+        <w:rPr/>
+      </w:pPr>
+      <w:r>
+        <w:rPr/>
+        <w:t>(COOKIES)</w:t>
+      </w:r>
+    </w:p>
+    <w:p>
+      <w:pPr>
+        <w:pStyle w:val="Normal"/>
+        <w:rPr/>
+      </w:pPr>
+      <w:r>
+        <w:rPr/>
+        <w:t>(VALIDACIÓN DE DATOS)</w:t>
+      </w:r>
+    </w:p>
+    <w:p>
+      <w:pPr>
+        <w:pStyle w:val="Normal"/>
+        <w:rPr/>
+      </w:pPr>
+      <w:r>
+        <w:rPr/>
+        <w:t>(DOM)</w:t>
+      </w:r>
+    </w:p>
+    <w:p>
+      <w:pPr>
+        <w:pStyle w:val="Normal"/>
+        <w:rPr/>
+      </w:pPr>
+      <w:r>
+        <w:rPr/>
+        <w:t>(TRY CATCH)</w:t>
+      </w:r>
+    </w:p>
+    <w:p>
+      <w:pPr>
+        <w:pStyle w:val="Normal"/>
+        <w:rPr/>
+      </w:pPr>
+      <w:r>
+        <w:rPr/>
+        <w:t>(EVENTOS)</w:t>
+      </w:r>
+    </w:p>
+    <w:p>
+      <w:pPr>
+        <w:pStyle w:val="Normal"/>
+        <w:rPr/>
+      </w:pPr>
+      <w:r>
+        <w:rPr/>
+        <w:t>(PÁGINA MAIN)</w:t>
+      </w:r>
+    </w:p>
+    <w:p>
+      <w:pPr>
+        <w:pStyle w:val="Normal"/>
+        <w:rPr/>
+      </w:pPr>
+      <w:r>
+        <w:rPr/>
+        <w:t>(AJAX)</w:t>
+      </w:r>
+    </w:p>
+    <w:p>
+      <w:pPr>
+        <w:pStyle w:val="Normal"/>
+        <w:jc w:val="left"/>
+        <w:rPr/>
+      </w:pPr>
+      <w:r>
+        <w:rPr/>
+        <w:t>(JQUERY??)</w:t>
+      </w:r>
+    </w:p>
+    <w:p>
+      <w:pPr>
+        <w:pStyle w:val="Normal"/>
+        <w:jc w:val="left"/>
+        <w:rPr/>
+      </w:pPr>
+      <w:r>
+        <w:rPr/>
+      </w:r>
+      <w:r>
+        <w:br w:type="page"/>
+      </w:r>
+    </w:p>
+    <w:p>
+      <w:pPr>
+        <w:pStyle w:val="Heading1"/>
+        <w:spacing w:before="0" w:after="80"/>
+        <w:rPr>
+          <w:rFonts w:ascii="Calibri" w:hAnsi="Calibri"/>
+          <w:b/>
+          <w:bCs/>
+          <w:color w:val="auto"/>
+          <w:sz w:val="36"/>
+          <w:szCs w:val="36"/>
+        </w:rPr>
+      </w:pPr>
+      <w:r>
+        <w:rPr>
+          <w:rFonts w:ascii="Calibri" w:hAnsi="Calibri"/>
+          <w:b/>
+          <w:bCs/>
+          <w:color w:val="auto"/>
+          <w:sz w:val="36"/>
+          <w:szCs w:val="36"/>
+        </w:rPr>
+        <w:t>CONCLUSIÓN</w:t>
       </w:r>
     </w:p>
     <w:sectPr>
@@ -262,6 +4040,1515 @@
     </w:sectPr>
   </w:body>
 </w:document>
+</file>
+
+<file path=word/numbering.xml><?xml version="1.0" encoding="utf-8"?>
+<w:numbering xmlns:w="http://schemas.openxmlformats.org/wordprocessingml/2006/main" xmlns:o="urn:schemas-microsoft-com:office:office" xmlns:r="http://schemas.openxmlformats.org/officeDocument/2006/relationships" xmlns:v="urn:schemas-microsoft-com:vml" xmlns:mc="http://schemas.openxmlformats.org/markup-compatibility/2006" xmlns:w14="http://schemas.microsoft.com/office/word/2010/wordml" mc:Ignorable="w14">
+  <w:abstractNum w:abstractNumId="1">
+    <w:lvl w:ilvl="0">
+      <w:start w:val="1"/>
+      <w:numFmt w:val="decimal"/>
+      <w:lvlText w:val="%1."/>
+      <w:lvlJc w:val="left"/>
+      <w:pPr>
+        <w:tabs>
+          <w:tab w:val="num" w:pos="720"/>
+        </w:tabs>
+        <w:ind w:left="720" w:hanging="360"/>
+      </w:pPr>
+      <w:rPr/>
+    </w:lvl>
+    <w:lvl w:ilvl="1">
+      <w:start w:val="1"/>
+      <w:numFmt w:val="decimal"/>
+      <w:lvlText w:val="%2."/>
+      <w:lvlJc w:val="left"/>
+      <w:pPr>
+        <w:tabs>
+          <w:tab w:val="num" w:pos="1080"/>
+        </w:tabs>
+        <w:ind w:left="1080" w:hanging="360"/>
+      </w:pPr>
+      <w:rPr/>
+    </w:lvl>
+    <w:lvl w:ilvl="2">
+      <w:start w:val="1"/>
+      <w:numFmt w:val="decimal"/>
+      <w:lvlText w:val="%3."/>
+      <w:lvlJc w:val="left"/>
+      <w:pPr>
+        <w:tabs>
+          <w:tab w:val="num" w:pos="1440"/>
+        </w:tabs>
+        <w:ind w:left="1440" w:hanging="360"/>
+      </w:pPr>
+      <w:rPr/>
+    </w:lvl>
+    <w:lvl w:ilvl="3">
+      <w:start w:val="1"/>
+      <w:numFmt w:val="decimal"/>
+      <w:lvlText w:val="%4."/>
+      <w:lvlJc w:val="left"/>
+      <w:pPr>
+        <w:tabs>
+          <w:tab w:val="num" w:pos="1800"/>
+        </w:tabs>
+        <w:ind w:left="1800" w:hanging="360"/>
+      </w:pPr>
+      <w:rPr/>
+    </w:lvl>
+    <w:lvl w:ilvl="4">
+      <w:start w:val="1"/>
+      <w:numFmt w:val="decimal"/>
+      <w:lvlText w:val="%5."/>
+      <w:lvlJc w:val="left"/>
+      <w:pPr>
+        <w:tabs>
+          <w:tab w:val="num" w:pos="2160"/>
+        </w:tabs>
+        <w:ind w:left="2160" w:hanging="360"/>
+      </w:pPr>
+      <w:rPr/>
+    </w:lvl>
+    <w:lvl w:ilvl="5">
+      <w:start w:val="1"/>
+      <w:numFmt w:val="decimal"/>
+      <w:lvlText w:val="%6."/>
+      <w:lvlJc w:val="left"/>
+      <w:pPr>
+        <w:tabs>
+          <w:tab w:val="num" w:pos="2520"/>
+        </w:tabs>
+        <w:ind w:left="2520" w:hanging="360"/>
+      </w:pPr>
+      <w:rPr/>
+    </w:lvl>
+    <w:lvl w:ilvl="6">
+      <w:start w:val="1"/>
+      <w:numFmt w:val="decimal"/>
+      <w:lvlText w:val="%7."/>
+      <w:lvlJc w:val="left"/>
+      <w:pPr>
+        <w:tabs>
+          <w:tab w:val="num" w:pos="2880"/>
+        </w:tabs>
+        <w:ind w:left="2880" w:hanging="360"/>
+      </w:pPr>
+      <w:rPr/>
+    </w:lvl>
+    <w:lvl w:ilvl="7">
+      <w:start w:val="1"/>
+      <w:numFmt w:val="decimal"/>
+      <w:lvlText w:val="%8."/>
+      <w:lvlJc w:val="left"/>
+      <w:pPr>
+        <w:tabs>
+          <w:tab w:val="num" w:pos="3240"/>
+        </w:tabs>
+        <w:ind w:left="3240" w:hanging="360"/>
+      </w:pPr>
+      <w:rPr/>
+    </w:lvl>
+    <w:lvl w:ilvl="8">
+      <w:start w:val="1"/>
+      <w:numFmt w:val="decimal"/>
+      <w:lvlText w:val="%9."/>
+      <w:lvlJc w:val="left"/>
+      <w:pPr>
+        <w:tabs>
+          <w:tab w:val="num" w:pos="3600"/>
+        </w:tabs>
+        <w:ind w:left="3600" w:hanging="360"/>
+      </w:pPr>
+      <w:rPr/>
+    </w:lvl>
+  </w:abstractNum>
+  <w:abstractNum w:abstractNumId="2">
+    <w:lvl w:ilvl="0">
+      <w:start w:val="1"/>
+      <w:numFmt w:val="bullet"/>
+      <w:lvlText w:val=""/>
+      <w:lvlJc w:val="left"/>
+      <w:pPr>
+        <w:tabs>
+          <w:tab w:val="num" w:pos="720"/>
+        </w:tabs>
+        <w:ind w:left="720" w:hanging="360"/>
+      </w:pPr>
+      <w:rPr>
+        <w:rFonts w:ascii="Symbol" w:hAnsi="Symbol" w:cs="Symbol" w:hint="default"/>
+      </w:rPr>
+    </w:lvl>
+    <w:lvl w:ilvl="1">
+      <w:start w:val="1"/>
+      <w:numFmt w:val="bullet"/>
+      <w:lvlText w:val="◦"/>
+      <w:lvlJc w:val="left"/>
+      <w:pPr>
+        <w:tabs>
+          <w:tab w:val="num" w:pos="1080"/>
+        </w:tabs>
+        <w:ind w:left="1080" w:hanging="360"/>
+      </w:pPr>
+      <w:rPr>
+        <w:rFonts w:ascii="OpenSymbol" w:hAnsi="OpenSymbol" w:cs="OpenSymbol" w:hint="default"/>
+      </w:rPr>
+    </w:lvl>
+    <w:lvl w:ilvl="2">
+      <w:start w:val="1"/>
+      <w:numFmt w:val="bullet"/>
+      <w:lvlText w:val="▪"/>
+      <w:lvlJc w:val="left"/>
+      <w:pPr>
+        <w:tabs>
+          <w:tab w:val="num" w:pos="1440"/>
+        </w:tabs>
+        <w:ind w:left="1440" w:hanging="360"/>
+      </w:pPr>
+      <w:rPr>
+        <w:rFonts w:ascii="OpenSymbol" w:hAnsi="OpenSymbol" w:cs="OpenSymbol" w:hint="default"/>
+      </w:rPr>
+    </w:lvl>
+    <w:lvl w:ilvl="3">
+      <w:start w:val="1"/>
+      <w:numFmt w:val="bullet"/>
+      <w:lvlText w:val=""/>
+      <w:lvlJc w:val="left"/>
+      <w:pPr>
+        <w:tabs>
+          <w:tab w:val="num" w:pos="1800"/>
+        </w:tabs>
+        <w:ind w:left="1800" w:hanging="360"/>
+      </w:pPr>
+      <w:rPr>
+        <w:rFonts w:ascii="Symbol" w:hAnsi="Symbol" w:cs="Symbol" w:hint="default"/>
+      </w:rPr>
+    </w:lvl>
+    <w:lvl w:ilvl="4">
+      <w:start w:val="1"/>
+      <w:numFmt w:val="bullet"/>
+      <w:lvlText w:val="◦"/>
+      <w:lvlJc w:val="left"/>
+      <w:pPr>
+        <w:tabs>
+          <w:tab w:val="num" w:pos="2160"/>
+        </w:tabs>
+        <w:ind w:left="2160" w:hanging="360"/>
+      </w:pPr>
+      <w:rPr>
+        <w:rFonts w:ascii="OpenSymbol" w:hAnsi="OpenSymbol" w:cs="OpenSymbol" w:hint="default"/>
+      </w:rPr>
+    </w:lvl>
+    <w:lvl w:ilvl="5">
+      <w:start w:val="1"/>
+      <w:numFmt w:val="bullet"/>
+      <w:lvlText w:val="▪"/>
+      <w:lvlJc w:val="left"/>
+      <w:pPr>
+        <w:tabs>
+          <w:tab w:val="num" w:pos="2520"/>
+        </w:tabs>
+        <w:ind w:left="2520" w:hanging="360"/>
+      </w:pPr>
+      <w:rPr>
+        <w:rFonts w:ascii="OpenSymbol" w:hAnsi="OpenSymbol" w:cs="OpenSymbol" w:hint="default"/>
+      </w:rPr>
+    </w:lvl>
+    <w:lvl w:ilvl="6">
+      <w:start w:val="1"/>
+      <w:numFmt w:val="bullet"/>
+      <w:lvlText w:val=""/>
+      <w:lvlJc w:val="left"/>
+      <w:pPr>
+        <w:tabs>
+          <w:tab w:val="num" w:pos="2880"/>
+        </w:tabs>
+        <w:ind w:left="2880" w:hanging="360"/>
+      </w:pPr>
+      <w:rPr>
+        <w:rFonts w:ascii="Symbol" w:hAnsi="Symbol" w:cs="Symbol" w:hint="default"/>
+      </w:rPr>
+    </w:lvl>
+    <w:lvl w:ilvl="7">
+      <w:start w:val="1"/>
+      <w:numFmt w:val="bullet"/>
+      <w:lvlText w:val="◦"/>
+      <w:lvlJc w:val="left"/>
+      <w:pPr>
+        <w:tabs>
+          <w:tab w:val="num" w:pos="3240"/>
+        </w:tabs>
+        <w:ind w:left="3240" w:hanging="360"/>
+      </w:pPr>
+      <w:rPr>
+        <w:rFonts w:ascii="OpenSymbol" w:hAnsi="OpenSymbol" w:cs="OpenSymbol" w:hint="default"/>
+      </w:rPr>
+    </w:lvl>
+    <w:lvl w:ilvl="8">
+      <w:start w:val="1"/>
+      <w:numFmt w:val="bullet"/>
+      <w:lvlText w:val="▪"/>
+      <w:lvlJc w:val="left"/>
+      <w:pPr>
+        <w:tabs>
+          <w:tab w:val="num" w:pos="3600"/>
+        </w:tabs>
+        <w:ind w:left="3600" w:hanging="360"/>
+      </w:pPr>
+      <w:rPr>
+        <w:rFonts w:ascii="OpenSymbol" w:hAnsi="OpenSymbol" w:cs="OpenSymbol" w:hint="default"/>
+      </w:rPr>
+    </w:lvl>
+  </w:abstractNum>
+  <w:abstractNum w:abstractNumId="3">
+    <w:lvl w:ilvl="0">
+      <w:start w:val="1"/>
+      <w:numFmt w:val="bullet"/>
+      <w:lvlText w:val=""/>
+      <w:lvlJc w:val="left"/>
+      <w:pPr>
+        <w:tabs>
+          <w:tab w:val="num" w:pos="720"/>
+        </w:tabs>
+        <w:ind w:left="720" w:hanging="360"/>
+      </w:pPr>
+      <w:rPr>
+        <w:rFonts w:ascii="Symbol" w:hAnsi="Symbol" w:cs="Symbol" w:hint="default"/>
+      </w:rPr>
+    </w:lvl>
+    <w:lvl w:ilvl="1">
+      <w:start w:val="1"/>
+      <w:numFmt w:val="bullet"/>
+      <w:lvlText w:val="◦"/>
+      <w:lvlJc w:val="left"/>
+      <w:pPr>
+        <w:tabs>
+          <w:tab w:val="num" w:pos="1080"/>
+        </w:tabs>
+        <w:ind w:left="1080" w:hanging="360"/>
+      </w:pPr>
+      <w:rPr>
+        <w:rFonts w:ascii="OpenSymbol" w:hAnsi="OpenSymbol" w:cs="OpenSymbol" w:hint="default"/>
+      </w:rPr>
+    </w:lvl>
+    <w:lvl w:ilvl="2">
+      <w:start w:val="1"/>
+      <w:numFmt w:val="bullet"/>
+      <w:lvlText w:val="▪"/>
+      <w:lvlJc w:val="left"/>
+      <w:pPr>
+        <w:tabs>
+          <w:tab w:val="num" w:pos="1440"/>
+        </w:tabs>
+        <w:ind w:left="1440" w:hanging="360"/>
+      </w:pPr>
+      <w:rPr>
+        <w:rFonts w:ascii="OpenSymbol" w:hAnsi="OpenSymbol" w:cs="OpenSymbol" w:hint="default"/>
+      </w:rPr>
+    </w:lvl>
+    <w:lvl w:ilvl="3">
+      <w:start w:val="1"/>
+      <w:numFmt w:val="bullet"/>
+      <w:lvlText w:val=""/>
+      <w:lvlJc w:val="left"/>
+      <w:pPr>
+        <w:tabs>
+          <w:tab w:val="num" w:pos="1800"/>
+        </w:tabs>
+        <w:ind w:left="1800" w:hanging="360"/>
+      </w:pPr>
+      <w:rPr>
+        <w:rFonts w:ascii="Symbol" w:hAnsi="Symbol" w:cs="Symbol" w:hint="default"/>
+      </w:rPr>
+    </w:lvl>
+    <w:lvl w:ilvl="4">
+      <w:start w:val="1"/>
+      <w:numFmt w:val="bullet"/>
+      <w:lvlText w:val="◦"/>
+      <w:lvlJc w:val="left"/>
+      <w:pPr>
+        <w:tabs>
+          <w:tab w:val="num" w:pos="2160"/>
+        </w:tabs>
+        <w:ind w:left="2160" w:hanging="360"/>
+      </w:pPr>
+      <w:rPr>
+        <w:rFonts w:ascii="OpenSymbol" w:hAnsi="OpenSymbol" w:cs="OpenSymbol" w:hint="default"/>
+      </w:rPr>
+    </w:lvl>
+    <w:lvl w:ilvl="5">
+      <w:start w:val="1"/>
+      <w:numFmt w:val="bullet"/>
+      <w:lvlText w:val="▪"/>
+      <w:lvlJc w:val="left"/>
+      <w:pPr>
+        <w:tabs>
+          <w:tab w:val="num" w:pos="2520"/>
+        </w:tabs>
+        <w:ind w:left="2520" w:hanging="360"/>
+      </w:pPr>
+      <w:rPr>
+        <w:rFonts w:ascii="OpenSymbol" w:hAnsi="OpenSymbol" w:cs="OpenSymbol" w:hint="default"/>
+      </w:rPr>
+    </w:lvl>
+    <w:lvl w:ilvl="6">
+      <w:start w:val="1"/>
+      <w:numFmt w:val="bullet"/>
+      <w:lvlText w:val=""/>
+      <w:lvlJc w:val="left"/>
+      <w:pPr>
+        <w:tabs>
+          <w:tab w:val="num" w:pos="2880"/>
+        </w:tabs>
+        <w:ind w:left="2880" w:hanging="360"/>
+      </w:pPr>
+      <w:rPr>
+        <w:rFonts w:ascii="Symbol" w:hAnsi="Symbol" w:cs="Symbol" w:hint="default"/>
+      </w:rPr>
+    </w:lvl>
+    <w:lvl w:ilvl="7">
+      <w:start w:val="1"/>
+      <w:numFmt w:val="bullet"/>
+      <w:lvlText w:val="◦"/>
+      <w:lvlJc w:val="left"/>
+      <w:pPr>
+        <w:tabs>
+          <w:tab w:val="num" w:pos="3240"/>
+        </w:tabs>
+        <w:ind w:left="3240" w:hanging="360"/>
+      </w:pPr>
+      <w:rPr>
+        <w:rFonts w:ascii="OpenSymbol" w:hAnsi="OpenSymbol" w:cs="OpenSymbol" w:hint="default"/>
+      </w:rPr>
+    </w:lvl>
+    <w:lvl w:ilvl="8">
+      <w:start w:val="1"/>
+      <w:numFmt w:val="bullet"/>
+      <w:lvlText w:val="▪"/>
+      <w:lvlJc w:val="left"/>
+      <w:pPr>
+        <w:tabs>
+          <w:tab w:val="num" w:pos="3600"/>
+        </w:tabs>
+        <w:ind w:left="3600" w:hanging="360"/>
+      </w:pPr>
+      <w:rPr>
+        <w:rFonts w:ascii="OpenSymbol" w:hAnsi="OpenSymbol" w:cs="OpenSymbol" w:hint="default"/>
+      </w:rPr>
+    </w:lvl>
+  </w:abstractNum>
+  <w:abstractNum w:abstractNumId="4">
+    <w:lvl w:ilvl="0">
+      <w:start w:val="1"/>
+      <w:numFmt w:val="bullet"/>
+      <w:lvlText w:val=""/>
+      <w:lvlJc w:val="left"/>
+      <w:pPr>
+        <w:tabs>
+          <w:tab w:val="num" w:pos="720"/>
+        </w:tabs>
+        <w:ind w:left="720" w:hanging="360"/>
+      </w:pPr>
+      <w:rPr>
+        <w:rFonts w:ascii="Symbol" w:hAnsi="Symbol" w:cs="Symbol" w:hint="default"/>
+      </w:rPr>
+    </w:lvl>
+    <w:lvl w:ilvl="1">
+      <w:start w:val="1"/>
+      <w:numFmt w:val="bullet"/>
+      <w:lvlText w:val="◦"/>
+      <w:lvlJc w:val="left"/>
+      <w:pPr>
+        <w:tabs>
+          <w:tab w:val="num" w:pos="1080"/>
+        </w:tabs>
+        <w:ind w:left="1080" w:hanging="360"/>
+      </w:pPr>
+      <w:rPr>
+        <w:rFonts w:ascii="OpenSymbol" w:hAnsi="OpenSymbol" w:cs="OpenSymbol" w:hint="default"/>
+      </w:rPr>
+    </w:lvl>
+    <w:lvl w:ilvl="2">
+      <w:start w:val="1"/>
+      <w:numFmt w:val="bullet"/>
+      <w:lvlText w:val="▪"/>
+      <w:lvlJc w:val="left"/>
+      <w:pPr>
+        <w:tabs>
+          <w:tab w:val="num" w:pos="1440"/>
+        </w:tabs>
+        <w:ind w:left="1440" w:hanging="360"/>
+      </w:pPr>
+      <w:rPr>
+        <w:rFonts w:ascii="OpenSymbol" w:hAnsi="OpenSymbol" w:cs="OpenSymbol" w:hint="default"/>
+      </w:rPr>
+    </w:lvl>
+    <w:lvl w:ilvl="3">
+      <w:start w:val="1"/>
+      <w:numFmt w:val="bullet"/>
+      <w:lvlText w:val=""/>
+      <w:lvlJc w:val="left"/>
+      <w:pPr>
+        <w:tabs>
+          <w:tab w:val="num" w:pos="1800"/>
+        </w:tabs>
+        <w:ind w:left="1800" w:hanging="360"/>
+      </w:pPr>
+      <w:rPr>
+        <w:rFonts w:ascii="Symbol" w:hAnsi="Symbol" w:cs="Symbol" w:hint="default"/>
+      </w:rPr>
+    </w:lvl>
+    <w:lvl w:ilvl="4">
+      <w:start w:val="1"/>
+      <w:numFmt w:val="bullet"/>
+      <w:lvlText w:val="◦"/>
+      <w:lvlJc w:val="left"/>
+      <w:pPr>
+        <w:tabs>
+          <w:tab w:val="num" w:pos="2160"/>
+        </w:tabs>
+        <w:ind w:left="2160" w:hanging="360"/>
+      </w:pPr>
+      <w:rPr>
+        <w:rFonts w:ascii="OpenSymbol" w:hAnsi="OpenSymbol" w:cs="OpenSymbol" w:hint="default"/>
+      </w:rPr>
+    </w:lvl>
+    <w:lvl w:ilvl="5">
+      <w:start w:val="1"/>
+      <w:numFmt w:val="bullet"/>
+      <w:lvlText w:val="▪"/>
+      <w:lvlJc w:val="left"/>
+      <w:pPr>
+        <w:tabs>
+          <w:tab w:val="num" w:pos="2520"/>
+        </w:tabs>
+        <w:ind w:left="2520" w:hanging="360"/>
+      </w:pPr>
+      <w:rPr>
+        <w:rFonts w:ascii="OpenSymbol" w:hAnsi="OpenSymbol" w:cs="OpenSymbol" w:hint="default"/>
+      </w:rPr>
+    </w:lvl>
+    <w:lvl w:ilvl="6">
+      <w:start w:val="1"/>
+      <w:numFmt w:val="bullet"/>
+      <w:lvlText w:val=""/>
+      <w:lvlJc w:val="left"/>
+      <w:pPr>
+        <w:tabs>
+          <w:tab w:val="num" w:pos="2880"/>
+        </w:tabs>
+        <w:ind w:left="2880" w:hanging="360"/>
+      </w:pPr>
+      <w:rPr>
+        <w:rFonts w:ascii="Symbol" w:hAnsi="Symbol" w:cs="Symbol" w:hint="default"/>
+      </w:rPr>
+    </w:lvl>
+    <w:lvl w:ilvl="7">
+      <w:start w:val="1"/>
+      <w:numFmt w:val="bullet"/>
+      <w:lvlText w:val="◦"/>
+      <w:lvlJc w:val="left"/>
+      <w:pPr>
+        <w:tabs>
+          <w:tab w:val="num" w:pos="3240"/>
+        </w:tabs>
+        <w:ind w:left="3240" w:hanging="360"/>
+      </w:pPr>
+      <w:rPr>
+        <w:rFonts w:ascii="OpenSymbol" w:hAnsi="OpenSymbol" w:cs="OpenSymbol" w:hint="default"/>
+      </w:rPr>
+    </w:lvl>
+    <w:lvl w:ilvl="8">
+      <w:start w:val="1"/>
+      <w:numFmt w:val="bullet"/>
+      <w:lvlText w:val="▪"/>
+      <w:lvlJc w:val="left"/>
+      <w:pPr>
+        <w:tabs>
+          <w:tab w:val="num" w:pos="3600"/>
+        </w:tabs>
+        <w:ind w:left="3600" w:hanging="360"/>
+      </w:pPr>
+      <w:rPr>
+        <w:rFonts w:ascii="OpenSymbol" w:hAnsi="OpenSymbol" w:cs="OpenSymbol" w:hint="default"/>
+      </w:rPr>
+    </w:lvl>
+  </w:abstractNum>
+  <w:abstractNum w:abstractNumId="5">
+    <w:lvl w:ilvl="0">
+      <w:start w:val="1"/>
+      <w:numFmt w:val="bullet"/>
+      <w:lvlText w:val=""/>
+      <w:lvlJc w:val="left"/>
+      <w:pPr>
+        <w:tabs>
+          <w:tab w:val="num" w:pos="720"/>
+        </w:tabs>
+        <w:ind w:left="720" w:hanging="360"/>
+      </w:pPr>
+      <w:rPr>
+        <w:rFonts w:ascii="Symbol" w:hAnsi="Symbol" w:cs="Symbol" w:hint="default"/>
+      </w:rPr>
+    </w:lvl>
+    <w:lvl w:ilvl="1">
+      <w:start w:val="1"/>
+      <w:numFmt w:val="bullet"/>
+      <w:lvlText w:val="◦"/>
+      <w:lvlJc w:val="left"/>
+      <w:pPr>
+        <w:tabs>
+          <w:tab w:val="num" w:pos="1080"/>
+        </w:tabs>
+        <w:ind w:left="1080" w:hanging="360"/>
+      </w:pPr>
+      <w:rPr>
+        <w:rFonts w:ascii="OpenSymbol" w:hAnsi="OpenSymbol" w:cs="OpenSymbol" w:hint="default"/>
+      </w:rPr>
+    </w:lvl>
+    <w:lvl w:ilvl="2">
+      <w:start w:val="1"/>
+      <w:numFmt w:val="bullet"/>
+      <w:lvlText w:val="▪"/>
+      <w:lvlJc w:val="left"/>
+      <w:pPr>
+        <w:tabs>
+          <w:tab w:val="num" w:pos="1440"/>
+        </w:tabs>
+        <w:ind w:left="1440" w:hanging="360"/>
+      </w:pPr>
+      <w:rPr>
+        <w:rFonts w:ascii="OpenSymbol" w:hAnsi="OpenSymbol" w:cs="OpenSymbol" w:hint="default"/>
+      </w:rPr>
+    </w:lvl>
+    <w:lvl w:ilvl="3">
+      <w:start w:val="1"/>
+      <w:numFmt w:val="bullet"/>
+      <w:lvlText w:val=""/>
+      <w:lvlJc w:val="left"/>
+      <w:pPr>
+        <w:tabs>
+          <w:tab w:val="num" w:pos="1800"/>
+        </w:tabs>
+        <w:ind w:left="1800" w:hanging="360"/>
+      </w:pPr>
+      <w:rPr>
+        <w:rFonts w:ascii="Symbol" w:hAnsi="Symbol" w:cs="Symbol" w:hint="default"/>
+      </w:rPr>
+    </w:lvl>
+    <w:lvl w:ilvl="4">
+      <w:start w:val="1"/>
+      <w:numFmt w:val="bullet"/>
+      <w:lvlText w:val="◦"/>
+      <w:lvlJc w:val="left"/>
+      <w:pPr>
+        <w:tabs>
+          <w:tab w:val="num" w:pos="2160"/>
+        </w:tabs>
+        <w:ind w:left="2160" w:hanging="360"/>
+      </w:pPr>
+      <w:rPr>
+        <w:rFonts w:ascii="OpenSymbol" w:hAnsi="OpenSymbol" w:cs="OpenSymbol" w:hint="default"/>
+      </w:rPr>
+    </w:lvl>
+    <w:lvl w:ilvl="5">
+      <w:start w:val="1"/>
+      <w:numFmt w:val="bullet"/>
+      <w:lvlText w:val="▪"/>
+      <w:lvlJc w:val="left"/>
+      <w:pPr>
+        <w:tabs>
+          <w:tab w:val="num" w:pos="2520"/>
+        </w:tabs>
+        <w:ind w:left="2520" w:hanging="360"/>
+      </w:pPr>
+      <w:rPr>
+        <w:rFonts w:ascii="OpenSymbol" w:hAnsi="OpenSymbol" w:cs="OpenSymbol" w:hint="default"/>
+      </w:rPr>
+    </w:lvl>
+    <w:lvl w:ilvl="6">
+      <w:start w:val="1"/>
+      <w:numFmt w:val="bullet"/>
+      <w:lvlText w:val=""/>
+      <w:lvlJc w:val="left"/>
+      <w:pPr>
+        <w:tabs>
+          <w:tab w:val="num" w:pos="2880"/>
+        </w:tabs>
+        <w:ind w:left="2880" w:hanging="360"/>
+      </w:pPr>
+      <w:rPr>
+        <w:rFonts w:ascii="Symbol" w:hAnsi="Symbol" w:cs="Symbol" w:hint="default"/>
+      </w:rPr>
+    </w:lvl>
+    <w:lvl w:ilvl="7">
+      <w:start w:val="1"/>
+      <w:numFmt w:val="bullet"/>
+      <w:lvlText w:val="◦"/>
+      <w:lvlJc w:val="left"/>
+      <w:pPr>
+        <w:tabs>
+          <w:tab w:val="num" w:pos="3240"/>
+        </w:tabs>
+        <w:ind w:left="3240" w:hanging="360"/>
+      </w:pPr>
+      <w:rPr>
+        <w:rFonts w:ascii="OpenSymbol" w:hAnsi="OpenSymbol" w:cs="OpenSymbol" w:hint="default"/>
+      </w:rPr>
+    </w:lvl>
+    <w:lvl w:ilvl="8">
+      <w:start w:val="1"/>
+      <w:numFmt w:val="bullet"/>
+      <w:lvlText w:val="▪"/>
+      <w:lvlJc w:val="left"/>
+      <w:pPr>
+        <w:tabs>
+          <w:tab w:val="num" w:pos="3600"/>
+        </w:tabs>
+        <w:ind w:left="3600" w:hanging="360"/>
+      </w:pPr>
+      <w:rPr>
+        <w:rFonts w:ascii="OpenSymbol" w:hAnsi="OpenSymbol" w:cs="OpenSymbol" w:hint="default"/>
+      </w:rPr>
+    </w:lvl>
+  </w:abstractNum>
+  <w:abstractNum w:abstractNumId="6">
+    <w:lvl w:ilvl="0">
+      <w:start w:val="1"/>
+      <w:numFmt w:val="bullet"/>
+      <w:lvlText w:val=""/>
+      <w:lvlJc w:val="left"/>
+      <w:pPr>
+        <w:tabs>
+          <w:tab w:val="num" w:pos="720"/>
+        </w:tabs>
+        <w:ind w:left="720" w:hanging="360"/>
+      </w:pPr>
+      <w:rPr>
+        <w:rFonts w:ascii="Symbol" w:hAnsi="Symbol" w:cs="Symbol" w:hint="default"/>
+      </w:rPr>
+    </w:lvl>
+    <w:lvl w:ilvl="1">
+      <w:start w:val="1"/>
+      <w:numFmt w:val="bullet"/>
+      <w:lvlText w:val="◦"/>
+      <w:lvlJc w:val="left"/>
+      <w:pPr>
+        <w:tabs>
+          <w:tab w:val="num" w:pos="1080"/>
+        </w:tabs>
+        <w:ind w:left="1080" w:hanging="360"/>
+      </w:pPr>
+      <w:rPr>
+        <w:rFonts w:ascii="OpenSymbol" w:hAnsi="OpenSymbol" w:cs="OpenSymbol" w:hint="default"/>
+      </w:rPr>
+    </w:lvl>
+    <w:lvl w:ilvl="2">
+      <w:start w:val="1"/>
+      <w:numFmt w:val="bullet"/>
+      <w:lvlText w:val="▪"/>
+      <w:lvlJc w:val="left"/>
+      <w:pPr>
+        <w:tabs>
+          <w:tab w:val="num" w:pos="1440"/>
+        </w:tabs>
+        <w:ind w:left="1440" w:hanging="360"/>
+      </w:pPr>
+      <w:rPr>
+        <w:rFonts w:ascii="OpenSymbol" w:hAnsi="OpenSymbol" w:cs="OpenSymbol" w:hint="default"/>
+      </w:rPr>
+    </w:lvl>
+    <w:lvl w:ilvl="3">
+      <w:start w:val="1"/>
+      <w:numFmt w:val="bullet"/>
+      <w:lvlText w:val=""/>
+      <w:lvlJc w:val="left"/>
+      <w:pPr>
+        <w:tabs>
+          <w:tab w:val="num" w:pos="1800"/>
+        </w:tabs>
+        <w:ind w:left="1800" w:hanging="360"/>
+      </w:pPr>
+      <w:rPr>
+        <w:rFonts w:ascii="Symbol" w:hAnsi="Symbol" w:cs="Symbol" w:hint="default"/>
+      </w:rPr>
+    </w:lvl>
+    <w:lvl w:ilvl="4">
+      <w:start w:val="1"/>
+      <w:numFmt w:val="bullet"/>
+      <w:lvlText w:val="◦"/>
+      <w:lvlJc w:val="left"/>
+      <w:pPr>
+        <w:tabs>
+          <w:tab w:val="num" w:pos="2160"/>
+        </w:tabs>
+        <w:ind w:left="2160" w:hanging="360"/>
+      </w:pPr>
+      <w:rPr>
+        <w:rFonts w:ascii="OpenSymbol" w:hAnsi="OpenSymbol" w:cs="OpenSymbol" w:hint="default"/>
+      </w:rPr>
+    </w:lvl>
+    <w:lvl w:ilvl="5">
+      <w:start w:val="1"/>
+      <w:numFmt w:val="bullet"/>
+      <w:lvlText w:val="▪"/>
+      <w:lvlJc w:val="left"/>
+      <w:pPr>
+        <w:tabs>
+          <w:tab w:val="num" w:pos="2520"/>
+        </w:tabs>
+        <w:ind w:left="2520" w:hanging="360"/>
+      </w:pPr>
+      <w:rPr>
+        <w:rFonts w:ascii="OpenSymbol" w:hAnsi="OpenSymbol" w:cs="OpenSymbol" w:hint="default"/>
+      </w:rPr>
+    </w:lvl>
+    <w:lvl w:ilvl="6">
+      <w:start w:val="1"/>
+      <w:numFmt w:val="bullet"/>
+      <w:lvlText w:val=""/>
+      <w:lvlJc w:val="left"/>
+      <w:pPr>
+        <w:tabs>
+          <w:tab w:val="num" w:pos="2880"/>
+        </w:tabs>
+        <w:ind w:left="2880" w:hanging="360"/>
+      </w:pPr>
+      <w:rPr>
+        <w:rFonts w:ascii="Symbol" w:hAnsi="Symbol" w:cs="Symbol" w:hint="default"/>
+      </w:rPr>
+    </w:lvl>
+    <w:lvl w:ilvl="7">
+      <w:start w:val="1"/>
+      <w:numFmt w:val="bullet"/>
+      <w:lvlText w:val="◦"/>
+      <w:lvlJc w:val="left"/>
+      <w:pPr>
+        <w:tabs>
+          <w:tab w:val="num" w:pos="3240"/>
+        </w:tabs>
+        <w:ind w:left="3240" w:hanging="360"/>
+      </w:pPr>
+      <w:rPr>
+        <w:rFonts w:ascii="OpenSymbol" w:hAnsi="OpenSymbol" w:cs="OpenSymbol" w:hint="default"/>
+      </w:rPr>
+    </w:lvl>
+    <w:lvl w:ilvl="8">
+      <w:start w:val="1"/>
+      <w:numFmt w:val="bullet"/>
+      <w:lvlText w:val="▪"/>
+      <w:lvlJc w:val="left"/>
+      <w:pPr>
+        <w:tabs>
+          <w:tab w:val="num" w:pos="3600"/>
+        </w:tabs>
+        <w:ind w:left="3600" w:hanging="360"/>
+      </w:pPr>
+      <w:rPr>
+        <w:rFonts w:ascii="OpenSymbol" w:hAnsi="OpenSymbol" w:cs="OpenSymbol" w:hint="default"/>
+      </w:rPr>
+    </w:lvl>
+  </w:abstractNum>
+  <w:abstractNum w:abstractNumId="7">
+    <w:lvl w:ilvl="0">
+      <w:start w:val="1"/>
+      <w:numFmt w:val="bullet"/>
+      <w:lvlText w:val=""/>
+      <w:lvlJc w:val="left"/>
+      <w:pPr>
+        <w:tabs>
+          <w:tab w:val="num" w:pos="720"/>
+        </w:tabs>
+        <w:ind w:left="720" w:hanging="360"/>
+      </w:pPr>
+      <w:rPr>
+        <w:rFonts w:ascii="Symbol" w:hAnsi="Symbol" w:cs="Symbol" w:hint="default"/>
+      </w:rPr>
+    </w:lvl>
+    <w:lvl w:ilvl="1">
+      <w:start w:val="1"/>
+      <w:numFmt w:val="bullet"/>
+      <w:lvlText w:val="◦"/>
+      <w:lvlJc w:val="left"/>
+      <w:pPr>
+        <w:tabs>
+          <w:tab w:val="num" w:pos="1080"/>
+        </w:tabs>
+        <w:ind w:left="1080" w:hanging="360"/>
+      </w:pPr>
+      <w:rPr>
+        <w:rFonts w:ascii="OpenSymbol" w:hAnsi="OpenSymbol" w:cs="OpenSymbol" w:hint="default"/>
+      </w:rPr>
+    </w:lvl>
+    <w:lvl w:ilvl="2">
+      <w:start w:val="1"/>
+      <w:numFmt w:val="bullet"/>
+      <w:lvlText w:val="▪"/>
+      <w:lvlJc w:val="left"/>
+      <w:pPr>
+        <w:tabs>
+          <w:tab w:val="num" w:pos="1440"/>
+        </w:tabs>
+        <w:ind w:left="1440" w:hanging="360"/>
+      </w:pPr>
+      <w:rPr>
+        <w:rFonts w:ascii="OpenSymbol" w:hAnsi="OpenSymbol" w:cs="OpenSymbol" w:hint="default"/>
+      </w:rPr>
+    </w:lvl>
+    <w:lvl w:ilvl="3">
+      <w:start w:val="1"/>
+      <w:numFmt w:val="bullet"/>
+      <w:lvlText w:val=""/>
+      <w:lvlJc w:val="left"/>
+      <w:pPr>
+        <w:tabs>
+          <w:tab w:val="num" w:pos="1800"/>
+        </w:tabs>
+        <w:ind w:left="1800" w:hanging="360"/>
+      </w:pPr>
+      <w:rPr>
+        <w:rFonts w:ascii="Symbol" w:hAnsi="Symbol" w:cs="Symbol" w:hint="default"/>
+      </w:rPr>
+    </w:lvl>
+    <w:lvl w:ilvl="4">
+      <w:start w:val="1"/>
+      <w:numFmt w:val="bullet"/>
+      <w:lvlText w:val="◦"/>
+      <w:lvlJc w:val="left"/>
+      <w:pPr>
+        <w:tabs>
+          <w:tab w:val="num" w:pos="2160"/>
+        </w:tabs>
+        <w:ind w:left="2160" w:hanging="360"/>
+      </w:pPr>
+      <w:rPr>
+        <w:rFonts w:ascii="OpenSymbol" w:hAnsi="OpenSymbol" w:cs="OpenSymbol" w:hint="default"/>
+      </w:rPr>
+    </w:lvl>
+    <w:lvl w:ilvl="5">
+      <w:start w:val="1"/>
+      <w:numFmt w:val="bullet"/>
+      <w:lvlText w:val="▪"/>
+      <w:lvlJc w:val="left"/>
+      <w:pPr>
+        <w:tabs>
+          <w:tab w:val="num" w:pos="2520"/>
+        </w:tabs>
+        <w:ind w:left="2520" w:hanging="360"/>
+      </w:pPr>
+      <w:rPr>
+        <w:rFonts w:ascii="OpenSymbol" w:hAnsi="OpenSymbol" w:cs="OpenSymbol" w:hint="default"/>
+      </w:rPr>
+    </w:lvl>
+    <w:lvl w:ilvl="6">
+      <w:start w:val="1"/>
+      <w:numFmt w:val="bullet"/>
+      <w:lvlText w:val=""/>
+      <w:lvlJc w:val="left"/>
+      <w:pPr>
+        <w:tabs>
+          <w:tab w:val="num" w:pos="2880"/>
+        </w:tabs>
+        <w:ind w:left="2880" w:hanging="360"/>
+      </w:pPr>
+      <w:rPr>
+        <w:rFonts w:ascii="Symbol" w:hAnsi="Symbol" w:cs="Symbol" w:hint="default"/>
+      </w:rPr>
+    </w:lvl>
+    <w:lvl w:ilvl="7">
+      <w:start w:val="1"/>
+      <w:numFmt w:val="bullet"/>
+      <w:lvlText w:val="◦"/>
+      <w:lvlJc w:val="left"/>
+      <w:pPr>
+        <w:tabs>
+          <w:tab w:val="num" w:pos="3240"/>
+        </w:tabs>
+        <w:ind w:left="3240" w:hanging="360"/>
+      </w:pPr>
+      <w:rPr>
+        <w:rFonts w:ascii="OpenSymbol" w:hAnsi="OpenSymbol" w:cs="OpenSymbol" w:hint="default"/>
+      </w:rPr>
+    </w:lvl>
+    <w:lvl w:ilvl="8">
+      <w:start w:val="1"/>
+      <w:numFmt w:val="bullet"/>
+      <w:lvlText w:val="▪"/>
+      <w:lvlJc w:val="left"/>
+      <w:pPr>
+        <w:tabs>
+          <w:tab w:val="num" w:pos="3600"/>
+        </w:tabs>
+        <w:ind w:left="3600" w:hanging="360"/>
+      </w:pPr>
+      <w:rPr>
+        <w:rFonts w:ascii="OpenSymbol" w:hAnsi="OpenSymbol" w:cs="OpenSymbol" w:hint="default"/>
+      </w:rPr>
+    </w:lvl>
+  </w:abstractNum>
+  <w:abstractNum w:abstractNumId="8">
+    <w:lvl w:ilvl="0">
+      <w:start w:val="1"/>
+      <w:numFmt w:val="bullet"/>
+      <w:lvlText w:val=""/>
+      <w:lvlJc w:val="left"/>
+      <w:pPr>
+        <w:tabs>
+          <w:tab w:val="num" w:pos="720"/>
+        </w:tabs>
+        <w:ind w:left="720" w:hanging="360"/>
+      </w:pPr>
+      <w:rPr>
+        <w:rFonts w:ascii="Symbol" w:hAnsi="Symbol" w:cs="Symbol" w:hint="default"/>
+      </w:rPr>
+    </w:lvl>
+    <w:lvl w:ilvl="1">
+      <w:start w:val="1"/>
+      <w:numFmt w:val="bullet"/>
+      <w:lvlText w:val="◦"/>
+      <w:lvlJc w:val="left"/>
+      <w:pPr>
+        <w:tabs>
+          <w:tab w:val="num" w:pos="1080"/>
+        </w:tabs>
+        <w:ind w:left="1080" w:hanging="360"/>
+      </w:pPr>
+      <w:rPr>
+        <w:rFonts w:ascii="OpenSymbol" w:hAnsi="OpenSymbol" w:cs="OpenSymbol" w:hint="default"/>
+      </w:rPr>
+    </w:lvl>
+    <w:lvl w:ilvl="2">
+      <w:start w:val="1"/>
+      <w:numFmt w:val="bullet"/>
+      <w:lvlText w:val="▪"/>
+      <w:lvlJc w:val="left"/>
+      <w:pPr>
+        <w:tabs>
+          <w:tab w:val="num" w:pos="1440"/>
+        </w:tabs>
+        <w:ind w:left="1440" w:hanging="360"/>
+      </w:pPr>
+      <w:rPr>
+        <w:rFonts w:ascii="OpenSymbol" w:hAnsi="OpenSymbol" w:cs="OpenSymbol" w:hint="default"/>
+      </w:rPr>
+    </w:lvl>
+    <w:lvl w:ilvl="3">
+      <w:start w:val="1"/>
+      <w:numFmt w:val="bullet"/>
+      <w:lvlText w:val=""/>
+      <w:lvlJc w:val="left"/>
+      <w:pPr>
+        <w:tabs>
+          <w:tab w:val="num" w:pos="1800"/>
+        </w:tabs>
+        <w:ind w:left="1800" w:hanging="360"/>
+      </w:pPr>
+      <w:rPr>
+        <w:rFonts w:ascii="Symbol" w:hAnsi="Symbol" w:cs="Symbol" w:hint="default"/>
+      </w:rPr>
+    </w:lvl>
+    <w:lvl w:ilvl="4">
+      <w:start w:val="1"/>
+      <w:numFmt w:val="bullet"/>
+      <w:lvlText w:val="◦"/>
+      <w:lvlJc w:val="left"/>
+      <w:pPr>
+        <w:tabs>
+          <w:tab w:val="num" w:pos="2160"/>
+        </w:tabs>
+        <w:ind w:left="2160" w:hanging="360"/>
+      </w:pPr>
+      <w:rPr>
+        <w:rFonts w:ascii="OpenSymbol" w:hAnsi="OpenSymbol" w:cs="OpenSymbol" w:hint="default"/>
+      </w:rPr>
+    </w:lvl>
+    <w:lvl w:ilvl="5">
+      <w:start w:val="1"/>
+      <w:numFmt w:val="bullet"/>
+      <w:lvlText w:val="▪"/>
+      <w:lvlJc w:val="left"/>
+      <w:pPr>
+        <w:tabs>
+          <w:tab w:val="num" w:pos="2520"/>
+        </w:tabs>
+        <w:ind w:left="2520" w:hanging="360"/>
+      </w:pPr>
+      <w:rPr>
+        <w:rFonts w:ascii="OpenSymbol" w:hAnsi="OpenSymbol" w:cs="OpenSymbol" w:hint="default"/>
+      </w:rPr>
+    </w:lvl>
+    <w:lvl w:ilvl="6">
+      <w:start w:val="1"/>
+      <w:numFmt w:val="bullet"/>
+      <w:lvlText w:val=""/>
+      <w:lvlJc w:val="left"/>
+      <w:pPr>
+        <w:tabs>
+          <w:tab w:val="num" w:pos="2880"/>
+        </w:tabs>
+        <w:ind w:left="2880" w:hanging="360"/>
+      </w:pPr>
+      <w:rPr>
+        <w:rFonts w:ascii="Symbol" w:hAnsi="Symbol" w:cs="Symbol" w:hint="default"/>
+      </w:rPr>
+    </w:lvl>
+    <w:lvl w:ilvl="7">
+      <w:start w:val="1"/>
+      <w:numFmt w:val="bullet"/>
+      <w:lvlText w:val="◦"/>
+      <w:lvlJc w:val="left"/>
+      <w:pPr>
+        <w:tabs>
+          <w:tab w:val="num" w:pos="3240"/>
+        </w:tabs>
+        <w:ind w:left="3240" w:hanging="360"/>
+      </w:pPr>
+      <w:rPr>
+        <w:rFonts w:ascii="OpenSymbol" w:hAnsi="OpenSymbol" w:cs="OpenSymbol" w:hint="default"/>
+      </w:rPr>
+    </w:lvl>
+    <w:lvl w:ilvl="8">
+      <w:start w:val="1"/>
+      <w:numFmt w:val="bullet"/>
+      <w:lvlText w:val="▪"/>
+      <w:lvlJc w:val="left"/>
+      <w:pPr>
+        <w:tabs>
+          <w:tab w:val="num" w:pos="3600"/>
+        </w:tabs>
+        <w:ind w:left="3600" w:hanging="360"/>
+      </w:pPr>
+      <w:rPr>
+        <w:rFonts w:ascii="OpenSymbol" w:hAnsi="OpenSymbol" w:cs="OpenSymbol" w:hint="default"/>
+      </w:rPr>
+    </w:lvl>
+  </w:abstractNum>
+  <w:abstractNum w:abstractNumId="9">
+    <w:lvl w:ilvl="0">
+      <w:start w:val="1"/>
+      <w:numFmt w:val="bullet"/>
+      <w:lvlText w:val=""/>
+      <w:lvlJc w:val="left"/>
+      <w:pPr>
+        <w:tabs>
+          <w:tab w:val="num" w:pos="720"/>
+        </w:tabs>
+        <w:ind w:left="720" w:hanging="360"/>
+      </w:pPr>
+      <w:rPr>
+        <w:rFonts w:ascii="Symbol" w:hAnsi="Symbol" w:cs="Symbol" w:hint="default"/>
+      </w:rPr>
+    </w:lvl>
+    <w:lvl w:ilvl="1">
+      <w:start w:val="1"/>
+      <w:numFmt w:val="bullet"/>
+      <w:lvlText w:val="◦"/>
+      <w:lvlJc w:val="left"/>
+      <w:pPr>
+        <w:tabs>
+          <w:tab w:val="num" w:pos="1080"/>
+        </w:tabs>
+        <w:ind w:left="1080" w:hanging="360"/>
+      </w:pPr>
+      <w:rPr>
+        <w:rFonts w:ascii="OpenSymbol" w:hAnsi="OpenSymbol" w:cs="OpenSymbol" w:hint="default"/>
+      </w:rPr>
+    </w:lvl>
+    <w:lvl w:ilvl="2">
+      <w:start w:val="1"/>
+      <w:numFmt w:val="bullet"/>
+      <w:lvlText w:val="▪"/>
+      <w:lvlJc w:val="left"/>
+      <w:pPr>
+        <w:tabs>
+          <w:tab w:val="num" w:pos="1440"/>
+        </w:tabs>
+        <w:ind w:left="1440" w:hanging="360"/>
+      </w:pPr>
+      <w:rPr>
+        <w:rFonts w:ascii="OpenSymbol" w:hAnsi="OpenSymbol" w:cs="OpenSymbol" w:hint="default"/>
+      </w:rPr>
+    </w:lvl>
+    <w:lvl w:ilvl="3">
+      <w:start w:val="1"/>
+      <w:numFmt w:val="bullet"/>
+      <w:lvlText w:val=""/>
+      <w:lvlJc w:val="left"/>
+      <w:pPr>
+        <w:tabs>
+          <w:tab w:val="num" w:pos="1800"/>
+        </w:tabs>
+        <w:ind w:left="1800" w:hanging="360"/>
+      </w:pPr>
+      <w:rPr>
+        <w:rFonts w:ascii="Symbol" w:hAnsi="Symbol" w:cs="Symbol" w:hint="default"/>
+      </w:rPr>
+    </w:lvl>
+    <w:lvl w:ilvl="4">
+      <w:start w:val="1"/>
+      <w:numFmt w:val="bullet"/>
+      <w:lvlText w:val="◦"/>
+      <w:lvlJc w:val="left"/>
+      <w:pPr>
+        <w:tabs>
+          <w:tab w:val="num" w:pos="2160"/>
+        </w:tabs>
+        <w:ind w:left="2160" w:hanging="360"/>
+      </w:pPr>
+      <w:rPr>
+        <w:rFonts w:ascii="OpenSymbol" w:hAnsi="OpenSymbol" w:cs="OpenSymbol" w:hint="default"/>
+      </w:rPr>
+    </w:lvl>
+    <w:lvl w:ilvl="5">
+      <w:start w:val="1"/>
+      <w:numFmt w:val="bullet"/>
+      <w:lvlText w:val="▪"/>
+      <w:lvlJc w:val="left"/>
+      <w:pPr>
+        <w:tabs>
+          <w:tab w:val="num" w:pos="2520"/>
+        </w:tabs>
+        <w:ind w:left="2520" w:hanging="360"/>
+      </w:pPr>
+      <w:rPr>
+        <w:rFonts w:ascii="OpenSymbol" w:hAnsi="OpenSymbol" w:cs="OpenSymbol" w:hint="default"/>
+      </w:rPr>
+    </w:lvl>
+    <w:lvl w:ilvl="6">
+      <w:start w:val="1"/>
+      <w:numFmt w:val="bullet"/>
+      <w:lvlText w:val=""/>
+      <w:lvlJc w:val="left"/>
+      <w:pPr>
+        <w:tabs>
+          <w:tab w:val="num" w:pos="2880"/>
+        </w:tabs>
+        <w:ind w:left="2880" w:hanging="360"/>
+      </w:pPr>
+      <w:rPr>
+        <w:rFonts w:ascii="Symbol" w:hAnsi="Symbol" w:cs="Symbol" w:hint="default"/>
+      </w:rPr>
+    </w:lvl>
+    <w:lvl w:ilvl="7">
+      <w:start w:val="1"/>
+      <w:numFmt w:val="bullet"/>
+      <w:lvlText w:val="◦"/>
+      <w:lvlJc w:val="left"/>
+      <w:pPr>
+        <w:tabs>
+          <w:tab w:val="num" w:pos="3240"/>
+        </w:tabs>
+        <w:ind w:left="3240" w:hanging="360"/>
+      </w:pPr>
+      <w:rPr>
+        <w:rFonts w:ascii="OpenSymbol" w:hAnsi="OpenSymbol" w:cs="OpenSymbol" w:hint="default"/>
+      </w:rPr>
+    </w:lvl>
+    <w:lvl w:ilvl="8">
+      <w:start w:val="1"/>
+      <w:numFmt w:val="bullet"/>
+      <w:lvlText w:val="▪"/>
+      <w:lvlJc w:val="left"/>
+      <w:pPr>
+        <w:tabs>
+          <w:tab w:val="num" w:pos="3600"/>
+        </w:tabs>
+        <w:ind w:left="3600" w:hanging="360"/>
+      </w:pPr>
+      <w:rPr>
+        <w:rFonts w:ascii="OpenSymbol" w:hAnsi="OpenSymbol" w:cs="OpenSymbol" w:hint="default"/>
+      </w:rPr>
+    </w:lvl>
+  </w:abstractNum>
+  <w:abstractNum w:abstractNumId="10">
+    <w:lvl w:ilvl="0">
+      <w:start w:val="1"/>
+      <w:numFmt w:val="bullet"/>
+      <w:lvlText w:val=""/>
+      <w:lvlJc w:val="left"/>
+      <w:pPr>
+        <w:tabs>
+          <w:tab w:val="num" w:pos="720"/>
+        </w:tabs>
+        <w:ind w:left="720" w:hanging="360"/>
+      </w:pPr>
+      <w:rPr>
+        <w:rFonts w:ascii="Symbol" w:hAnsi="Symbol" w:cs="Symbol" w:hint="default"/>
+      </w:rPr>
+    </w:lvl>
+    <w:lvl w:ilvl="1">
+      <w:start w:val="1"/>
+      <w:numFmt w:val="bullet"/>
+      <w:lvlText w:val="◦"/>
+      <w:lvlJc w:val="left"/>
+      <w:pPr>
+        <w:tabs>
+          <w:tab w:val="num" w:pos="1080"/>
+        </w:tabs>
+        <w:ind w:left="1080" w:hanging="360"/>
+      </w:pPr>
+      <w:rPr>
+        <w:rFonts w:ascii="OpenSymbol" w:hAnsi="OpenSymbol" w:cs="OpenSymbol" w:hint="default"/>
+      </w:rPr>
+    </w:lvl>
+    <w:lvl w:ilvl="2">
+      <w:start w:val="1"/>
+      <w:numFmt w:val="bullet"/>
+      <w:lvlText w:val="▪"/>
+      <w:lvlJc w:val="left"/>
+      <w:pPr>
+        <w:tabs>
+          <w:tab w:val="num" w:pos="1440"/>
+        </w:tabs>
+        <w:ind w:left="1440" w:hanging="360"/>
+      </w:pPr>
+      <w:rPr>
+        <w:rFonts w:ascii="OpenSymbol" w:hAnsi="OpenSymbol" w:cs="OpenSymbol" w:hint="default"/>
+      </w:rPr>
+    </w:lvl>
+    <w:lvl w:ilvl="3">
+      <w:start w:val="1"/>
+      <w:numFmt w:val="bullet"/>
+      <w:lvlText w:val=""/>
+      <w:lvlJc w:val="left"/>
+      <w:pPr>
+        <w:tabs>
+          <w:tab w:val="num" w:pos="1800"/>
+        </w:tabs>
+        <w:ind w:left="1800" w:hanging="360"/>
+      </w:pPr>
+      <w:rPr>
+        <w:rFonts w:ascii="Symbol" w:hAnsi="Symbol" w:cs="Symbol" w:hint="default"/>
+      </w:rPr>
+    </w:lvl>
+    <w:lvl w:ilvl="4">
+      <w:start w:val="1"/>
+      <w:numFmt w:val="bullet"/>
+      <w:lvlText w:val="◦"/>
+      <w:lvlJc w:val="left"/>
+      <w:pPr>
+        <w:tabs>
+          <w:tab w:val="num" w:pos="2160"/>
+        </w:tabs>
+        <w:ind w:left="2160" w:hanging="360"/>
+      </w:pPr>
+      <w:rPr>
+        <w:rFonts w:ascii="OpenSymbol" w:hAnsi="OpenSymbol" w:cs="OpenSymbol" w:hint="default"/>
+      </w:rPr>
+    </w:lvl>
+    <w:lvl w:ilvl="5">
+      <w:start w:val="1"/>
+      <w:numFmt w:val="bullet"/>
+      <w:lvlText w:val="▪"/>
+      <w:lvlJc w:val="left"/>
+      <w:pPr>
+        <w:tabs>
+          <w:tab w:val="num" w:pos="2520"/>
+        </w:tabs>
+        <w:ind w:left="2520" w:hanging="360"/>
+      </w:pPr>
+      <w:rPr>
+        <w:rFonts w:ascii="OpenSymbol" w:hAnsi="OpenSymbol" w:cs="OpenSymbol" w:hint="default"/>
+      </w:rPr>
+    </w:lvl>
+    <w:lvl w:ilvl="6">
+      <w:start w:val="1"/>
+      <w:numFmt w:val="bullet"/>
+      <w:lvlText w:val=""/>
+      <w:lvlJc w:val="left"/>
+      <w:pPr>
+        <w:tabs>
+          <w:tab w:val="num" w:pos="2880"/>
+        </w:tabs>
+        <w:ind w:left="2880" w:hanging="360"/>
+      </w:pPr>
+      <w:rPr>
+        <w:rFonts w:ascii="Symbol" w:hAnsi="Symbol" w:cs="Symbol" w:hint="default"/>
+      </w:rPr>
+    </w:lvl>
+    <w:lvl w:ilvl="7">
+      <w:start w:val="1"/>
+      <w:numFmt w:val="bullet"/>
+      <w:lvlText w:val="◦"/>
+      <w:lvlJc w:val="left"/>
+      <w:pPr>
+        <w:tabs>
+          <w:tab w:val="num" w:pos="3240"/>
+        </w:tabs>
+        <w:ind w:left="3240" w:hanging="360"/>
+      </w:pPr>
+      <w:rPr>
+        <w:rFonts w:ascii="OpenSymbol" w:hAnsi="OpenSymbol" w:cs="OpenSymbol" w:hint="default"/>
+      </w:rPr>
+    </w:lvl>
+    <w:lvl w:ilvl="8">
+      <w:start w:val="1"/>
+      <w:numFmt w:val="bullet"/>
+      <w:lvlText w:val="▪"/>
+      <w:lvlJc w:val="left"/>
+      <w:pPr>
+        <w:tabs>
+          <w:tab w:val="num" w:pos="3600"/>
+        </w:tabs>
+        <w:ind w:left="3600" w:hanging="360"/>
+      </w:pPr>
+      <w:rPr>
+        <w:rFonts w:ascii="OpenSymbol" w:hAnsi="OpenSymbol" w:cs="OpenSymbol" w:hint="default"/>
+      </w:rPr>
+    </w:lvl>
+  </w:abstractNum>
+  <w:abstractNum w:abstractNumId="11">
+    <w:lvl w:ilvl="0">
+      <w:start w:val="1"/>
+      <w:numFmt w:val="none"/>
+      <w:suff w:val="nothing"/>
+      <w:lvlText w:val=""/>
+      <w:lvlJc w:val="left"/>
+      <w:pPr>
+        <w:tabs>
+          <w:tab w:val="num" w:pos="0"/>
+        </w:tabs>
+        <w:ind w:left="0" w:hanging="0"/>
+      </w:pPr>
+    </w:lvl>
+    <w:lvl w:ilvl="1">
+      <w:start w:val="1"/>
+      <w:numFmt w:val="none"/>
+      <w:suff w:val="nothing"/>
+      <w:lvlText w:val=""/>
+      <w:lvlJc w:val="left"/>
+      <w:pPr>
+        <w:tabs>
+          <w:tab w:val="num" w:pos="0"/>
+        </w:tabs>
+        <w:ind w:left="0" w:hanging="0"/>
+      </w:pPr>
+    </w:lvl>
+    <w:lvl w:ilvl="2">
+      <w:start w:val="1"/>
+      <w:numFmt w:val="none"/>
+      <w:suff w:val="nothing"/>
+      <w:lvlText w:val=""/>
+      <w:lvlJc w:val="left"/>
+      <w:pPr>
+        <w:tabs>
+          <w:tab w:val="num" w:pos="0"/>
+        </w:tabs>
+        <w:ind w:left="0" w:hanging="0"/>
+      </w:pPr>
+    </w:lvl>
+    <w:lvl w:ilvl="3">
+      <w:start w:val="1"/>
+      <w:numFmt w:val="none"/>
+      <w:suff w:val="nothing"/>
+      <w:lvlText w:val=""/>
+      <w:lvlJc w:val="left"/>
+      <w:pPr>
+        <w:tabs>
+          <w:tab w:val="num" w:pos="0"/>
+        </w:tabs>
+        <w:ind w:left="0" w:hanging="0"/>
+      </w:pPr>
+    </w:lvl>
+    <w:lvl w:ilvl="4">
+      <w:start w:val="1"/>
+      <w:numFmt w:val="none"/>
+      <w:suff w:val="nothing"/>
+      <w:lvlText w:val=""/>
+      <w:lvlJc w:val="left"/>
+      <w:pPr>
+        <w:tabs>
+          <w:tab w:val="num" w:pos="0"/>
+        </w:tabs>
+        <w:ind w:left="0" w:hanging="0"/>
+      </w:pPr>
+    </w:lvl>
+    <w:lvl w:ilvl="5">
+      <w:start w:val="1"/>
+      <w:numFmt w:val="none"/>
+      <w:suff w:val="nothing"/>
+      <w:lvlText w:val=""/>
+      <w:lvlJc w:val="left"/>
+      <w:pPr>
+        <w:tabs>
+          <w:tab w:val="num" w:pos="0"/>
+        </w:tabs>
+        <w:ind w:left="0" w:hanging="0"/>
+      </w:pPr>
+    </w:lvl>
+    <w:lvl w:ilvl="6">
+      <w:start w:val="1"/>
+      <w:numFmt w:val="none"/>
+      <w:suff w:val="nothing"/>
+      <w:lvlText w:val=""/>
+      <w:lvlJc w:val="left"/>
+      <w:pPr>
+        <w:tabs>
+          <w:tab w:val="num" w:pos="0"/>
+        </w:tabs>
+        <w:ind w:left="0" w:hanging="0"/>
+      </w:pPr>
+    </w:lvl>
+    <w:lvl w:ilvl="7">
+      <w:start w:val="1"/>
+      <w:numFmt w:val="none"/>
+      <w:suff w:val="nothing"/>
+      <w:lvlText w:val=""/>
+      <w:lvlJc w:val="left"/>
+      <w:pPr>
+        <w:tabs>
+          <w:tab w:val="num" w:pos="0"/>
+        </w:tabs>
+        <w:ind w:left="0" w:hanging="0"/>
+      </w:pPr>
+    </w:lvl>
+    <w:lvl w:ilvl="8">
+      <w:start w:val="1"/>
+      <w:numFmt w:val="none"/>
+      <w:suff w:val="nothing"/>
+      <w:lvlText w:val=""/>
+      <w:lvlJc w:val="left"/>
+      <w:pPr>
+        <w:tabs>
+          <w:tab w:val="num" w:pos="0"/>
+        </w:tabs>
+        <w:ind w:left="0" w:hanging="0"/>
+      </w:pPr>
+    </w:lvl>
+  </w:abstractNum>
+  <w:num w:numId="1">
+    <w:abstractNumId w:val="1"/>
+  </w:num>
+  <w:num w:numId="2">
+    <w:abstractNumId w:val="2"/>
+  </w:num>
+  <w:num w:numId="3">
+    <w:abstractNumId w:val="3"/>
+  </w:num>
+  <w:num w:numId="4">
+    <w:abstractNumId w:val="4"/>
+  </w:num>
+  <w:num w:numId="5">
+    <w:abstractNumId w:val="5"/>
+  </w:num>
+  <w:num w:numId="6">
+    <w:abstractNumId w:val="6"/>
+  </w:num>
+  <w:num w:numId="7">
+    <w:abstractNumId w:val="7"/>
+  </w:num>
+  <w:num w:numId="8">
+    <w:abstractNumId w:val="8"/>
+  </w:num>
+  <w:num w:numId="9">
+    <w:abstractNumId w:val="9"/>
+  </w:num>
+  <w:num w:numId="10">
+    <w:abstractNumId w:val="10"/>
+  </w:num>
+  <w:num w:numId="11">
+    <w:abstractNumId w:val="11"/>
+  </w:num>
+</w:numbering>
 </file>
 
 <file path=word/styles.xml><?xml version="1.0" encoding="utf-8"?>
@@ -1087,6 +6374,18 @@
       <w:spacing w:val="5"/>
     </w:rPr>
   </w:style>
+  <w:style w:type="character" w:styleId="Bolos">
+    <w:name w:val="Bolos"/>
+    <w:qFormat/>
+    <w:rPr>
+      <w:rFonts w:ascii="OpenSymbol" w:hAnsi="OpenSymbol" w:eastAsia="OpenSymbol" w:cs="OpenSymbol"/>
+    </w:rPr>
+  </w:style>
+  <w:style w:type="character" w:styleId="Smbolosdenumeracin">
+    <w:name w:val="Símbolos de numeración"/>
+    <w:qFormat/>
+    <w:rPr/>
+  </w:style>
   <w:style w:type="paragraph" w:styleId="Ttulo">
     <w:name w:val="Título"/>
     <w:basedOn w:val="Normal"/>
